--- a/progress5.docx
+++ b/progress5.docx
@@ -6,44 +6,248 @@
       <w:pPr>
         <w:jc w:val="both"/>
         <w:rPr>
+          <w:rFonts w:ascii="Times" w:hAnsi="Times"/>
+          <w:lang w:val="en-GB"/>
+        </w:rPr>
+      </w:pPr>
+      <w:r>
+        <w:rPr>
           <w:rFonts w:ascii="Times" w:hAnsi="Times" w:hint="eastAsia"/>
           <w:lang w:val="en-GB"/>
         </w:rPr>
-      </w:pPr>
+        <w:t>The</w:t>
+      </w:r>
+      <w:r>
+        <w:rPr>
+          <w:rFonts w:ascii="Times" w:hAnsi="Times"/>
+          <w:lang w:val="en-GB"/>
+        </w:rPr>
+        <w:t xml:space="preserve"> </w:t>
+      </w:r>
       <w:r>
         <w:rPr>
           <w:rFonts w:ascii="Times" w:hAnsi="Times" w:hint="eastAsia"/>
           <w:lang w:val="en-GB"/>
         </w:rPr>
-        <w:t>The</w:t>
-      </w:r>
-      <w:r>
-        <w:rPr>
-          <w:rFonts w:ascii="Times" w:hAnsi="Times"/>
+        <w:t>project</w:t>
+      </w:r>
+      <w:r>
+        <w:rPr>
+          <w:rFonts w:ascii="Times" w:hAnsi="Times"/>
+          <w:lang w:val="en-GB"/>
+        </w:rPr>
+        <w:t xml:space="preserve"> finds that </w:t>
+      </w:r>
+      <w:r>
+        <w:rPr>
+          <w:rFonts w:ascii="Times" w:hAnsi="Times"/>
+          <w:lang w:val="en-GB"/>
+        </w:rPr>
+        <w:t>i</w:t>
+      </w:r>
+      <w:r>
+        <w:rPr>
+          <w:rFonts w:ascii="Times" w:hAnsi="Times"/>
+          <w:lang w:val="en-GB"/>
+        </w:rPr>
+        <w:t xml:space="preserve">t is insufficient to use only the radius of the </w:t>
+      </w:r>
+      <w:r>
+        <w:rPr>
+          <w:rFonts w:ascii="Times" w:hAnsi="Times"/>
+          <w:lang w:val="en-GB"/>
+        </w:rPr>
+        <w:t>word</w:t>
+      </w:r>
+      <w:r>
+        <w:rPr>
+          <w:rFonts w:ascii="Times" w:hAnsi="Times" w:hint="eastAsia"/>
           <w:lang w:val="en-GB"/>
         </w:rPr>
         <w:t xml:space="preserve"> </w:t>
       </w:r>
       <w:r>
         <w:rPr>
+          <w:rFonts w:ascii="Times" w:hAnsi="Times"/>
+          <w:lang w:val="en-GB"/>
+        </w:rPr>
+        <w:t>range as metrics</w:t>
+      </w:r>
+      <w:r>
+        <w:rPr>
+          <w:rFonts w:ascii="Times" w:hAnsi="Times"/>
+          <w:lang w:val="en-GB"/>
+        </w:rPr>
+        <w:t xml:space="preserve">. For example, the </w:t>
+      </w:r>
+      <w:r>
+        <w:rPr>
+          <w:rFonts w:ascii="Times" w:hAnsi="Times"/>
+          <w:lang w:val="en-GB"/>
+        </w:rPr>
+        <w:t xml:space="preserve">radius of </w:t>
+      </w:r>
+      <w:bookmarkStart w:id="0" w:name="_GoBack"/>
+      <w:bookmarkEnd w:id="0"/>
+      <w:r>
+        <w:rPr>
+          <w:rFonts w:ascii="Times" w:hAnsi="Times"/>
+          <w:lang w:val="en-GB"/>
+        </w:rPr>
+        <w:t>‘</w:t>
+      </w:r>
+      <w:proofErr w:type="spellStart"/>
+      <w:r>
+        <w:rPr>
+          <w:rFonts w:ascii="Times" w:hAnsi="Times"/>
+          <w:lang w:val="en-GB"/>
+        </w:rPr>
+        <w:t>balti</w:t>
+      </w:r>
+      <w:proofErr w:type="spellEnd"/>
+      <w:r>
+        <w:rPr>
+          <w:rFonts w:ascii="Times" w:hAnsi="Times"/>
+          <w:lang w:val="en-GB"/>
+        </w:rPr>
+        <w:t xml:space="preserve">’ (Fig. 4) is large, but </w:t>
+      </w:r>
+      <w:r>
+        <w:rPr>
           <w:rFonts w:ascii="Times" w:hAnsi="Times" w:hint="eastAsia"/>
           <w:lang w:val="en-GB"/>
         </w:rPr>
-        <w:t>project</w:t>
-      </w:r>
-      <w:r>
-        <w:rPr>
-          <w:rFonts w:ascii="Times" w:hAnsi="Times"/>
-          <w:lang w:val="en-GB"/>
-        </w:rPr>
-        <w:t xml:space="preserve"> finds that </w:t>
-      </w:r>
-      <w:r>
-        <w:rPr>
-          <w:rFonts w:ascii="Times" w:hAnsi="Times"/>
-          <w:lang w:val="en-GB"/>
-        </w:rPr>
-        <w:t xml:space="preserve">It is insufficient to use only the radius of the </w:t>
+        <w:t>m</w:t>
+      </w:r>
+      <w:r>
+        <w:rPr>
+          <w:rFonts w:ascii="Times" w:hAnsi="Times"/>
+          <w:lang w:val="en-GB"/>
+        </w:rPr>
+        <w:t>ost of the words are concentrated in a small area</w:t>
+      </w:r>
+      <w:r>
+        <w:rPr>
+          <w:rFonts w:ascii="Times" w:hAnsi="Times"/>
+          <w:lang w:val="en-GB"/>
+        </w:rPr>
+        <w:t>.</w:t>
+      </w:r>
+      <w:r>
+        <w:rPr>
+          <w:rFonts w:ascii="Times" w:hAnsi="Times"/>
+          <w:lang w:val="en-GB"/>
+        </w:rPr>
+        <w:t xml:space="preserve"> Thus, the project </w:t>
+      </w:r>
+      <w:r>
+        <w:rPr>
+          <w:rFonts w:ascii="Times" w:hAnsi="Times"/>
+          <w:lang w:val="en-GB"/>
+        </w:rPr>
+        <w:t>tries to use more features</w:t>
+      </w:r>
+      <w:r>
+        <w:rPr>
+          <w:rFonts w:ascii="Times" w:hAnsi="Times"/>
+          <w:lang w:val="en-GB"/>
+        </w:rPr>
+        <w:t xml:space="preserve"> (central coordinate, median of distance from the central coordinate, </w:t>
+      </w:r>
+      <w:r>
+        <w:rPr>
+          <w:rFonts w:ascii="Times" w:hAnsi="Times" w:cs="Helvetica Neue"/>
+          <w:bCs/>
+          <w:color w:val="000000"/>
+          <w:lang w:val="en-GB"/>
+        </w:rPr>
+        <w:t>t</w:t>
+      </w:r>
+      <w:r>
+        <w:rPr>
+          <w:rFonts w:ascii="Times" w:hAnsi="Times" w:cs="Helvetica Neue"/>
+          <w:bCs/>
+          <w:color w:val="000000"/>
+          <w:lang w:val="en-GB"/>
+        </w:rPr>
+        <w:t xml:space="preserve">he number of </w:t>
+      </w:r>
+      <w:r>
+        <w:rPr>
+          <w:rFonts w:ascii="Times" w:hAnsi="Times" w:cs="Helvetica Neue" w:hint="eastAsia"/>
+          <w:bCs/>
+          <w:color w:val="000000"/>
+          <w:lang w:val="en-GB"/>
+        </w:rPr>
+        <w:t>shops</w:t>
+      </w:r>
+      <w:r>
+        <w:rPr>
+          <w:rFonts w:ascii="Times" w:hAnsi="Times" w:cs="Helvetica Neue"/>
+          <w:bCs/>
+          <w:color w:val="000000"/>
+          <w:lang w:val="en-GB"/>
+        </w:rPr>
+        <w:t xml:space="preserve"> whose distance from the central point less than the median distance</w:t>
+      </w:r>
+      <w:r>
+        <w:rPr>
+          <w:rFonts w:ascii="Times" w:hAnsi="Times" w:cs="Helvetica Neue"/>
+          <w:bCs/>
+          <w:color w:val="000000"/>
+          <w:lang w:val="en-GB"/>
+        </w:rPr>
+        <w:t>, t</w:t>
+      </w:r>
+      <w:r>
+        <w:rPr>
+          <w:rFonts w:ascii="Times" w:hAnsi="Times" w:cs="Helvetica Neue"/>
+          <w:bCs/>
+          <w:color w:val="000000"/>
+          <w:lang w:val="en-GB"/>
+        </w:rPr>
+        <w:t xml:space="preserve">he number of </w:t>
+      </w:r>
+      <w:r>
+        <w:rPr>
+          <w:rFonts w:ascii="Times" w:hAnsi="Times" w:cs="Helvetica Neue" w:hint="eastAsia"/>
+          <w:bCs/>
+          <w:color w:val="000000"/>
+          <w:lang w:val="en-GB"/>
+        </w:rPr>
+        <w:t>shops</w:t>
+      </w:r>
+      <w:r>
+        <w:rPr>
+          <w:rFonts w:ascii="Times" w:hAnsi="Times" w:cs="Helvetica Neue"/>
+          <w:bCs/>
+          <w:color w:val="000000"/>
+          <w:lang w:val="en-GB"/>
+        </w:rPr>
+        <w:t xml:space="preserve"> whose distance from the central point larger than the median distance</w:t>
+      </w:r>
+      <w:r>
+        <w:rPr>
+          <w:rFonts w:ascii="Times" w:hAnsi="Times" w:cs="Helvetica Neue"/>
+          <w:bCs/>
+          <w:color w:val="000000"/>
+          <w:lang w:val="en-GB"/>
+        </w:rPr>
+        <w:t>, the largest distance of the word from the central point and the average distance of the word from the central point</w:t>
+      </w:r>
+      <w:r>
+        <w:rPr>
+          <w:rFonts w:ascii="Times" w:hAnsi="Times"/>
+          <w:lang w:val="en-GB"/>
+        </w:rPr>
+        <w:t xml:space="preserve">) to </w:t>
+      </w:r>
+      <w:r>
+        <w:rPr>
+          <w:rFonts w:ascii="Times" w:hAnsi="Times"/>
+          <w:lang w:val="en-GB"/>
+        </w:rPr>
+        <w:t xml:space="preserve">better judge the regionality of a </w:t>
       </w:r>
       <w:r>
         <w:rPr>
@@ -54,9 +258,100 @@
       </w:r>
       <w:r>
         <w:rPr>
+          <w:rFonts w:ascii="Times" w:hAnsi="Times"/>
+          <w:lang w:val="en-GB"/>
+        </w:rPr>
+        <w:t>.</w:t>
+      </w:r>
+      <w:r>
+        <w:rPr>
+          <w:rFonts w:ascii="Times" w:hAnsi="Times"/>
+          <w:lang w:val="en-GB"/>
+        </w:rPr>
+        <w:t xml:space="preserve"> </w:t>
+      </w:r>
+      <w:r>
+        <w:rPr>
+          <w:rFonts w:ascii="Times" w:hAnsi="Times"/>
+          <w:lang w:val="en-GB"/>
+        </w:rPr>
+        <w:t>The project selected</w:t>
+      </w:r>
+      <w:r>
+        <w:rPr>
+          <w:rFonts w:ascii="Times" w:hAnsi="Times"/>
+          <w:lang w:val="en-GB"/>
+        </w:rPr>
+        <w:t xml:space="preserve"> 16 words and each of them distributed in more than 4 cities. In these 16 words, </w:t>
+      </w:r>
+      <w:r>
+        <w:rPr>
+          <w:rFonts w:ascii="Times" w:hAnsi="Times"/>
+          <w:lang w:val="en-GB"/>
+        </w:rPr>
+        <w:t xml:space="preserve">8 </w:t>
+      </w:r>
+      <w:r>
+        <w:rPr>
+          <w:rFonts w:ascii="Times" w:hAnsi="Times"/>
+          <w:lang w:val="en-GB"/>
+        </w:rPr>
+        <w:t xml:space="preserve">of them are </w:t>
+      </w:r>
+      <w:r>
+        <w:rPr>
+          <w:rFonts w:ascii="Times" w:hAnsi="Times"/>
+          <w:lang w:val="en-GB"/>
+        </w:rPr>
+        <w:t xml:space="preserve">localized words and 8 </w:t>
+      </w:r>
+      <w:r>
+        <w:rPr>
+          <w:rFonts w:ascii="Times" w:hAnsi="Times"/>
+          <w:lang w:val="en-GB"/>
+        </w:rPr>
+        <w:t xml:space="preserve">are </w:t>
+      </w:r>
+      <w:r>
+        <w:rPr>
+          <w:rFonts w:ascii="Times" w:hAnsi="Times"/>
+          <w:lang w:val="en-GB"/>
+        </w:rPr>
+        <w:t>widely-distributed words</w:t>
+      </w:r>
+      <w:r>
+        <w:rPr>
+          <w:rFonts w:ascii="Times" w:hAnsi="Times"/>
+          <w:lang w:val="en-GB"/>
+        </w:rPr>
+        <w:t>. The project wants</w:t>
+      </w:r>
+      <w:r>
+        <w:rPr>
+          <w:rFonts w:ascii="Times" w:hAnsi="Times"/>
+          <w:lang w:val="en-GB"/>
+        </w:rPr>
+        <w:t xml:space="preserve"> </w:t>
+      </w:r>
+      <w:r>
+        <w:rPr>
           <w:rFonts w:ascii="Times" w:hAnsi="Times" w:hint="eastAsia"/>
           <w:lang w:val="en-GB"/>
         </w:rPr>
+        <w:t>t</w:t>
+      </w:r>
+      <w:r>
+        <w:rPr>
+          <w:rFonts w:ascii="Times" w:hAnsi="Times"/>
+          <w:lang w:val="en-GB"/>
+        </w:rPr>
+        <w:t>o</w:t>
+      </w:r>
+      <w:r>
+        <w:rPr>
+          <w:rFonts w:ascii="Times" w:hAnsi="Times" w:hint="eastAsia"/>
+          <w:lang w:val="en-GB"/>
+        </w:rPr>
         <w:t xml:space="preserve"> </w:t>
       </w:r>
       <w:r>
@@ -64,28 +359,49 @@
           <w:rFonts w:ascii="Times" w:hAnsi="Times"/>
           <w:lang w:val="en-GB"/>
         </w:rPr>
-        <w:t>range as metrics</w:t>
-      </w:r>
-      <w:r>
-        <w:rPr>
-          <w:rFonts w:ascii="Times" w:hAnsi="Times"/>
-          <w:lang w:val="en-GB"/>
-        </w:rPr>
-        <w:t xml:space="preserve">. For example, </w:t>
-      </w:r>
-      <w:r>
-        <w:rPr>
-          <w:rFonts w:ascii="Times" w:hAnsi="Times"/>
-          <w:lang w:val="en-GB"/>
-        </w:rPr>
-        <w:t xml:space="preserve">the </w:t>
-      </w:r>
-      <w:r>
-        <w:rPr>
-          <w:rFonts w:ascii="Times" w:hAnsi="Times"/>
-          <w:lang w:val="en-GB"/>
-        </w:rPr>
-        <w:t>radius of the range</w:t>
+        <w:t xml:space="preserve">find </w:t>
+      </w:r>
+      <w:r>
+        <w:rPr>
+          <w:rFonts w:ascii="Times" w:hAnsi="Times"/>
+          <w:lang w:val="en-GB"/>
+        </w:rPr>
+        <w:t>commonalities and differences</w:t>
+      </w:r>
+      <w:r>
+        <w:rPr>
+          <w:rFonts w:ascii="Times" w:hAnsi="Times"/>
+          <w:lang w:val="en-GB"/>
+        </w:rPr>
+        <w:t xml:space="preserve"> between regional words and non-regional</w:t>
+      </w:r>
+      <w:r>
+        <w:rPr>
+          <w:rFonts w:ascii="Times" w:hAnsi="Times"/>
+          <w:lang w:val="en-GB"/>
+        </w:rPr>
+        <w:t xml:space="preserve">. </w:t>
+      </w:r>
+      <w:r>
+        <w:rPr>
+          <w:rFonts w:ascii="Times" w:hAnsi="Times"/>
+          <w:lang w:val="en-GB"/>
+        </w:rPr>
+        <w:t xml:space="preserve">Besides, the project selected 8 words which are distributed in 2 or 3 cities </w:t>
+      </w:r>
+      <w:r>
+        <w:rPr>
+          <w:rFonts w:ascii="Times" w:hAnsi="Times"/>
+          <w:lang w:val="en-GB"/>
+        </w:rPr>
+        <w:t xml:space="preserve">to explore and their </w:t>
+      </w:r>
+      <w:r>
+        <w:rPr>
+          <w:rFonts w:ascii="Times" w:hAnsi="Times"/>
+          <w:lang w:val="en-GB"/>
+        </w:rPr>
+        <w:t>metrics</w:t>
       </w:r>
       <w:r>
         <w:rPr>
@@ -99,286 +415,100 @@
           <w:rFonts w:ascii="Times" w:hAnsi="Times"/>
           <w:lang w:val="en-GB"/>
         </w:rPr>
-        <w:t xml:space="preserve">of </w:t>
-      </w:r>
-      <w:r>
-        <w:rPr>
-          <w:rFonts w:ascii="Times" w:hAnsi="Times"/>
-          <w:lang w:val="en-GB"/>
-        </w:rPr>
-        <w:t>‘balti’ (Fig. 4)</w:t>
-      </w:r>
-      <w:r>
-        <w:rPr>
-          <w:rFonts w:ascii="Times" w:hAnsi="Times"/>
-          <w:lang w:val="en-GB"/>
-        </w:rPr>
-        <w:t xml:space="preserve"> </w:t>
-      </w:r>
-      <w:r>
-        <w:rPr>
-          <w:rFonts w:ascii="Times" w:hAnsi="Times"/>
-          <w:lang w:val="en-GB"/>
-        </w:rPr>
-        <w:t xml:space="preserve">is large, </w:t>
-      </w:r>
-      <w:r>
-        <w:rPr>
-          <w:rFonts w:ascii="Times" w:hAnsi="Times"/>
-          <w:lang w:val="en-GB"/>
-        </w:rPr>
-        <w:t xml:space="preserve">but </w:t>
+        <w:t>which are used for making</w:t>
+      </w:r>
+      <w:r>
+        <w:rPr>
+          <w:rFonts w:ascii="Times" w:hAnsi="Times"/>
+          <w:lang w:val="en-GB"/>
+        </w:rPr>
+        <w:t xml:space="preserve"> judgement</w:t>
+      </w:r>
+      <w:r>
+        <w:rPr>
+          <w:rFonts w:ascii="Times" w:hAnsi="Times"/>
+          <w:lang w:val="en-GB"/>
+        </w:rPr>
+        <w:t xml:space="preserve">. </w:t>
       </w:r>
       <w:r>
         <w:rPr>
           <w:rFonts w:ascii="Times" w:hAnsi="Times" w:hint="eastAsia"/>
           <w:lang w:val="en-GB"/>
         </w:rPr>
-        <w:t>m</w:t>
-      </w:r>
-      <w:r>
-        <w:rPr>
-          <w:rFonts w:ascii="Times" w:hAnsi="Times"/>
-          <w:lang w:val="en-GB"/>
-        </w:rPr>
-        <w:t>ost of the words are concentrated in a small area</w:t>
-      </w:r>
-      <w:r>
-        <w:rPr>
-          <w:rFonts w:ascii="Times" w:hAnsi="Times"/>
-          <w:lang w:val="en-GB"/>
-        </w:rPr>
-        <w:t>.</w:t>
-      </w:r>
-      <w:r>
-        <w:rPr>
-          <w:rFonts w:ascii="Times" w:hAnsi="Times"/>
-          <w:lang w:val="en-GB"/>
-        </w:rPr>
-        <w:t xml:space="preserve"> </w:t>
-      </w:r>
-      <w:r>
-        <w:rPr>
-          <w:rFonts w:ascii="Times" w:hAnsi="Times"/>
-          <w:lang w:val="en-GB"/>
-        </w:rPr>
-        <w:t xml:space="preserve">Thus, the project </w:t>
-      </w:r>
-      <w:r>
-        <w:rPr>
-          <w:rFonts w:ascii="Times" w:hAnsi="Times"/>
-          <w:lang w:val="en-GB"/>
-        </w:rPr>
-        <w:t>tries to use more features</w:t>
-      </w:r>
-      <w:r>
-        <w:rPr>
-          <w:rFonts w:ascii="Times" w:hAnsi="Times"/>
-          <w:lang w:val="en-GB"/>
-        </w:rPr>
-        <w:t xml:space="preserve"> (central coordinate, median of distance from the central coordinate, </w:t>
-      </w:r>
-      <w:r>
-        <w:rPr>
-          <w:rFonts w:ascii="Times" w:hAnsi="Times" w:cs="Helvetica Neue"/>
-          <w:bCs/>
-          <w:color w:val="000000"/>
-          <w:lang w:val="en-GB"/>
-        </w:rPr>
-        <w:t>t</w:t>
-      </w:r>
-      <w:r>
-        <w:rPr>
-          <w:rFonts w:ascii="Times" w:hAnsi="Times" w:cs="Helvetica Neue"/>
-          <w:bCs/>
-          <w:color w:val="000000"/>
-          <w:lang w:val="en-GB"/>
-        </w:rPr>
-        <w:t xml:space="preserve">he number of </w:t>
-      </w:r>
-      <w:r>
-        <w:rPr>
-          <w:rFonts w:ascii="Times" w:hAnsi="Times" w:cs="Helvetica Neue" w:hint="eastAsia"/>
-          <w:bCs/>
-          <w:color w:val="000000"/>
-          <w:lang w:val="en-GB"/>
-        </w:rPr>
-        <w:t>shops</w:t>
-      </w:r>
-      <w:r>
-        <w:rPr>
-          <w:rFonts w:ascii="Times" w:hAnsi="Times" w:cs="Helvetica Neue"/>
-          <w:bCs/>
-          <w:color w:val="000000"/>
-          <w:lang w:val="en-GB"/>
-        </w:rPr>
-        <w:t xml:space="preserve"> whose distance from the central point less than the median distance</w:t>
-      </w:r>
-      <w:r>
-        <w:rPr>
-          <w:rFonts w:ascii="Times" w:hAnsi="Times" w:cs="Helvetica Neue"/>
-          <w:bCs/>
-          <w:color w:val="000000"/>
-          <w:lang w:val="en-GB"/>
-        </w:rPr>
-        <w:t>, t</w:t>
-      </w:r>
-      <w:r>
-        <w:rPr>
-          <w:rFonts w:ascii="Times" w:hAnsi="Times" w:cs="Helvetica Neue"/>
-          <w:bCs/>
-          <w:color w:val="000000"/>
-          <w:lang w:val="en-GB"/>
-        </w:rPr>
-        <w:t xml:space="preserve">he number of </w:t>
-      </w:r>
-      <w:r>
-        <w:rPr>
-          <w:rFonts w:ascii="Times" w:hAnsi="Times" w:cs="Helvetica Neue" w:hint="eastAsia"/>
-          <w:bCs/>
-          <w:color w:val="000000"/>
-          <w:lang w:val="en-GB"/>
-        </w:rPr>
-        <w:t>shops</w:t>
-      </w:r>
-      <w:r>
-        <w:rPr>
-          <w:rFonts w:ascii="Times" w:hAnsi="Times" w:cs="Helvetica Neue"/>
-          <w:bCs/>
-          <w:color w:val="000000"/>
-          <w:lang w:val="en-GB"/>
-        </w:rPr>
-        <w:t xml:space="preserve"> whose distance from the central point larger than the median distance</w:t>
-      </w:r>
-      <w:r>
-        <w:rPr>
-          <w:rFonts w:ascii="Times" w:hAnsi="Times" w:cs="Helvetica Neue"/>
-          <w:bCs/>
-          <w:color w:val="000000"/>
-          <w:lang w:val="en-GB"/>
-        </w:rPr>
-        <w:t>, the largest distance of the word from the central point and the average distance of the word from the central point</w:t>
-      </w:r>
-      <w:r>
-        <w:rPr>
-          <w:rFonts w:ascii="Times" w:hAnsi="Times"/>
-          <w:lang w:val="en-GB"/>
-        </w:rPr>
-        <w:t xml:space="preserve">) to </w:t>
-      </w:r>
-      <w:r>
-        <w:rPr>
-          <w:rFonts w:ascii="Times" w:hAnsi="Times"/>
-          <w:lang w:val="en-GB"/>
-        </w:rPr>
-        <w:t xml:space="preserve">better judge the regionality of a </w:t>
-      </w:r>
-      <w:r>
-        <w:rPr>
-          <w:rFonts w:ascii="Times" w:hAnsi="Times"/>
-          <w:lang w:val="en-GB"/>
-        </w:rPr>
-        <w:t>word</w:t>
-      </w:r>
-      <w:r>
-        <w:rPr>
-          <w:rFonts w:ascii="Times" w:hAnsi="Times"/>
-          <w:lang w:val="en-GB"/>
-        </w:rPr>
-        <w:t>.</w:t>
-      </w:r>
-      <w:r>
-        <w:rPr>
-          <w:rFonts w:ascii="Times" w:hAnsi="Times"/>
-          <w:lang w:val="en-GB"/>
-        </w:rPr>
-        <w:t xml:space="preserve"> </w:t>
-      </w:r>
-      <w:r>
-        <w:rPr>
-          <w:rFonts w:ascii="Times" w:hAnsi="Times"/>
-          <w:lang w:val="en-GB"/>
-        </w:rPr>
-        <w:t>The project selected 8 localized words and 8 widely-distributed words based on experience</w:t>
-      </w:r>
-      <w:r>
-        <w:rPr>
-          <w:rFonts w:ascii="Times" w:hAnsi="Times"/>
-          <w:lang w:val="en-GB"/>
-        </w:rPr>
-        <w:t xml:space="preserve"> </w:t>
-      </w:r>
-      <w:r>
+        <w:t>However</w:t>
+      </w:r>
+      <w:r>
+        <w:rPr>
+          <w:rFonts w:ascii="Times" w:hAnsi="Times"/>
+          <w:lang w:val="en-GB"/>
+        </w:rPr>
+        <w:t xml:space="preserve">, in terms of words which only distributed in </w:t>
+      </w:r>
+      <w:r>
+        <w:rPr>
+          <w:rFonts w:ascii="Times" w:hAnsi="Times"/>
+          <w:lang w:val="en-GB"/>
+        </w:rPr>
+        <w:t>one city</w:t>
+      </w:r>
+      <w:r>
+        <w:rPr>
+          <w:rFonts w:ascii="Times" w:hAnsi="Times"/>
+          <w:lang w:val="en-GB"/>
+        </w:rPr>
+        <w:t xml:space="preserve">, the project </w:t>
+      </w:r>
+      <w:r>
+        <w:rPr>
+          <w:rFonts w:ascii="Times" w:hAnsi="Times"/>
+          <w:lang w:val="en-GB"/>
+        </w:rPr>
+        <w:t xml:space="preserve">cannot use above features </w:t>
+      </w:r>
+      <w:r>
+        <w:rPr>
+          <w:rFonts w:ascii="Times" w:hAnsi="Times"/>
+          <w:lang w:val="en-GB"/>
+        </w:rPr>
+        <w:t xml:space="preserve">to classify them and </w:t>
+      </w:r>
+      <w:r>
+        <w:rPr>
+          <w:rFonts w:ascii="Times" w:hAnsi="Times"/>
+          <w:lang w:val="en-GB"/>
+        </w:rPr>
+        <w:t>the project wang to i</w:t>
+      </w:r>
+      <w:r>
+        <w:rPr>
+          <w:rFonts w:ascii="Times" w:hAnsi="Times"/>
+          <w:lang w:val="en-GB"/>
+        </w:rPr>
+        <w:t>nitially mark them as unknown</w:t>
+      </w:r>
+      <w:r>
+        <w:rPr>
+          <w:rFonts w:ascii="Times" w:hAnsi="Times"/>
+          <w:lang w:val="en-GB"/>
+        </w:rPr>
+        <w:t xml:space="preserve">. </w:t>
+      </w:r>
+    </w:p>
+    <w:p>
+      <w:pPr>
+        <w:jc w:val="both"/>
+        <w:rPr>
+          <w:rFonts w:ascii="Times" w:hAnsi="Times"/>
+          <w:lang w:val="en-GB"/>
+        </w:rPr>
+      </w:pPr>
+    </w:p>
+    <w:p>
+      <w:pPr>
+        <w:jc w:val="both"/>
         <w:rPr>
           <w:rFonts w:ascii="Times" w:hAnsi="Times" w:hint="eastAsia"/>
-          <w:lang w:val="en-GB"/>
-        </w:rPr>
-        <w:t>t</w:t>
-      </w:r>
-      <w:r>
-        <w:rPr>
-          <w:rFonts w:ascii="Times" w:hAnsi="Times"/>
-          <w:lang w:val="en-GB"/>
-        </w:rPr>
-        <w:t>o</w:t>
-      </w:r>
-      <w:r>
-        <w:rPr>
-          <w:rFonts w:ascii="Times" w:hAnsi="Times" w:hint="eastAsia"/>
-          <w:lang w:val="en-GB"/>
-        </w:rPr>
-        <w:t xml:space="preserve"> </w:t>
-      </w:r>
-      <w:r>
-        <w:rPr>
-          <w:rFonts w:ascii="Times" w:hAnsi="Times"/>
-          <w:lang w:val="en-GB"/>
-        </w:rPr>
-        <w:t xml:space="preserve">find </w:t>
-      </w:r>
-      <w:r>
-        <w:rPr>
-          <w:rFonts w:ascii="Times" w:hAnsi="Times"/>
-          <w:lang w:val="en-GB"/>
-        </w:rPr>
-        <w:t>commonalities and differences</w:t>
-      </w:r>
-      <w:r>
-        <w:rPr>
-          <w:rFonts w:ascii="Times" w:hAnsi="Times"/>
-          <w:lang w:val="en-GB"/>
-        </w:rPr>
-        <w:t xml:space="preserve"> between regional words and non-regional words</w:t>
-      </w:r>
-      <w:r>
-        <w:rPr>
-          <w:rFonts w:ascii="Times" w:hAnsi="Times"/>
-          <w:lang w:val="en-GB"/>
-        </w:rPr>
-        <w:t>.</w:t>
-      </w:r>
-      <w:r>
-        <w:rPr>
-          <w:rFonts w:ascii="Times" w:hAnsi="Times"/>
-          <w:lang w:val="en-GB"/>
-        </w:rPr>
-        <w:t xml:space="preserve"> </w:t>
-      </w:r>
-    </w:p>
-    <w:p>
-      <w:pPr>
-        <w:jc w:val="both"/>
-        <w:rPr>
-          <w:rFonts w:ascii="Times" w:hAnsi="Times"/>
-          <w:lang w:val="en-GB"/>
-        </w:rPr>
-      </w:pPr>
-    </w:p>
-    <w:p>
-      <w:pPr>
-        <w:jc w:val="both"/>
-        <w:rPr>
-          <w:rFonts w:ascii="Times" w:hAnsi="Times" w:hint="eastAsia"/>
           <w:b/>
           <w:lang w:val="en-GB"/>
         </w:rPr>
@@ -414,6 +544,14 @@
           <w:lang w:val="en-GB"/>
         </w:rPr>
         <w:t>findings</w:t>
+      </w:r>
+      <w:r>
+        <w:rPr>
+          <w:rFonts w:ascii="Times" w:hAnsi="Times"/>
+          <w:b/>
+          <w:lang w:val="en-GB"/>
+        </w:rPr>
+        <w:t xml:space="preserve"> (each of them distributed in more than 4 cities)</w:t>
       </w:r>
       <w:r>
         <w:rPr>
@@ -590,7 +728,7 @@
           <w:sz w:val="24"/>
           <w:lang w:val="en-GB"/>
         </w:rPr>
-        <w:t xml:space="preserve"> whose distance from the central point less than the median distance/ </w:t>
+        <w:t xml:space="preserve"> whose distance from the central point less than the median distance/ The </w:t>
       </w:r>
       <w:r>
         <w:rPr>
@@ -600,7 +738,7 @@
           <w:sz w:val="24"/>
           <w:lang w:val="en-GB"/>
         </w:rPr>
-        <w:t xml:space="preserve">The </w:t>
+        <w:t>total number of shops contain this word</w:t>
       </w:r>
       <w:r>
         <w:rPr>
@@ -610,7 +748,7 @@
           <w:sz w:val="24"/>
           <w:lang w:val="en-GB"/>
         </w:rPr>
-        <w:t>total number of shops contain this word</w:t>
+        <w:t xml:space="preserve"> &gt; 70</w:t>
       </w:r>
       <w:r>
         <w:rPr>
@@ -620,7 +758,7 @@
           <w:sz w:val="24"/>
           <w:lang w:val="en-GB"/>
         </w:rPr>
-        <w:t xml:space="preserve"> &gt; 70</w:t>
+        <w:t>%</w:t>
       </w:r>
       <w:r>
         <w:rPr>
@@ -630,47 +768,7 @@
           <w:sz w:val="24"/>
           <w:lang w:val="en-GB"/>
         </w:rPr>
-        <w:t>%</w:t>
-      </w:r>
-      <w:r>
-        <w:rPr>
-          <w:rFonts w:ascii="Times" w:hAnsi="Times" w:cs="Helvetica Neue"/>
-          <w:bCs/>
-          <w:color w:val="000000"/>
-          <w:sz w:val="24"/>
-          <w:lang w:val="en-GB"/>
-        </w:rPr>
-        <w:t xml:space="preserve"> </w:t>
-      </w:r>
-      <w:r>
-        <w:rPr>
-          <w:rFonts w:ascii="Times" w:hAnsi="Times" w:cs="Helvetica Neue"/>
-          <w:bCs/>
-          <w:color w:val="000000"/>
-          <w:sz w:val="24"/>
-          <w:lang w:val="en-GB"/>
-        </w:rPr>
-        <w:t>(</w:t>
-      </w:r>
-      <w:r>
-        <w:rPr>
-          <w:rFonts w:ascii="Times" w:hAnsi="Times" w:cs="Helvetica Neue"/>
-          <w:bCs/>
-          <w:color w:val="000000"/>
-          <w:sz w:val="24"/>
-          <w:lang w:val="en-GB"/>
-        </w:rPr>
-        <w:t>less</w:t>
-      </w:r>
-      <w:r>
-        <w:rPr>
-          <w:rFonts w:ascii="Times" w:hAnsi="Times" w:cs="Helvetica Neue"/>
-          <w:bCs/>
-          <w:color w:val="000000"/>
-          <w:sz w:val="24"/>
-          <w:lang w:val="en-GB"/>
-        </w:rPr>
-        <w:t>/</w:t>
+        <w:t xml:space="preserve"> (less/</w:t>
       </w:r>
       <w:r>
         <w:rPr>
@@ -719,6 +817,7 @@
         </w:rPr>
         <w:t>Although there are some of words’ radius is large, such as the ‘</w:t>
       </w:r>
+      <w:proofErr w:type="spellStart"/>
       <w:r>
         <w:rPr>
           <w:rFonts w:ascii="Times" w:hAnsi="Times" w:cs="Helvetica Neue"/>
@@ -728,6 +827,7 @@
         </w:rPr>
         <w:t>balti</w:t>
       </w:r>
+      <w:proofErr w:type="spellEnd"/>
       <w:r>
         <w:rPr>
           <w:rFonts w:ascii="Times" w:hAnsi="Times" w:cs="Helvetica Neue"/>
@@ -871,21 +971,10 @@
       </w:r>
       <w:r>
         <w:rPr>
-          <w:rFonts w:ascii="Helvetica Neue" w:eastAsiaTheme="minorEastAsia" w:hAnsi="Helvetica Neue" w:cs="Helvetica Neue"/>
-          <w:color w:val="000000"/>
-          <w:sz w:val="20"/>
-          <w:szCs w:val="20"/>
-        </w:rPr>
-        <w:t>244021.64</w:t>
-      </w:r>
-      <w:r>
-        <w:rPr>
-          <w:rFonts w:ascii="Helvetica Neue" w:eastAsiaTheme="minorEastAsia" w:hAnsi="Helvetica Neue" w:cs="Helvetica Neue"/>
-          <w:color w:val="000000"/>
-          <w:sz w:val="20"/>
-          <w:szCs w:val="20"/>
-        </w:rPr>
-        <w:t>.</w:t>
+          <w:rFonts w:ascii="Times" w:eastAsiaTheme="minorEastAsia" w:hAnsi="Times" w:cs="Helvetica Neue"/>
+          <w:color w:val="000000"/>
+        </w:rPr>
+        <w:t>244021.64.</w:t>
       </w:r>
     </w:p>
     <w:p>
@@ -904,30 +993,10 @@
       </w:r>
       <w:r>
         <w:rPr>
-          <w:rFonts w:ascii="Helvetica Neue" w:eastAsiaTheme="minorEastAsia" w:hAnsi="Helvetica Neue" w:cs="Helvetica Neue"/>
-          <w:color w:val="000000"/>
-          <w:sz w:val="20"/>
-          <w:szCs w:val="20"/>
-        </w:rPr>
-        <w:t xml:space="preserve"> </w:t>
-      </w:r>
-      <w:r>
-        <w:rPr>
-          <w:rFonts w:ascii="Helvetica Neue" w:eastAsiaTheme="minorEastAsia" w:hAnsi="Helvetica Neue" w:cs="Helvetica Neue"/>
-          <w:color w:val="000000"/>
-          <w:sz w:val="20"/>
-          <w:szCs w:val="20"/>
-        </w:rPr>
-        <w:t>216926.14</w:t>
-      </w:r>
-      <w:r>
-        <w:rPr>
-          <w:rFonts w:ascii="Helvetica Neue" w:eastAsiaTheme="minorEastAsia" w:hAnsi="Helvetica Neue" w:cs="Helvetica Neue"/>
-          <w:color w:val="000000"/>
-          <w:sz w:val="20"/>
-          <w:szCs w:val="20"/>
-        </w:rPr>
-        <w:t>.</w:t>
+          <w:rFonts w:ascii="Times" w:eastAsiaTheme="minorEastAsia" w:hAnsi="Times" w:cs="Helvetica Neue"/>
+          <w:color w:val="000000"/>
+        </w:rPr>
+        <w:t xml:space="preserve"> 216926.14.</w:t>
       </w:r>
     </w:p>
     <w:p>
@@ -946,17 +1015,10 @@
       </w:r>
       <w:r>
         <w:rPr>
-          <w:rFonts w:ascii="Times" w:hAnsi="Times" w:hint="eastAsia"/>
-          <w:lang w:val="en-GB"/>
-        </w:rPr>
-        <w:t>edian</w:t>
-      </w:r>
-      <w:r>
-        <w:rPr>
-          <w:rFonts w:ascii="Times" w:hAnsi="Times"/>
-          <w:lang w:val="en-GB"/>
-        </w:rPr>
-        <w:t>&lt;</w:t>
+          <w:rFonts w:ascii="Times" w:hAnsi="Times"/>
+          <w:lang w:val="en-GB"/>
+        </w:rPr>
+        <w:t>edian&lt;</w:t>
       </w:r>
       <w:r>
         <w:rPr>
@@ -1004,7 +1066,7 @@
     <w:p>
       <w:pPr>
         <w:rPr>
-          <w:rFonts w:ascii="Times" w:hAnsi="Times" w:cs="Helvetica Neue" w:hint="eastAsia"/>
+          <w:rFonts w:ascii="Times" w:hAnsi="Times" w:cs="Helvetica Neue"/>
           <w:bCs/>
           <w:color w:val="000000"/>
           <w:lang w:val="en-GB"/>
@@ -1026,25 +1088,7 @@
           <w:color w:val="000000"/>
           <w:lang w:val="en-GB"/>
         </w:rPr>
-        <w:t>(less/</w:t>
-      </w:r>
-      <w:r>
-        <w:rPr>
-          <w:rFonts w:ascii="Times" w:hAnsi="Times" w:cs="Helvetica Neue"/>
-          <w:bCs/>
-          <w:color w:val="000000"/>
-          <w:lang w:val="en-GB"/>
-        </w:rPr>
-        <w:t>total</w:t>
-      </w:r>
-      <w:r>
-        <w:rPr>
-          <w:rFonts w:ascii="Times" w:hAnsi="Times" w:cs="Helvetica Neue"/>
-          <w:bCs/>
-          <w:color w:val="000000"/>
-          <w:lang w:val="en-GB"/>
-        </w:rPr>
-        <w:t>&gt;70%)</w:t>
+        <w:t>(less/total&gt;70%)</w:t>
       </w:r>
       <w:r>
         <w:rPr>
@@ -1132,16 +1176,7 @@
           <w:bCs/>
           <w:color w:val="000000"/>
         </w:rPr>
-        <w:t>Figure 2</w:t>
-      </w:r>
-      <w:r>
-        <w:rPr>
-          <w:rFonts w:ascii="Times" w:hAnsi="Times" w:cs="Helvetica Neue"/>
-          <w:b/>
-          <w:bCs/>
-          <w:color w:val="000000"/>
-        </w:rPr>
-        <w:t xml:space="preserve">: </w:t>
+        <w:t xml:space="preserve">Figure 2: </w:t>
       </w:r>
       <w:r>
         <w:rPr>
@@ -1160,17 +1195,7 @@
           <w:color w:val="000000"/>
           <w:lang w:val="en-GB"/>
         </w:rPr>
-        <w:t xml:space="preserve"> </w:t>
-      </w:r>
-      <w:r>
-        <w:rPr>
-          <w:rFonts w:ascii="Times" w:hAnsi="Times" w:cs="Helvetica Neue"/>
-          <w:b/>
-          <w:bCs/>
-          <w:color w:val="000000"/>
-          <w:lang w:val="en-GB"/>
-        </w:rPr>
-        <w:t>distribution range (95% shops)</w:t>
+        <w:t xml:space="preserve"> distribution range (95% shops)</w:t>
       </w:r>
     </w:p>
     <w:p>
@@ -1236,21 +1261,7 @@
           <w:rFonts w:ascii="Times" w:eastAsiaTheme="minorEastAsia" w:hAnsi="Times" w:cs="Helvetica Neue"/>
           <w:color w:val="000000"/>
         </w:rPr>
-        <w:t xml:space="preserve"> </w:t>
-      </w:r>
-      <w:r>
-        <w:rPr>
-          <w:rFonts w:ascii="Times" w:eastAsiaTheme="minorEastAsia" w:hAnsi="Times" w:cs="Helvetica Neue"/>
-          <w:color w:val="000000"/>
-        </w:rPr>
-        <w:t>359450.13</w:t>
-      </w:r>
-      <w:r>
-        <w:rPr>
-          <w:rFonts w:ascii="Times" w:eastAsiaTheme="minorEastAsia" w:hAnsi="Times" w:cs="Helvetica Neue"/>
-          <w:color w:val="000000"/>
-        </w:rPr>
-        <w:t>.</w:t>
+        <w:t xml:space="preserve"> 359450.13.</w:t>
       </w:r>
     </w:p>
     <w:p>
@@ -1272,21 +1283,7 @@
           <w:rFonts w:ascii="Times" w:eastAsiaTheme="minorEastAsia" w:hAnsi="Times" w:cs="Helvetica Neue"/>
           <w:color w:val="000000"/>
         </w:rPr>
-        <w:t xml:space="preserve"> </w:t>
-      </w:r>
-      <w:r>
-        <w:rPr>
-          <w:rFonts w:ascii="Times" w:eastAsiaTheme="minorEastAsia" w:hAnsi="Times" w:cs="Helvetica Neue"/>
-          <w:color w:val="000000"/>
-        </w:rPr>
-        <w:t>174770.13</w:t>
-      </w:r>
-      <w:r>
-        <w:rPr>
-          <w:rFonts w:ascii="Times" w:eastAsiaTheme="minorEastAsia" w:hAnsi="Times" w:cs="Helvetica Neue"/>
-          <w:color w:val="000000"/>
-        </w:rPr>
-        <w:t>.</w:t>
+        <w:t xml:space="preserve"> 174770.13.</w:t>
       </w:r>
     </w:p>
     <w:p>
@@ -1534,16 +1531,7 @@
           <w:bCs/>
           <w:color w:val="000000"/>
         </w:rPr>
-        <w:t>Figure 3</w:t>
-      </w:r>
-      <w:r>
-        <w:rPr>
-          <w:rFonts w:ascii="Times" w:hAnsi="Times" w:cs="Helvetica Neue"/>
-          <w:b/>
-          <w:bCs/>
-          <w:color w:val="000000"/>
-        </w:rPr>
-        <w:t xml:space="preserve">: </w:t>
+        <w:t xml:space="preserve">Figure 3: </w:t>
       </w:r>
       <w:r>
         <w:rPr>
@@ -1562,17 +1550,7 @@
           <w:color w:val="000000"/>
           <w:lang w:val="en-GB"/>
         </w:rPr>
-        <w:t xml:space="preserve"> </w:t>
-      </w:r>
-      <w:r>
-        <w:rPr>
-          <w:rFonts w:ascii="Times" w:hAnsi="Times" w:cs="Helvetica Neue"/>
-          <w:b/>
-          <w:bCs/>
-          <w:color w:val="000000"/>
-          <w:lang w:val="en-GB"/>
-        </w:rPr>
-        <w:t>distribution range (95% shops)</w:t>
+        <w:t xml:space="preserve"> distribution range (95% shops)</w:t>
       </w:r>
     </w:p>
     <w:p>
@@ -1638,21 +1616,7 @@
           <w:rFonts w:ascii="Times" w:eastAsiaTheme="minorEastAsia" w:hAnsi="Times" w:cs="Helvetica Neue"/>
           <w:color w:val="000000"/>
         </w:rPr>
-        <w:t xml:space="preserve"> </w:t>
-      </w:r>
-      <w:r>
-        <w:rPr>
-          <w:rFonts w:ascii="Times" w:eastAsiaTheme="minorEastAsia" w:hAnsi="Times" w:cs="Helvetica Neue"/>
-          <w:color w:val="000000"/>
-        </w:rPr>
-        <w:t>136824.84</w:t>
-      </w:r>
-      <w:r>
-        <w:rPr>
-          <w:rFonts w:ascii="Times" w:eastAsiaTheme="minorEastAsia" w:hAnsi="Times" w:cs="Helvetica Neue"/>
-          <w:color w:val="000000"/>
-        </w:rPr>
-        <w:t>.</w:t>
+        <w:t xml:space="preserve"> 136824.84.</w:t>
       </w:r>
     </w:p>
     <w:p>
@@ -1674,21 +1638,7 @@
           <w:rFonts w:ascii="Times" w:eastAsiaTheme="minorEastAsia" w:hAnsi="Times" w:cs="Helvetica Neue"/>
           <w:color w:val="000000"/>
         </w:rPr>
-        <w:t xml:space="preserve"> </w:t>
-      </w:r>
-      <w:r>
-        <w:rPr>
-          <w:rFonts w:ascii="Times" w:eastAsiaTheme="minorEastAsia" w:hAnsi="Times" w:cs="Helvetica Neue"/>
-          <w:color w:val="000000"/>
-        </w:rPr>
-        <w:t>180269.94</w:t>
-      </w:r>
-      <w:r>
-        <w:rPr>
-          <w:rFonts w:ascii="Times" w:eastAsiaTheme="minorEastAsia" w:hAnsi="Times" w:cs="Helvetica Neue"/>
-          <w:color w:val="000000"/>
-        </w:rPr>
-        <w:t>.</w:t>
+        <w:t xml:space="preserve"> 180269.94.</w:t>
       </w:r>
     </w:p>
     <w:p>
@@ -1989,17 +1939,9 @@
           <w:bCs/>
           <w:color w:val="000000"/>
         </w:rPr>
-        <w:t>Figure 4</w:t>
-      </w:r>
-      <w:r>
-        <w:rPr>
-          <w:rFonts w:ascii="Times" w:hAnsi="Times" w:cs="Helvetica Neue"/>
-          <w:b/>
-          <w:bCs/>
-          <w:color w:val="000000"/>
-        </w:rPr>
-        <w:t xml:space="preserve">: </w:t>
-      </w:r>
+        <w:t xml:space="preserve">Figure 4: </w:t>
+      </w:r>
+      <w:proofErr w:type="spellStart"/>
       <w:r>
         <w:rPr>
           <w:rFonts w:ascii="Times" w:hAnsi="Times" w:cs="Helvetica Neue"/>
@@ -2009,25 +1951,16 @@
         </w:rPr>
         <w:t>balti</w:t>
       </w:r>
-      <w:r>
-        <w:rPr>
-          <w:rFonts w:ascii="Times" w:hAnsi="Times" w:cs="Helvetica Neue"/>
-          <w:b/>
-          <w:bCs/>
-          <w:color w:val="000000"/>
-          <w:lang w:val="en-GB"/>
-        </w:rPr>
-        <w:t xml:space="preserve"> </w:t>
-      </w:r>
-      <w:r>
-        <w:rPr>
-          <w:rFonts w:ascii="Times" w:hAnsi="Times" w:cs="Helvetica Neue"/>
-          <w:b/>
-          <w:bCs/>
-          <w:color w:val="000000"/>
-          <w:lang w:val="en-GB"/>
-        </w:rPr>
-        <w:t>distribution range (95% shops)</w:t>
+      <w:proofErr w:type="spellEnd"/>
+      <w:r>
+        <w:rPr>
+          <w:rFonts w:ascii="Times" w:hAnsi="Times" w:cs="Helvetica Neue"/>
+          <w:b/>
+          <w:bCs/>
+          <w:color w:val="000000"/>
+          <w:lang w:val="en-GB"/>
+        </w:rPr>
+        <w:t xml:space="preserve"> distribution range (95% shops)</w:t>
       </w:r>
     </w:p>
     <w:p>
@@ -2083,21 +2016,7 @@
           <w:rFonts w:ascii="Times" w:eastAsiaTheme="minorEastAsia" w:hAnsi="Times" w:cs="Helvetica Neue"/>
           <w:color w:val="000000"/>
         </w:rPr>
-        <w:t xml:space="preserve"> </w:t>
-      </w:r>
-      <w:r>
-        <w:rPr>
-          <w:rFonts w:ascii="Times" w:eastAsiaTheme="minorEastAsia" w:hAnsi="Times" w:cs="Helvetica Neue"/>
-          <w:color w:val="000000"/>
-        </w:rPr>
-        <w:t>542117.52</w:t>
-      </w:r>
-      <w:r>
-        <w:rPr>
-          <w:rFonts w:ascii="Times" w:eastAsiaTheme="minorEastAsia" w:hAnsi="Times" w:cs="Helvetica Neue"/>
-          <w:color w:val="000000"/>
-        </w:rPr>
-        <w:t>.</w:t>
+        <w:t xml:space="preserve"> 542117.52.</w:t>
       </w:r>
     </w:p>
     <w:p>
@@ -2119,21 +2038,7 @@
           <w:rFonts w:ascii="Times" w:eastAsiaTheme="minorEastAsia" w:hAnsi="Times" w:cs="Helvetica Neue"/>
           <w:color w:val="000000"/>
         </w:rPr>
-        <w:t xml:space="preserve"> </w:t>
-      </w:r>
-      <w:r>
-        <w:rPr>
-          <w:rFonts w:ascii="Times" w:eastAsiaTheme="minorEastAsia" w:hAnsi="Times" w:cs="Helvetica Neue"/>
-          <w:color w:val="000000"/>
-        </w:rPr>
-        <w:t>272809.68</w:t>
-      </w:r>
-      <w:r>
-        <w:rPr>
-          <w:rFonts w:ascii="Times" w:eastAsiaTheme="minorEastAsia" w:hAnsi="Times" w:cs="Helvetica Neue"/>
-          <w:color w:val="000000"/>
-        </w:rPr>
-        <w:t>.</w:t>
+        <w:t xml:space="preserve"> 272809.68.</w:t>
       </w:r>
     </w:p>
     <w:p>
@@ -2381,16 +2286,7 @@
           <w:bCs/>
           <w:color w:val="000000"/>
         </w:rPr>
-        <w:t>Figure 5</w:t>
-      </w:r>
-      <w:r>
-        <w:rPr>
-          <w:rFonts w:ascii="Times" w:hAnsi="Times" w:cs="Helvetica Neue"/>
-          <w:b/>
-          <w:bCs/>
-          <w:color w:val="000000"/>
-        </w:rPr>
-        <w:t xml:space="preserve">: </w:t>
+        <w:t xml:space="preserve">Figure 5: </w:t>
       </w:r>
       <w:r>
         <w:rPr>
@@ -2408,17 +2304,7 @@
           <w:color w:val="000000"/>
           <w:lang w:val="en-GB"/>
         </w:rPr>
-        <w:t xml:space="preserve"> </w:t>
-      </w:r>
-      <w:r>
-        <w:rPr>
-          <w:rFonts w:ascii="Times" w:hAnsi="Times" w:cs="Helvetica Neue"/>
-          <w:b/>
-          <w:bCs/>
-          <w:color w:val="000000"/>
-          <w:lang w:val="en-GB"/>
-        </w:rPr>
-        <w:t>distribution range (95% shops)</w:t>
+        <w:t xml:space="preserve"> distribution range (95% shops)</w:t>
       </w:r>
     </w:p>
     <w:p>
@@ -2462,21 +2348,7 @@
           <w:rFonts w:ascii="Times" w:eastAsiaTheme="minorEastAsia" w:hAnsi="Times" w:cs="Helvetica Neue"/>
           <w:color w:val="000000"/>
         </w:rPr>
-        <w:t xml:space="preserve"> </w:t>
-      </w:r>
-      <w:r>
-        <w:rPr>
-          <w:rFonts w:ascii="Times" w:eastAsiaTheme="minorEastAsia" w:hAnsi="Times" w:cs="Helvetica Neue"/>
-          <w:color w:val="000000"/>
-        </w:rPr>
-        <w:t>355658.54</w:t>
-      </w:r>
-      <w:r>
-        <w:rPr>
-          <w:rFonts w:ascii="Times" w:eastAsiaTheme="minorEastAsia" w:hAnsi="Times" w:cs="Helvetica Neue"/>
-          <w:color w:val="000000"/>
-        </w:rPr>
-        <w:t>.</w:t>
+        <w:t xml:space="preserve"> 355658.54.</w:t>
       </w:r>
     </w:p>
     <w:p>
@@ -2498,21 +2370,7 @@
           <w:rFonts w:ascii="Times" w:eastAsiaTheme="minorEastAsia" w:hAnsi="Times" w:cs="Helvetica Neue"/>
           <w:color w:val="000000"/>
         </w:rPr>
-        <w:t xml:space="preserve"> </w:t>
-      </w:r>
-      <w:r>
-        <w:rPr>
-          <w:rFonts w:ascii="Times" w:eastAsiaTheme="minorEastAsia" w:hAnsi="Times" w:cs="Helvetica Neue"/>
-          <w:color w:val="000000"/>
-        </w:rPr>
-        <w:t>239904.54</w:t>
-      </w:r>
-      <w:r>
-        <w:rPr>
-          <w:rFonts w:ascii="Times" w:eastAsiaTheme="minorEastAsia" w:hAnsi="Times" w:cs="Helvetica Neue"/>
-          <w:color w:val="000000"/>
-        </w:rPr>
-        <w:t>.</w:t>
+        <w:t xml:space="preserve"> 239904.54.</w:t>
       </w:r>
     </w:p>
     <w:p>
@@ -2719,17 +2577,9 @@
           <w:bCs/>
           <w:color w:val="000000"/>
         </w:rPr>
-        <w:t>Figure 6</w:t>
-      </w:r>
-      <w:r>
-        <w:rPr>
-          <w:rFonts w:ascii="Times" w:hAnsi="Times" w:cs="Helvetica Neue"/>
-          <w:b/>
-          <w:bCs/>
-          <w:color w:val="000000"/>
-        </w:rPr>
-        <w:t xml:space="preserve">: </w:t>
-      </w:r>
+        <w:t xml:space="preserve">Figure 6: </w:t>
+      </w:r>
+      <w:proofErr w:type="spellStart"/>
       <w:r>
         <w:rPr>
           <w:rFonts w:ascii="Times" w:hAnsi="Times" w:hint="eastAsia"/>
@@ -2738,41 +2588,42 @@
         </w:rPr>
         <w:t>irn</w:t>
       </w:r>
-      <w:r>
-        <w:rPr>
-          <w:rFonts w:ascii="Times" w:hAnsi="Times" w:cs="Helvetica Neue"/>
-          <w:b/>
-          <w:bCs/>
-          <w:color w:val="000000"/>
+      <w:proofErr w:type="spellEnd"/>
+      <w:r>
+        <w:rPr>
+          <w:rFonts w:ascii="Times" w:hAnsi="Times" w:cs="Helvetica Neue"/>
+          <w:b/>
+          <w:bCs/>
+          <w:color w:val="000000"/>
+          <w:lang w:val="en-GB"/>
+        </w:rPr>
+        <w:t xml:space="preserve"> distribution range (95% shops)</w:t>
+      </w:r>
+    </w:p>
+    <w:p>
+      <w:pPr>
+        <w:rPr>
+          <w:rFonts w:ascii="Times" w:hAnsi="Times"/>
+          <w:color w:val="000000" w:themeColor="text1"/>
+        </w:rPr>
+      </w:pPr>
+      <w:proofErr w:type="spellStart"/>
+      <w:r>
+        <w:rPr>
+          <w:rFonts w:ascii="Times" w:hAnsi="Times"/>
+          <w:color w:val="000000" w:themeColor="text1"/>
+          <w:lang w:val="en-GB"/>
+        </w:rPr>
+        <w:t>Irn-Bru</w:t>
+      </w:r>
+      <w:proofErr w:type="spellEnd"/>
+      <w:r>
+        <w:rPr>
+          <w:rFonts w:ascii="Times" w:hAnsi="Times"/>
+          <w:color w:val="000000" w:themeColor="text1"/>
           <w:lang w:val="en-GB"/>
         </w:rPr>
         <w:t xml:space="preserve"> </w:t>
-      </w:r>
-      <w:r>
-        <w:rPr>
-          <w:rFonts w:ascii="Times" w:hAnsi="Times" w:cs="Helvetica Neue"/>
-          <w:b/>
-          <w:bCs/>
-          <w:color w:val="000000"/>
-          <w:lang w:val="en-GB"/>
-        </w:rPr>
-        <w:t>distribution range (95% shops)</w:t>
-      </w:r>
-    </w:p>
-    <w:p>
-      <w:pPr>
-        <w:rPr>
-          <w:rFonts w:ascii="Times" w:hAnsi="Times"/>
-          <w:color w:val="000000" w:themeColor="text1"/>
-        </w:rPr>
-      </w:pPr>
-      <w:r>
-        <w:rPr>
-          <w:rFonts w:ascii="Times" w:hAnsi="Times"/>
-          <w:color w:val="000000" w:themeColor="text1"/>
-          <w:lang w:val="en-GB"/>
-        </w:rPr>
-        <w:t xml:space="preserve">Irn-Bru </w:t>
       </w:r>
       <w:r>
         <w:rPr>
@@ -2825,21 +2676,7 @@
           <w:rFonts w:ascii="Times" w:eastAsiaTheme="minorEastAsia" w:hAnsi="Times" w:cs="Helvetica Neue"/>
           <w:color w:val="000000"/>
         </w:rPr>
-        <w:t xml:space="preserve"> </w:t>
-      </w:r>
-      <w:r>
-        <w:rPr>
-          <w:rFonts w:ascii="Times" w:eastAsiaTheme="minorEastAsia" w:hAnsi="Times" w:cs="Helvetica Neue"/>
-          <w:color w:val="000000"/>
-        </w:rPr>
-        <w:t>405285.07</w:t>
-      </w:r>
-      <w:r>
-        <w:rPr>
-          <w:rFonts w:ascii="Times" w:eastAsiaTheme="minorEastAsia" w:hAnsi="Times" w:cs="Helvetica Neue"/>
-          <w:color w:val="000000"/>
-        </w:rPr>
-        <w:t>.</w:t>
+        <w:t xml:space="preserve"> 405285.07.</w:t>
       </w:r>
     </w:p>
     <w:p>
@@ -2861,21 +2698,7 @@
           <w:rFonts w:ascii="Times" w:eastAsiaTheme="minorEastAsia" w:hAnsi="Times" w:cs="Helvetica Neue"/>
           <w:color w:val="000000"/>
         </w:rPr>
-        <w:t xml:space="preserve"> </w:t>
-      </w:r>
-      <w:r>
-        <w:rPr>
-          <w:rFonts w:ascii="Times" w:eastAsiaTheme="minorEastAsia" w:hAnsi="Times" w:cs="Helvetica Neue"/>
-          <w:color w:val="000000"/>
-        </w:rPr>
-        <w:t>266813.33</w:t>
-      </w:r>
-      <w:r>
-        <w:rPr>
-          <w:rFonts w:ascii="Times" w:eastAsiaTheme="minorEastAsia" w:hAnsi="Times" w:cs="Helvetica Neue"/>
-          <w:color w:val="000000"/>
-        </w:rPr>
-        <w:t>.</w:t>
+        <w:t xml:space="preserve"> 266813.33.</w:t>
       </w:r>
     </w:p>
     <w:p>
@@ -3085,17 +2908,9 @@
           <w:bCs/>
           <w:color w:val="000000"/>
         </w:rPr>
-        <w:t>Figure 7</w:t>
-      </w:r>
-      <w:r>
-        <w:rPr>
-          <w:rFonts w:ascii="Times" w:hAnsi="Times" w:cs="Helvetica Neue"/>
-          <w:b/>
-          <w:bCs/>
-          <w:color w:val="000000"/>
-        </w:rPr>
-        <w:t xml:space="preserve">: </w:t>
-      </w:r>
+        <w:t xml:space="preserve">Figure 7: </w:t>
+      </w:r>
+      <w:proofErr w:type="spellStart"/>
       <w:r>
         <w:rPr>
           <w:rFonts w:ascii="Times" w:hAnsi="Times"/>
@@ -3104,25 +2919,16 @@
         </w:rPr>
         <w:t>bru</w:t>
       </w:r>
-      <w:r>
-        <w:rPr>
-          <w:rFonts w:ascii="Times" w:hAnsi="Times" w:cs="Helvetica Neue"/>
-          <w:b/>
-          <w:bCs/>
-          <w:color w:val="000000"/>
-          <w:lang w:val="en-GB"/>
-        </w:rPr>
-        <w:t xml:space="preserve"> </w:t>
-      </w:r>
-      <w:r>
-        <w:rPr>
-          <w:rFonts w:ascii="Times" w:hAnsi="Times" w:cs="Helvetica Neue"/>
-          <w:b/>
-          <w:bCs/>
-          <w:color w:val="000000"/>
-          <w:lang w:val="en-GB"/>
-        </w:rPr>
-        <w:t>distribution range (95% shops)</w:t>
+      <w:proofErr w:type="spellEnd"/>
+      <w:r>
+        <w:rPr>
+          <w:rFonts w:ascii="Times" w:hAnsi="Times" w:cs="Helvetica Neue"/>
+          <w:b/>
+          <w:bCs/>
+          <w:color w:val="000000"/>
+          <w:lang w:val="en-GB"/>
+        </w:rPr>
+        <w:t xml:space="preserve"> distribution range (95% shops)</w:t>
       </w:r>
     </w:p>
     <w:p>
@@ -3159,21 +2965,7 @@
           <w:rFonts w:ascii="Times" w:eastAsiaTheme="minorEastAsia" w:hAnsi="Times" w:cs="Helvetica Neue"/>
           <w:color w:val="000000"/>
         </w:rPr>
-        <w:t xml:space="preserve"> </w:t>
-      </w:r>
-      <w:r>
-        <w:rPr>
-          <w:rFonts w:ascii="Times" w:eastAsiaTheme="minorEastAsia" w:hAnsi="Times" w:cs="Helvetica Neue"/>
-          <w:color w:val="000000"/>
-        </w:rPr>
-        <w:t>405285.07</w:t>
-      </w:r>
-      <w:r>
-        <w:rPr>
-          <w:rFonts w:ascii="Times" w:eastAsiaTheme="minorEastAsia" w:hAnsi="Times" w:cs="Helvetica Neue"/>
-          <w:color w:val="000000"/>
-        </w:rPr>
-        <w:t>.</w:t>
+        <w:t xml:space="preserve"> 405285.07.</w:t>
       </w:r>
     </w:p>
     <w:p>
@@ -3195,21 +2987,7 @@
           <w:rFonts w:ascii="Times" w:eastAsiaTheme="minorEastAsia" w:hAnsi="Times" w:cs="Helvetica Neue"/>
           <w:color w:val="000000"/>
         </w:rPr>
-        <w:t xml:space="preserve"> </w:t>
-      </w:r>
-      <w:r>
-        <w:rPr>
-          <w:rFonts w:ascii="Times" w:eastAsiaTheme="minorEastAsia" w:hAnsi="Times" w:cs="Helvetica Neue"/>
-          <w:color w:val="000000"/>
-        </w:rPr>
-        <w:t>266813.33</w:t>
-      </w:r>
-      <w:r>
-        <w:rPr>
-          <w:rFonts w:ascii="Times" w:eastAsiaTheme="minorEastAsia" w:hAnsi="Times" w:cs="Helvetica Neue"/>
-          <w:color w:val="000000"/>
-        </w:rPr>
-        <w:t>.</w:t>
+        <w:t xml:space="preserve"> 266813.33.</w:t>
       </w:r>
     </w:p>
     <w:p>
@@ -3416,16 +3194,7 @@
           <w:bCs/>
           <w:color w:val="000000"/>
         </w:rPr>
-        <w:t>Figure 8</w:t>
-      </w:r>
-      <w:r>
-        <w:rPr>
-          <w:rFonts w:ascii="Times" w:hAnsi="Times" w:cs="Helvetica Neue"/>
-          <w:b/>
-          <w:bCs/>
-          <w:color w:val="000000"/>
-        </w:rPr>
-        <w:t xml:space="preserve">: </w:t>
+        <w:t xml:space="preserve">Figure 8: </w:t>
       </w:r>
       <w:r>
         <w:rPr>
@@ -3494,293 +3263,305 @@
           <w:rFonts w:ascii="Times" w:eastAsiaTheme="minorEastAsia" w:hAnsi="Times" w:cs="Helvetica Neue"/>
           <w:color w:val="000000"/>
         </w:rPr>
+        <w:t xml:space="preserve"> 342806.84.</w:t>
+      </w:r>
+    </w:p>
+    <w:p>
+      <w:pPr>
+        <w:rPr>
+          <w:rFonts w:ascii="Times" w:hAnsi="Times"/>
+          <w:lang w:val="en-GB"/>
+        </w:rPr>
+      </w:pPr>
+      <w:r>
+        <w:rPr>
+          <w:rFonts w:ascii="Times" w:hAnsi="Times"/>
+          <w:lang w:val="en-GB"/>
+        </w:rPr>
+        <w:t>average distance:</w:t>
+      </w:r>
+      <w:r>
+        <w:rPr>
+          <w:rFonts w:ascii="Times" w:eastAsiaTheme="minorEastAsia" w:hAnsi="Times" w:cs="Helvetica Neue"/>
+          <w:color w:val="000000"/>
+        </w:rPr>
+        <w:t xml:space="preserve"> 214933.34.</w:t>
+      </w:r>
+    </w:p>
+    <w:p>
+      <w:pPr>
+        <w:rPr>
+          <w:rFonts w:ascii="Times" w:hAnsi="Times"/>
+          <w:lang w:val="en-GB"/>
+        </w:rPr>
+      </w:pPr>
+      <w:r>
+        <w:rPr>
+          <w:rFonts w:ascii="Times" w:hAnsi="Times"/>
+          <w:lang w:val="en-GB"/>
+        </w:rPr>
+        <w:t>m</w:t>
+      </w:r>
+      <w:r>
+        <w:rPr>
+          <w:rFonts w:ascii="Times" w:hAnsi="Times" w:hint="eastAsia"/>
+          <w:lang w:val="en-GB"/>
+        </w:rPr>
+        <w:t>edian</w:t>
+      </w:r>
+      <w:r>
+        <w:rPr>
+          <w:rFonts w:ascii="Times" w:hAnsi="Times"/>
+          <w:lang w:val="en-GB"/>
+        </w:rPr>
+        <w:t>&lt;</w:t>
+      </w:r>
+      <w:r>
+        <w:rPr>
+          <w:rFonts w:ascii="Times" w:hAnsi="Times" w:cs="Helvetica Neue"/>
+          <w:bCs/>
+          <w:color w:val="000000"/>
+        </w:rPr>
+        <w:t xml:space="preserve"> average distance and radius</w:t>
+      </w:r>
+      <w:r>
+        <w:rPr>
+          <w:rFonts w:ascii="Times" w:hAnsi="Times" w:cs="Helvetica Neue"/>
+          <w:bCs/>
+          <w:color w:val="000000"/>
+        </w:rPr>
+        <w:t>.</w:t>
+      </w:r>
+    </w:p>
+    <w:p>
+      <w:pPr>
+        <w:rPr>
+          <w:rFonts w:ascii="Times" w:hAnsi="Times" w:cs="Helvetica Neue"/>
+          <w:bCs/>
+          <w:color w:val="000000"/>
+        </w:rPr>
+      </w:pPr>
+      <w:r>
+        <w:rPr>
+          <w:rFonts w:ascii="Times" w:hAnsi="Times" w:cs="Helvetica Neue"/>
+          <w:bCs/>
+          <w:color w:val="000000"/>
+        </w:rPr>
+        <w:t>the largest distance</w:t>
+      </w:r>
+      <w:r>
+        <w:rPr>
+          <w:rFonts w:ascii="Times" w:hAnsi="Times" w:cs="Helvetica Neue"/>
+          <w:bCs/>
+          <w:color w:val="000000"/>
+          <w:lang w:val="en-GB"/>
+        </w:rPr>
+        <w:t xml:space="preserve"> &gt;</w:t>
+      </w:r>
+      <w:r>
+        <w:rPr>
+          <w:rFonts w:ascii="Times" w:hAnsi="Times" w:cs="Helvetica Neue"/>
+          <w:bCs/>
+          <w:color w:val="000000"/>
+        </w:rPr>
+        <w:t>Radius &gt; average distance.</w:t>
+      </w:r>
+    </w:p>
+    <w:p>
+      <w:pPr>
+        <w:rPr>
+          <w:rFonts w:ascii="Times" w:hAnsi="Times" w:cs="Helvetica Neue"/>
+          <w:bCs/>
+          <w:color w:val="000000"/>
+          <w:lang w:val="en-GB"/>
+        </w:rPr>
+      </w:pPr>
+      <w:r>
+        <w:rPr>
+          <w:rFonts w:ascii="Times" w:hAnsi="Times" w:cs="Helvetica Neue"/>
+          <w:bCs/>
+          <w:color w:val="000000"/>
+          <w:lang w:val="en-GB"/>
+        </w:rPr>
+        <w:t xml:space="preserve">median </w:t>
+      </w:r>
+      <w:r>
+        <w:rPr>
+          <w:rFonts w:ascii="Times" w:hAnsi="Times" w:cs="Helvetica Neue"/>
+          <w:bCs/>
+          <w:color w:val="000000"/>
+          <w:lang w:val="en-GB"/>
+        </w:rPr>
+        <w:t>(less/</w:t>
+      </w:r>
+      <w:r>
+        <w:rPr>
+          <w:rFonts w:ascii="Times" w:hAnsi="Times" w:cs="Helvetica Neue"/>
+          <w:bCs/>
+          <w:color w:val="000000"/>
+          <w:lang w:val="en-GB"/>
+        </w:rPr>
+        <w:t>total</w:t>
+      </w:r>
+      <w:r>
+        <w:rPr>
+          <w:rFonts w:ascii="Times" w:hAnsi="Times" w:cs="Helvetica Neue"/>
+          <w:bCs/>
+          <w:color w:val="000000"/>
+          <w:lang w:val="en-GB"/>
+        </w:rPr>
+        <w:t>&gt;70%)</w:t>
+      </w:r>
+      <w:r>
+        <w:rPr>
+          <w:rFonts w:ascii="Times" w:hAnsi="Times" w:cs="Helvetica Neue"/>
+          <w:bCs/>
+          <w:color w:val="000000"/>
+          <w:lang w:val="en-GB"/>
+        </w:rPr>
+        <w:t>.</w:t>
+      </w:r>
+    </w:p>
+    <w:p>
+      <w:pPr>
+        <w:rPr>
+          <w:rFonts w:ascii="Times" w:hAnsi="Times" w:cs="Helvetica Neue"/>
+          <w:bCs/>
+          <w:color w:val="000000"/>
+          <w:lang w:val="en-GB"/>
+        </w:rPr>
+      </w:pPr>
+    </w:p>
+    <w:p>
+      <w:pPr>
+        <w:rPr>
+          <w:rFonts w:ascii="Times" w:hAnsi="Times"/>
+          <w:b/>
+          <w:lang w:val="en-GB"/>
+        </w:rPr>
+      </w:pPr>
+      <w:r>
+        <w:rPr>
+          <w:rFonts w:ascii="Times" w:hAnsi="Times" w:hint="eastAsia"/>
+          <w:b/>
+          <w:lang w:val="en-GB"/>
+        </w:rPr>
+        <w:t>W</w:t>
+      </w:r>
+      <w:r>
+        <w:rPr>
+          <w:rFonts w:ascii="Times" w:hAnsi="Times"/>
+          <w:b/>
+          <w:lang w:val="en-GB"/>
+        </w:rPr>
+        <w:t xml:space="preserve">idely </w:t>
+      </w:r>
+      <w:r>
+        <w:rPr>
+          <w:rFonts w:ascii="Times" w:hAnsi="Times"/>
+          <w:b/>
+          <w:lang w:val="en-GB"/>
+        </w:rPr>
+        <w:t>distributed</w:t>
+      </w:r>
+      <w:r>
+        <w:rPr>
+          <w:rFonts w:ascii="Times" w:hAnsi="Times"/>
+          <w:b/>
+          <w:lang w:val="en-GB"/>
+        </w:rPr>
+        <w:t xml:space="preserve"> words </w:t>
+      </w:r>
+      <w:r>
+        <w:rPr>
+          <w:rFonts w:ascii="Times" w:hAnsi="Times" w:hint="eastAsia"/>
+          <w:b/>
+          <w:lang w:val="en-GB"/>
+        </w:rPr>
+        <w:t>find</w:t>
+      </w:r>
+      <w:r>
+        <w:rPr>
+          <w:rFonts w:ascii="Times" w:hAnsi="Times"/>
+          <w:b/>
+          <w:lang w:val="en-GB"/>
+        </w:rPr>
+        <w:t>ing</w:t>
+      </w:r>
+      <w:r>
+        <w:rPr>
+          <w:rFonts w:ascii="Times" w:hAnsi="Times" w:hint="eastAsia"/>
+          <w:b/>
+          <w:lang w:val="en-GB"/>
+        </w:rPr>
+        <w:t>s</w:t>
+      </w:r>
+      <w:r>
+        <w:rPr>
+          <w:rFonts w:ascii="Times" w:hAnsi="Times"/>
+          <w:b/>
+          <w:lang w:val="en-GB"/>
+        </w:rPr>
+        <w:t xml:space="preserve"> (each of them distributed in more than 4 cities)</w:t>
+      </w:r>
+      <w:r>
+        <w:rPr>
+          <w:rFonts w:ascii="Times" w:hAnsi="Times"/>
+          <w:b/>
+          <w:lang w:val="en-GB"/>
+        </w:rPr>
+        <w:t>:</w:t>
+      </w:r>
+    </w:p>
+    <w:p>
+      <w:pPr>
+        <w:jc w:val="both"/>
+        <w:rPr>
+          <w:rFonts w:ascii="Times" w:hAnsi="Times" w:cs="Helvetica Neue"/>
+          <w:bCs/>
+          <w:color w:val="000000"/>
+          <w:lang w:val="en-GB"/>
+        </w:rPr>
+      </w:pPr>
+      <w:r>
+        <w:rPr>
+          <w:rFonts w:ascii="Times" w:hAnsi="Times" w:cs="Helvetica Neue"/>
+          <w:bCs/>
+          <w:color w:val="000000"/>
+        </w:rPr>
+        <w:t xml:space="preserve">Through comparing 8 </w:t>
+      </w:r>
+      <w:r>
+        <w:rPr>
+          <w:rFonts w:ascii="Times" w:hAnsi="Times"/>
+          <w:lang w:val="en-GB"/>
+        </w:rPr>
+        <w:t>widely distributed</w:t>
+      </w:r>
+      <w:r>
+        <w:rPr>
+          <w:rFonts w:ascii="Times" w:hAnsi="Times" w:cs="Helvetica Neue"/>
+          <w:bCs/>
+          <w:color w:val="000000"/>
+        </w:rPr>
         <w:t xml:space="preserve"> </w:t>
       </w:r>
       <w:r>
         <w:rPr>
-          <w:rFonts w:ascii="Times" w:eastAsiaTheme="minorEastAsia" w:hAnsi="Times" w:cs="Helvetica Neue"/>
-          <w:color w:val="000000"/>
-        </w:rPr>
-        <w:t>342806.84</w:t>
-      </w:r>
-      <w:r>
-        <w:rPr>
-          <w:rFonts w:ascii="Times" w:eastAsiaTheme="minorEastAsia" w:hAnsi="Times" w:cs="Helvetica Neue"/>
-          <w:color w:val="000000"/>
-        </w:rPr>
-        <w:t>.</w:t>
-      </w:r>
-    </w:p>
-    <w:p>
-      <w:pPr>
-        <w:rPr>
-          <w:rFonts w:ascii="Times" w:hAnsi="Times"/>
-          <w:lang w:val="en-GB"/>
-        </w:rPr>
-      </w:pPr>
-      <w:r>
-        <w:rPr>
-          <w:rFonts w:ascii="Times" w:hAnsi="Times"/>
-          <w:lang w:val="en-GB"/>
-        </w:rPr>
-        <w:t>average distance:</w:t>
-      </w:r>
-      <w:r>
-        <w:rPr>
-          <w:rFonts w:ascii="Times" w:eastAsiaTheme="minorEastAsia" w:hAnsi="Times" w:cs="Helvetica Neue"/>
-          <w:color w:val="000000"/>
-        </w:rPr>
-        <w:t xml:space="preserve"> </w:t>
-      </w:r>
-      <w:r>
-        <w:rPr>
-          <w:rFonts w:ascii="Times" w:eastAsiaTheme="minorEastAsia" w:hAnsi="Times" w:cs="Helvetica Neue"/>
-          <w:color w:val="000000"/>
-        </w:rPr>
-        <w:t>214933.34</w:t>
-      </w:r>
-      <w:r>
-        <w:rPr>
-          <w:rFonts w:ascii="Times" w:eastAsiaTheme="minorEastAsia" w:hAnsi="Times" w:cs="Helvetica Neue"/>
-          <w:color w:val="000000"/>
-        </w:rPr>
-        <w:t>.</w:t>
-      </w:r>
-    </w:p>
-    <w:p>
-      <w:pPr>
-        <w:rPr>
-          <w:rFonts w:ascii="Times" w:hAnsi="Times"/>
-          <w:lang w:val="en-GB"/>
-        </w:rPr>
-      </w:pPr>
-      <w:r>
-        <w:rPr>
-          <w:rFonts w:ascii="Times" w:hAnsi="Times"/>
-          <w:lang w:val="en-GB"/>
-        </w:rPr>
-        <w:t>m</w:t>
-      </w:r>
-      <w:r>
-        <w:rPr>
-          <w:rFonts w:ascii="Times" w:hAnsi="Times" w:hint="eastAsia"/>
-          <w:lang w:val="en-GB"/>
-        </w:rPr>
-        <w:t>edian</w:t>
-      </w:r>
-      <w:r>
-        <w:rPr>
-          <w:rFonts w:ascii="Times" w:hAnsi="Times"/>
-          <w:lang w:val="en-GB"/>
-        </w:rPr>
-        <w:t>&lt;</w:t>
-      </w:r>
-      <w:r>
-        <w:rPr>
-          <w:rFonts w:ascii="Times" w:hAnsi="Times" w:cs="Helvetica Neue"/>
-          <w:bCs/>
-          <w:color w:val="000000"/>
-        </w:rPr>
-        <w:t xml:space="preserve"> average distance and radius</w:t>
-      </w:r>
-      <w:r>
-        <w:rPr>
-          <w:rFonts w:ascii="Times" w:hAnsi="Times" w:cs="Helvetica Neue"/>
-          <w:bCs/>
-          <w:color w:val="000000"/>
-        </w:rPr>
-        <w:t>.</w:t>
-      </w:r>
-    </w:p>
-    <w:p>
-      <w:pPr>
-        <w:rPr>
-          <w:rFonts w:ascii="Times" w:hAnsi="Times" w:cs="Helvetica Neue"/>
-          <w:bCs/>
-          <w:color w:val="000000"/>
-        </w:rPr>
-      </w:pPr>
-      <w:r>
-        <w:rPr>
-          <w:rFonts w:ascii="Times" w:hAnsi="Times" w:cs="Helvetica Neue"/>
-          <w:bCs/>
-          <w:color w:val="000000"/>
-        </w:rPr>
-        <w:t>the largest distance</w:t>
-      </w:r>
-      <w:r>
-        <w:rPr>
-          <w:rFonts w:ascii="Times" w:hAnsi="Times" w:cs="Helvetica Neue"/>
-          <w:bCs/>
-          <w:color w:val="000000"/>
-          <w:lang w:val="en-GB"/>
-        </w:rPr>
-        <w:t xml:space="preserve"> &gt;</w:t>
-      </w:r>
-      <w:r>
-        <w:rPr>
-          <w:rFonts w:ascii="Times" w:hAnsi="Times" w:cs="Helvetica Neue"/>
-          <w:bCs/>
-          <w:color w:val="000000"/>
-        </w:rPr>
-        <w:t>Radius &gt; average distance.</w:t>
-      </w:r>
-    </w:p>
-    <w:p>
-      <w:pPr>
-        <w:rPr>
-          <w:rFonts w:ascii="Times" w:hAnsi="Times" w:cs="Helvetica Neue"/>
-          <w:bCs/>
-          <w:color w:val="000000"/>
-          <w:lang w:val="en-GB"/>
-        </w:rPr>
-      </w:pPr>
-      <w:r>
-        <w:rPr>
-          <w:rFonts w:ascii="Times" w:hAnsi="Times" w:cs="Helvetica Neue"/>
-          <w:bCs/>
-          <w:color w:val="000000"/>
-          <w:lang w:val="en-GB"/>
-        </w:rPr>
-        <w:t xml:space="preserve">median </w:t>
-      </w:r>
-      <w:r>
-        <w:rPr>
-          <w:rFonts w:ascii="Times" w:hAnsi="Times" w:cs="Helvetica Neue"/>
-          <w:bCs/>
-          <w:color w:val="000000"/>
-          <w:lang w:val="en-GB"/>
-        </w:rPr>
-        <w:t>(less/</w:t>
-      </w:r>
-      <w:r>
-        <w:rPr>
-          <w:rFonts w:ascii="Times" w:hAnsi="Times" w:cs="Helvetica Neue"/>
-          <w:bCs/>
-          <w:color w:val="000000"/>
-          <w:lang w:val="en-GB"/>
-        </w:rPr>
-        <w:t>total</w:t>
-      </w:r>
-      <w:r>
-        <w:rPr>
-          <w:rFonts w:ascii="Times" w:hAnsi="Times" w:cs="Helvetica Neue"/>
-          <w:bCs/>
-          <w:color w:val="000000"/>
-          <w:lang w:val="en-GB"/>
-        </w:rPr>
-        <w:t>&gt;70%)</w:t>
-      </w:r>
-      <w:r>
-        <w:rPr>
-          <w:rFonts w:ascii="Times" w:hAnsi="Times" w:cs="Helvetica Neue"/>
-          <w:bCs/>
-          <w:color w:val="000000"/>
-          <w:lang w:val="en-GB"/>
-        </w:rPr>
-        <w:t>.</w:t>
-      </w:r>
-    </w:p>
-    <w:p>
-      <w:pPr>
-        <w:rPr>
-          <w:rFonts w:ascii="Times" w:hAnsi="Times" w:cs="Helvetica Neue"/>
-          <w:bCs/>
-          <w:color w:val="000000"/>
-          <w:lang w:val="en-GB"/>
-        </w:rPr>
-      </w:pPr>
-    </w:p>
-    <w:p>
-      <w:pPr>
-        <w:rPr>
-          <w:rFonts w:ascii="Times" w:hAnsi="Times"/>
-          <w:b/>
-          <w:lang w:val="en-GB"/>
-        </w:rPr>
-      </w:pPr>
-      <w:r>
-        <w:rPr>
-          <w:rFonts w:ascii="Times" w:hAnsi="Times" w:hint="eastAsia"/>
-          <w:b/>
-          <w:lang w:val="en-GB"/>
-        </w:rPr>
-        <w:t>W</w:t>
-      </w:r>
-      <w:r>
-        <w:rPr>
-          <w:rFonts w:ascii="Times" w:hAnsi="Times"/>
-          <w:b/>
-          <w:lang w:val="en-GB"/>
-        </w:rPr>
-        <w:t xml:space="preserve">idely </w:t>
-      </w:r>
-      <w:r>
-        <w:rPr>
-          <w:rFonts w:ascii="Times" w:hAnsi="Times"/>
-          <w:b/>
-          <w:lang w:val="en-GB"/>
-        </w:rPr>
-        <w:t>distributed</w:t>
-      </w:r>
-      <w:r>
-        <w:rPr>
-          <w:rFonts w:ascii="Times" w:hAnsi="Times"/>
-          <w:b/>
-          <w:lang w:val="en-GB"/>
-        </w:rPr>
-        <w:t xml:space="preserve"> words </w:t>
-      </w:r>
-      <w:r>
-        <w:rPr>
-          <w:rFonts w:ascii="Times" w:hAnsi="Times" w:hint="eastAsia"/>
-          <w:b/>
-          <w:lang w:val="en-GB"/>
-        </w:rPr>
-        <w:t>find</w:t>
-      </w:r>
-      <w:r>
-        <w:rPr>
-          <w:rFonts w:ascii="Times" w:hAnsi="Times"/>
-          <w:b/>
-          <w:lang w:val="en-GB"/>
-        </w:rPr>
-        <w:t>ing</w:t>
-      </w:r>
-      <w:r>
-        <w:rPr>
-          <w:rFonts w:ascii="Times" w:hAnsi="Times" w:hint="eastAsia"/>
-          <w:b/>
-          <w:lang w:val="en-GB"/>
-        </w:rPr>
-        <w:t>s</w:t>
-      </w:r>
-      <w:r>
-        <w:rPr>
-          <w:rFonts w:ascii="Times" w:hAnsi="Times"/>
-          <w:b/>
-          <w:lang w:val="en-GB"/>
-        </w:rPr>
-        <w:t>:</w:t>
-      </w:r>
-    </w:p>
-    <w:p>
-      <w:pPr>
-        <w:jc w:val="both"/>
-        <w:rPr>
-          <w:rFonts w:ascii="Times" w:hAnsi="Times" w:cs="Helvetica Neue"/>
-          <w:bCs/>
-          <w:color w:val="000000"/>
-          <w:lang w:val="en-GB"/>
-        </w:rPr>
-      </w:pPr>
-      <w:r>
-        <w:rPr>
-          <w:rFonts w:ascii="Times" w:hAnsi="Times" w:cs="Helvetica Neue"/>
-          <w:bCs/>
-          <w:color w:val="000000"/>
-        </w:rPr>
-        <w:t xml:space="preserve">Through comparing 8 </w:t>
+          <w:rFonts w:ascii="Times" w:hAnsi="Times" w:cs="Helvetica Neue"/>
+          <w:bCs/>
+          <w:color w:val="000000"/>
+        </w:rPr>
+        <w:t>words</w:t>
+      </w:r>
+      <w:r>
+        <w:rPr>
+          <w:rFonts w:ascii="Times" w:hAnsi="Times" w:cs="Helvetica Neue"/>
+          <w:bCs/>
+          <w:color w:val="000000"/>
+          <w:lang w:val="en-GB"/>
+        </w:rPr>
+        <w:t xml:space="preserve">, the project has found some </w:t>
       </w:r>
       <w:r>
         <w:rPr>
@@ -3788,45 +3569,6 @@
           <w:lang w:val="en-GB"/>
         </w:rPr>
         <w:t>widely distributed</w:t>
-      </w:r>
-      <w:r>
-        <w:rPr>
-          <w:rFonts w:ascii="Times" w:hAnsi="Times" w:cs="Helvetica Neue"/>
-          <w:bCs/>
-          <w:color w:val="000000"/>
-        </w:rPr>
-        <w:t xml:space="preserve"> </w:t>
-      </w:r>
-      <w:r>
-        <w:rPr>
-          <w:rFonts w:ascii="Times" w:hAnsi="Times" w:cs="Helvetica Neue"/>
-          <w:bCs/>
-          <w:color w:val="000000"/>
-        </w:rPr>
-        <w:t>words</w:t>
-      </w:r>
-      <w:r>
-        <w:rPr>
-          <w:rFonts w:ascii="Times" w:hAnsi="Times" w:cs="Helvetica Neue"/>
-          <w:bCs/>
-          <w:color w:val="000000"/>
-          <w:lang w:val="en-GB"/>
-        </w:rPr>
-        <w:t xml:space="preserve">, the project has found some </w:t>
-      </w:r>
-      <w:r>
-        <w:rPr>
-          <w:rFonts w:ascii="Times" w:hAnsi="Times"/>
-          <w:lang w:val="en-GB"/>
-        </w:rPr>
-        <w:t xml:space="preserve">widely </w:t>
-      </w:r>
-      <w:r>
-        <w:rPr>
-          <w:rFonts w:ascii="Times" w:hAnsi="Times"/>
-          <w:lang w:val="en-GB"/>
-        </w:rPr>
-        <w:t>distributed</w:t>
       </w:r>
       <w:r>
         <w:rPr>
@@ -4113,7 +3855,7 @@
           <w:sz w:val="24"/>
           <w:lang w:val="en-GB"/>
         </w:rPr>
-        <w:t>total number of shops contain this word</w:t>
+        <w:t>total number of shops contain this word &lt;</w:t>
       </w:r>
       <w:r>
         <w:rPr>
@@ -4123,7 +3865,7 @@
           <w:sz w:val="24"/>
           <w:lang w:val="en-GB"/>
         </w:rPr>
-        <w:t xml:space="preserve"> &lt;</w:t>
+        <w:t xml:space="preserve"> 70</w:t>
       </w:r>
       <w:r>
         <w:rPr>
@@ -4133,7 +3875,7 @@
           <w:sz w:val="24"/>
           <w:lang w:val="en-GB"/>
         </w:rPr>
-        <w:t xml:space="preserve"> 70</w:t>
+        <w:t>%</w:t>
       </w:r>
       <w:r>
         <w:rPr>
@@ -4143,7 +3885,7 @@
           <w:sz w:val="24"/>
           <w:lang w:val="en-GB"/>
         </w:rPr>
-        <w:t>%</w:t>
+        <w:t xml:space="preserve"> (less/</w:t>
       </w:r>
       <w:r>
         <w:rPr>
@@ -4153,7 +3895,7 @@
           <w:sz w:val="24"/>
           <w:lang w:val="en-GB"/>
         </w:rPr>
-        <w:t xml:space="preserve"> (less/</w:t>
+        <w:t>total&lt;</w:t>
       </w:r>
       <w:r>
         <w:rPr>
@@ -4163,7 +3905,7 @@
           <w:sz w:val="24"/>
           <w:lang w:val="en-GB"/>
         </w:rPr>
-        <w:t>total</w:t>
+        <w:t>70%)</w:t>
       </w:r>
       <w:r>
         <w:rPr>
@@ -4173,30 +3915,8 @@
           <w:sz w:val="24"/>
           <w:lang w:val="en-GB"/>
         </w:rPr>
-        <w:t>&lt;</w:t>
-      </w:r>
-      <w:r>
-        <w:rPr>
-          <w:rFonts w:ascii="Times" w:hAnsi="Times" w:cs="Helvetica Neue"/>
-          <w:bCs/>
-          <w:color w:val="000000"/>
-          <w:sz w:val="24"/>
-          <w:lang w:val="en-GB"/>
-        </w:rPr>
-        <w:t>70%)</w:t>
-      </w:r>
-      <w:r>
-        <w:rPr>
-          <w:rFonts w:ascii="Times" w:hAnsi="Times" w:cs="Helvetica Neue"/>
-          <w:bCs/>
-          <w:color w:val="000000"/>
-          <w:sz w:val="24"/>
-          <w:lang w:val="en-GB"/>
-        </w:rPr>
         <w:t>.</w:t>
       </w:r>
-      <w:bookmarkStart w:id="0" w:name="_GoBack"/>
-      <w:bookmarkEnd w:id="0"/>
     </w:p>
     <w:p>
       <w:pPr>
@@ -4434,16 +4154,7 @@
           <w:bCs/>
           <w:color w:val="000000"/>
         </w:rPr>
-        <w:t>Figure 9</w:t>
-      </w:r>
-      <w:r>
-        <w:rPr>
-          <w:rFonts w:ascii="Times" w:hAnsi="Times" w:cs="Helvetica Neue"/>
-          <w:b/>
-          <w:bCs/>
-          <w:color w:val="000000"/>
-        </w:rPr>
-        <w:t xml:space="preserve">: </w:t>
+        <w:t xml:space="preserve">Figure 9: </w:t>
       </w:r>
       <w:r>
         <w:rPr>
@@ -4515,14 +4226,7 @@
           <w:rFonts w:ascii="Times" w:eastAsiaTheme="minorEastAsia" w:hAnsi="Times" w:cs="Helvetica Neue"/>
           <w:color w:val="000000"/>
         </w:rPr>
-        <w:t xml:space="preserve"> </w:t>
-      </w:r>
-      <w:r>
-        <w:rPr>
-          <w:rFonts w:ascii="Times" w:eastAsiaTheme="minorEastAsia" w:hAnsi="Times" w:cs="Helvetica Neue"/>
-          <w:color w:val="000000"/>
-        </w:rPr>
-        <w:t>587407.29</w:t>
+        <w:t xml:space="preserve"> 587407.29</w:t>
       </w:r>
       <w:r>
         <w:rPr>
@@ -4544,14 +4248,7 @@
           <w:rFonts w:ascii="Times" w:eastAsiaTheme="minorEastAsia" w:hAnsi="Times" w:cs="Helvetica Neue"/>
           <w:color w:val="000000"/>
         </w:rPr>
-        <w:t xml:space="preserve">average distance= </w:t>
-      </w:r>
-      <w:r>
-        <w:rPr>
-          <w:rFonts w:ascii="Times" w:eastAsiaTheme="minorEastAsia" w:hAnsi="Times" w:cs="Helvetica Neue"/>
-          <w:color w:val="000000"/>
-        </w:rPr>
-        <w:t>351005.86</w:t>
+        <w:t>average distance= 351005.86</w:t>
       </w:r>
       <w:r>
         <w:rPr>
@@ -4596,16 +4293,7 @@
           <w:color w:val="000000"/>
           <w:lang w:val="en-GB"/>
         </w:rPr>
-        <w:t>total</w:t>
-      </w:r>
-      <w:r>
-        <w:rPr>
-          <w:rFonts w:ascii="Times" w:hAnsi="Times" w:cs="Helvetica Neue"/>
-          <w:bCs/>
-          <w:color w:val="000000"/>
-          <w:lang w:val="en-GB"/>
-        </w:rPr>
-        <w:t>=55%&lt;70%</w:t>
+        <w:t>total=55%&lt;70%</w:t>
       </w:r>
       <w:r>
         <w:rPr>
@@ -4705,16 +4393,7 @@
           <w:bCs/>
           <w:color w:val="000000"/>
         </w:rPr>
-        <w:t>Figure 10</w:t>
-      </w:r>
-      <w:r>
-        <w:rPr>
-          <w:rFonts w:ascii="Times" w:hAnsi="Times" w:cs="Helvetica Neue"/>
-          <w:b/>
-          <w:bCs/>
-          <w:color w:val="000000"/>
-        </w:rPr>
-        <w:t xml:space="preserve">: </w:t>
+        <w:t xml:space="preserve">Figure 10: </w:t>
       </w:r>
       <w:r>
         <w:rPr>
@@ -4968,34 +4647,7 @@
           <w:bCs/>
           <w:color w:val="000000"/>
         </w:rPr>
-        <w:t>Figure 11</w:t>
-      </w:r>
-      <w:r>
-        <w:rPr>
-          <w:rFonts w:ascii="Times" w:hAnsi="Times" w:cs="Helvetica Neue"/>
-          <w:b/>
-          <w:bCs/>
-          <w:color w:val="000000"/>
-        </w:rPr>
-        <w:t xml:space="preserve">: </w:t>
-      </w:r>
-      <w:r>
-        <w:rPr>
-          <w:rFonts w:ascii="Times" w:hAnsi="Times" w:cs="Helvetica Neue"/>
-          <w:b/>
-          <w:bCs/>
-          <w:color w:val="000000"/>
-        </w:rPr>
-        <w:t>ham</w:t>
-      </w:r>
-      <w:r>
-        <w:rPr>
-          <w:rFonts w:ascii="Times" w:hAnsi="Times" w:cs="Helvetica Neue"/>
-          <w:b/>
-          <w:bCs/>
-          <w:color w:val="000000"/>
-        </w:rPr>
-        <w:t xml:space="preserve"> </w:t>
+        <w:t xml:space="preserve">Figure 11: ham </w:t>
       </w:r>
       <w:r>
         <w:rPr>
@@ -5262,17 +4914,9 @@
           <w:bCs/>
           <w:color w:val="000000"/>
         </w:rPr>
-        <w:t>Figure 12</w:t>
-      </w:r>
-      <w:r>
-        <w:rPr>
-          <w:rFonts w:ascii="Times" w:hAnsi="Times" w:cs="Helvetica Neue"/>
-          <w:b/>
-          <w:bCs/>
-          <w:color w:val="000000"/>
-        </w:rPr>
-        <w:t xml:space="preserve">: </w:t>
-      </w:r>
+        <w:t xml:space="preserve">Figure 12: </w:t>
+      </w:r>
+      <w:proofErr w:type="spellStart"/>
       <w:r>
         <w:rPr>
           <w:rFonts w:ascii="Times" w:hAnsi="Times" w:cs="Helvetica Neue" w:hint="eastAsia"/>
@@ -5282,6 +4926,7 @@
         </w:rPr>
         <w:t>fanta</w:t>
       </w:r>
+      <w:proofErr w:type="spellEnd"/>
       <w:r>
         <w:rPr>
           <w:rFonts w:ascii="Times" w:hAnsi="Times" w:cs="Helvetica Neue"/>
@@ -5557,34 +5202,7 @@
           <w:bCs/>
           <w:color w:val="000000"/>
         </w:rPr>
-        <w:t>Figure 13</w:t>
-      </w:r>
-      <w:r>
-        <w:rPr>
-          <w:rFonts w:ascii="Times" w:hAnsi="Times" w:cs="Helvetica Neue"/>
-          <w:b/>
-          <w:bCs/>
-          <w:color w:val="000000"/>
-        </w:rPr>
-        <w:t xml:space="preserve">: </w:t>
-      </w:r>
-      <w:r>
-        <w:rPr>
-          <w:rFonts w:ascii="Times" w:hAnsi="Times" w:cs="Helvetica Neue"/>
-          <w:b/>
-          <w:bCs/>
-          <w:color w:val="000000"/>
-        </w:rPr>
-        <w:t>cod</w:t>
-      </w:r>
-      <w:r>
-        <w:rPr>
-          <w:rFonts w:ascii="Times" w:hAnsi="Times" w:cs="Helvetica Neue"/>
-          <w:b/>
-          <w:bCs/>
-          <w:color w:val="000000"/>
-        </w:rPr>
-        <w:t xml:space="preserve"> </w:t>
+        <w:t xml:space="preserve">Figure 13: cod </w:t>
       </w:r>
       <w:r>
         <w:rPr>
@@ -5667,21 +5285,7 @@
           <w:rFonts w:ascii="Times" w:eastAsiaTheme="minorEastAsia" w:hAnsi="Times" w:cs="Helvetica Neue"/>
           <w:color w:val="000000"/>
         </w:rPr>
-        <w:t>average distance=</w:t>
-      </w:r>
-      <w:r>
-        <w:rPr>
-          <w:rFonts w:ascii="Times" w:eastAsiaTheme="minorEastAsia" w:hAnsi="Times" w:cs="Helvetica Neue"/>
-          <w:color w:val="000000"/>
-        </w:rPr>
-        <w:t xml:space="preserve"> </w:t>
-      </w:r>
-      <w:r>
-        <w:rPr>
-          <w:rFonts w:ascii="Times" w:eastAsiaTheme="minorEastAsia" w:hAnsi="Times" w:cs="Helvetica Neue"/>
-          <w:color w:val="000000"/>
-        </w:rPr>
-        <w:t>325843</w:t>
+        <w:t>average distance= 325843</w:t>
       </w:r>
       <w:r>
         <w:rPr>
@@ -5726,25 +5330,7 @@
           <w:color w:val="000000"/>
           <w:lang w:val="en-GB"/>
         </w:rPr>
-        <w:t>total=</w:t>
-      </w:r>
-      <w:r>
-        <w:rPr>
-          <w:rFonts w:ascii="Times" w:hAnsi="Times" w:cs="Helvetica Neue"/>
-          <w:bCs/>
-          <w:color w:val="000000"/>
-          <w:lang w:val="en-GB"/>
-        </w:rPr>
-        <w:t>66</w:t>
-      </w:r>
-      <w:r>
-        <w:rPr>
-          <w:rFonts w:ascii="Times" w:hAnsi="Times" w:cs="Helvetica Neue"/>
-          <w:bCs/>
-          <w:color w:val="000000"/>
-          <w:lang w:val="en-GB"/>
-        </w:rPr>
-        <w:t>%&lt;70%</w:t>
+        <w:t>total=66%&lt;70%</w:t>
       </w:r>
       <w:r>
         <w:rPr>
@@ -5844,16 +5430,7 @@
           <w:bCs/>
           <w:color w:val="000000"/>
         </w:rPr>
-        <w:t>Figure 14</w:t>
-      </w:r>
-      <w:r>
-        <w:rPr>
-          <w:rFonts w:ascii="Times" w:hAnsi="Times" w:cs="Helvetica Neue"/>
-          <w:b/>
-          <w:bCs/>
-          <w:color w:val="000000"/>
-        </w:rPr>
-        <w:t xml:space="preserve">: </w:t>
+        <w:t xml:space="preserve">Figure 14: </w:t>
       </w:r>
       <w:r>
         <w:rPr>
@@ -6153,83 +5730,56 @@
           <w:bCs/>
           <w:color w:val="000000"/>
         </w:rPr>
-        <w:t>Figure 15</w:t>
-      </w:r>
-      <w:r>
-        <w:rPr>
-          <w:rFonts w:ascii="Times" w:hAnsi="Times" w:cs="Helvetica Neue"/>
-          <w:b/>
-          <w:bCs/>
-          <w:color w:val="000000"/>
-        </w:rPr>
-        <w:t xml:space="preserve">: </w:t>
-      </w:r>
-      <w:r>
-        <w:rPr>
-          <w:rFonts w:ascii="Times" w:hAnsi="Times" w:cs="Helvetica Neue"/>
-          <w:b/>
-          <w:bCs/>
-          <w:color w:val="000000"/>
-        </w:rPr>
-        <w:t>supreme</w:t>
-      </w:r>
-      <w:r>
-        <w:rPr>
-          <w:rFonts w:ascii="Times" w:hAnsi="Times" w:cs="Helvetica Neue"/>
-          <w:b/>
-          <w:bCs/>
-          <w:color w:val="000000"/>
+        <w:t xml:space="preserve">Figure 15: supreme </w:t>
+      </w:r>
+      <w:r>
+        <w:rPr>
+          <w:rFonts w:ascii="Times" w:hAnsi="Times" w:cs="Helvetica Neue"/>
+          <w:b/>
+          <w:bCs/>
+          <w:color w:val="000000"/>
+          <w:lang w:val="en-GB"/>
+        </w:rPr>
+        <w:t>distribution range (95% shops)</w:t>
+      </w:r>
+    </w:p>
+    <w:p>
+      <w:pPr>
+        <w:rPr>
+          <w:rFonts w:ascii="Times" w:hAnsi="Times"/>
+          <w:lang w:val="en-GB"/>
+        </w:rPr>
+      </w:pPr>
+      <w:r>
+        <w:rPr>
+          <w:rFonts w:ascii="Times" w:hAnsi="Times" w:hint="eastAsia"/>
+          <w:lang w:val="en-GB"/>
+        </w:rPr>
+        <w:t>lower</w:t>
+      </w:r>
+      <w:r>
+        <w:rPr>
+          <w:rFonts w:ascii="Times" w:hAnsi="Times"/>
+          <w:lang w:val="en-GB"/>
+        </w:rPr>
+        <w:t xml:space="preserve"> than </w:t>
+      </w:r>
+      <w:r>
+        <w:rPr>
+          <w:rFonts w:ascii="Times" w:hAnsi="Times" w:hint="eastAsia"/>
+          <w:lang w:val="en-GB"/>
+        </w:rPr>
+        <w:t>half</w:t>
+      </w:r>
+      <w:r>
+        <w:rPr>
+          <w:rFonts w:ascii="Times" w:hAnsi="Times"/>
+          <w:lang w:val="en-GB"/>
         </w:rPr>
         <w:t xml:space="preserve"> </w:t>
       </w:r>
       <w:r>
         <w:rPr>
-          <w:rFonts w:ascii="Times" w:hAnsi="Times" w:cs="Helvetica Neue"/>
-          <w:b/>
-          <w:bCs/>
-          <w:color w:val="000000"/>
-          <w:lang w:val="en-GB"/>
-        </w:rPr>
-        <w:t>distribution range (95% shops)</w:t>
-      </w:r>
-    </w:p>
-    <w:p>
-      <w:pPr>
-        <w:rPr>
-          <w:rFonts w:ascii="Times" w:hAnsi="Times"/>
-          <w:lang w:val="en-GB"/>
-        </w:rPr>
-      </w:pPr>
-      <w:r>
-        <w:rPr>
-          <w:rFonts w:ascii="Times" w:hAnsi="Times" w:hint="eastAsia"/>
-          <w:lang w:val="en-GB"/>
-        </w:rPr>
-        <w:t>lower</w:t>
-      </w:r>
-      <w:r>
-        <w:rPr>
-          <w:rFonts w:ascii="Times" w:hAnsi="Times"/>
-          <w:lang w:val="en-GB"/>
-        </w:rPr>
-        <w:t xml:space="preserve"> than </w:t>
-      </w:r>
-      <w:r>
-        <w:rPr>
-          <w:rFonts w:ascii="Times" w:hAnsi="Times" w:hint="eastAsia"/>
-          <w:lang w:val="en-GB"/>
-        </w:rPr>
-        <w:t>half</w:t>
-      </w:r>
-      <w:r>
-        <w:rPr>
-          <w:rFonts w:ascii="Times" w:hAnsi="Times"/>
-          <w:lang w:val="en-GB"/>
-        </w:rPr>
-        <w:t xml:space="preserve"> </w:t>
-      </w:r>
-      <w:r>
-        <w:rPr>
           <w:rFonts w:ascii="Times" w:hAnsi="Times"/>
           <w:lang w:val="en-GB"/>
         </w:rPr>
@@ -6336,25 +5886,7 @@
           <w:color w:val="000000"/>
           <w:lang w:val="en-GB"/>
         </w:rPr>
-        <w:t>total=</w:t>
-      </w:r>
-      <w:r>
-        <w:rPr>
-          <w:rFonts w:ascii="Times" w:hAnsi="Times" w:cs="Helvetica Neue"/>
-          <w:bCs/>
-          <w:color w:val="000000"/>
-          <w:lang w:val="en-GB"/>
-        </w:rPr>
-        <w:t>59</w:t>
-      </w:r>
-      <w:r>
-        <w:rPr>
-          <w:rFonts w:ascii="Times" w:hAnsi="Times" w:cs="Helvetica Neue"/>
-          <w:bCs/>
-          <w:color w:val="000000"/>
-          <w:lang w:val="en-GB"/>
-        </w:rPr>
-        <w:t>%&lt;70%</w:t>
+        <w:t>total=59%&lt;70%</w:t>
       </w:r>
       <w:r>
         <w:rPr>
@@ -6450,7 +5982,713 @@
           <w:bCs/>
           <w:color w:val="000000"/>
         </w:rPr>
-        <w:t>Figure 16</w:t>
+        <w:t xml:space="preserve">Figure 16: </w:t>
+      </w:r>
+      <w:r>
+        <w:rPr>
+          <w:rFonts w:ascii="Times" w:hAnsi="Times" w:cs="Helvetica Neue" w:hint="eastAsia"/>
+          <w:b/>
+          <w:bCs/>
+          <w:color w:val="000000"/>
+        </w:rPr>
+        <w:t>cakes</w:t>
+      </w:r>
+      <w:r>
+        <w:rPr>
+          <w:rFonts w:ascii="Times" w:hAnsi="Times" w:cs="Helvetica Neue"/>
+          <w:b/>
+          <w:bCs/>
+          <w:color w:val="000000"/>
+        </w:rPr>
+        <w:t xml:space="preserve"> </w:t>
+      </w:r>
+      <w:r>
+        <w:rPr>
+          <w:rFonts w:ascii="Times" w:hAnsi="Times" w:cs="Helvetica Neue"/>
+          <w:b/>
+          <w:bCs/>
+          <w:color w:val="000000"/>
+          <w:lang w:val="en-GB"/>
+        </w:rPr>
+        <w:t>distribution range (95% shops)</w:t>
+      </w:r>
+    </w:p>
+    <w:p>
+      <w:pPr>
+        <w:rPr>
+          <w:rFonts w:ascii="Times" w:hAnsi="Times"/>
+          <w:lang w:val="en-GB"/>
+        </w:rPr>
+      </w:pPr>
+      <w:r>
+        <w:rPr>
+          <w:rFonts w:ascii="Times" w:hAnsi="Times" w:hint="eastAsia"/>
+          <w:lang w:val="en-GB"/>
+        </w:rPr>
+        <w:t>lower</w:t>
+      </w:r>
+      <w:r>
+        <w:rPr>
+          <w:rFonts w:ascii="Times" w:hAnsi="Times"/>
+          <w:lang w:val="en-GB"/>
+        </w:rPr>
+        <w:t xml:space="preserve"> than </w:t>
+      </w:r>
+      <w:r>
+        <w:rPr>
+          <w:rFonts w:ascii="Times" w:hAnsi="Times" w:hint="eastAsia"/>
+          <w:lang w:val="en-GB"/>
+        </w:rPr>
+        <w:t>half</w:t>
+      </w:r>
+      <w:r>
+        <w:rPr>
+          <w:rFonts w:ascii="Times" w:hAnsi="Times"/>
+          <w:lang w:val="en-GB"/>
+        </w:rPr>
+        <w:t xml:space="preserve"> cities contain this word: </w:t>
+      </w:r>
+      <w:r>
+        <w:rPr>
+          <w:rFonts w:ascii="Times" w:hAnsi="Times"/>
+          <w:lang w:val="en-GB"/>
+        </w:rPr>
+        <w:t>17</w:t>
+      </w:r>
+      <w:r>
+        <w:rPr>
+          <w:rFonts w:ascii="Times" w:hAnsi="Times"/>
+          <w:lang w:val="en-GB"/>
+        </w:rPr>
+        <w:t xml:space="preserve"> cities.</w:t>
+      </w:r>
+    </w:p>
+    <w:p>
+      <w:pPr>
+        <w:rPr>
+          <w:rFonts w:ascii="Times" w:eastAsiaTheme="minorEastAsia" w:hAnsi="Times" w:cs="Helvetica Neue"/>
+          <w:color w:val="000000"/>
+        </w:rPr>
+      </w:pPr>
+      <w:r>
+        <w:rPr>
+          <w:rFonts w:ascii="Times" w:hAnsi="Times"/>
+          <w:lang w:val="en-GB"/>
+        </w:rPr>
+        <w:t>radius=</w:t>
+      </w:r>
+      <w:r>
+        <w:rPr>
+          <w:rFonts w:ascii="Times" w:eastAsiaTheme="minorEastAsia" w:hAnsi="Times" w:cs="Helvetica Neue"/>
+          <w:color w:val="000000"/>
+        </w:rPr>
+        <w:t xml:space="preserve"> 630944.91.</w:t>
+      </w:r>
+    </w:p>
+    <w:p>
+      <w:pPr>
+        <w:rPr>
+          <w:rFonts w:ascii="Times" w:hAnsi="Times"/>
+          <w:lang w:val="en-GB"/>
+        </w:rPr>
+      </w:pPr>
+      <w:r>
+        <w:rPr>
+          <w:rFonts w:ascii="Times" w:eastAsiaTheme="minorEastAsia" w:hAnsi="Times" w:cs="Helvetica Neue"/>
+          <w:color w:val="000000"/>
+        </w:rPr>
+        <w:t>average distance= 360647.19</w:t>
+      </w:r>
+    </w:p>
+    <w:p>
+      <w:pPr>
+        <w:rPr>
+          <w:rFonts w:ascii="Times" w:hAnsi="Times" w:cs="Helvetica Neue"/>
+          <w:bCs/>
+          <w:color w:val="000000"/>
+          <w:lang w:val="en-GB"/>
+        </w:rPr>
+      </w:pPr>
+      <w:r>
+        <w:rPr>
+          <w:rFonts w:ascii="Times" w:hAnsi="Times" w:cs="Helvetica Neue"/>
+          <w:bCs/>
+          <w:color w:val="000000"/>
+          <w:lang w:val="en-GB"/>
+        </w:rPr>
+        <w:t xml:space="preserve">median </w:t>
+      </w:r>
+      <w:r>
+        <w:rPr>
+          <w:rFonts w:ascii="Times" w:hAnsi="Times" w:cs="Helvetica Neue"/>
+          <w:bCs/>
+          <w:color w:val="000000"/>
+          <w:lang w:val="en-GB"/>
+        </w:rPr>
+        <w:t>(less/</w:t>
+      </w:r>
+      <w:r>
+        <w:rPr>
+          <w:rFonts w:ascii="Times" w:hAnsi="Times" w:cs="Helvetica Neue"/>
+          <w:bCs/>
+          <w:color w:val="000000"/>
+          <w:lang w:val="en-GB"/>
+        </w:rPr>
+        <w:t>total=46%&lt;70%</w:t>
+      </w:r>
+      <w:r>
+        <w:rPr>
+          <w:rFonts w:ascii="Times" w:hAnsi="Times" w:cs="Helvetica Neue"/>
+          <w:bCs/>
+          <w:color w:val="000000"/>
+          <w:lang w:val="en-GB"/>
+        </w:rPr>
+        <w:t>)</w:t>
+      </w:r>
+      <w:r>
+        <w:rPr>
+          <w:rFonts w:ascii="Times" w:hAnsi="Times" w:cs="Helvetica Neue"/>
+          <w:bCs/>
+          <w:color w:val="000000"/>
+          <w:lang w:val="en-GB"/>
+        </w:rPr>
+        <w:t>.</w:t>
+      </w:r>
+    </w:p>
+    <w:p>
+      <w:pPr>
+        <w:rPr>
+          <w:rFonts w:ascii="Times" w:hAnsi="Times" w:cs="Helvetica Neue"/>
+          <w:bCs/>
+          <w:color w:val="000000"/>
+          <w:lang w:val="en-GB"/>
+        </w:rPr>
+      </w:pPr>
+    </w:p>
+    <w:p>
+      <w:pPr>
+        <w:rPr>
+          <w:rFonts w:ascii="Times" w:hAnsi="Times" w:cs="Helvetica Neue"/>
+          <w:b/>
+          <w:bCs/>
+          <w:color w:val="000000"/>
+          <w:lang w:val="en-GB"/>
+        </w:rPr>
+      </w:pPr>
+      <w:r>
+        <w:rPr>
+          <w:rFonts w:ascii="Times" w:hAnsi="Times" w:cs="Helvetica Neue"/>
+          <w:b/>
+          <w:bCs/>
+          <w:color w:val="000000"/>
+          <w:lang w:val="en-GB"/>
+        </w:rPr>
+        <w:t>W</w:t>
+      </w:r>
+      <w:r>
+        <w:rPr>
+          <w:rFonts w:ascii="Times" w:hAnsi="Times" w:cs="Helvetica Neue" w:hint="eastAsia"/>
+          <w:b/>
+          <w:bCs/>
+          <w:color w:val="000000"/>
+          <w:lang w:val="en-GB"/>
+        </w:rPr>
+        <w:t>ords</w:t>
+      </w:r>
+      <w:r>
+        <w:rPr>
+          <w:rFonts w:ascii="Times" w:hAnsi="Times" w:cs="Helvetica Neue"/>
+          <w:b/>
+          <w:bCs/>
+          <w:color w:val="000000"/>
+          <w:lang w:val="en-GB"/>
+        </w:rPr>
+        <w:t xml:space="preserve"> which </w:t>
+      </w:r>
+      <w:r>
+        <w:rPr>
+          <w:rFonts w:ascii="Times" w:hAnsi="Times" w:cs="Helvetica Neue"/>
+          <w:b/>
+          <w:bCs/>
+          <w:color w:val="000000"/>
+          <w:lang w:val="en-GB"/>
+        </w:rPr>
+        <w:t>distributed in 2 or 3 cities</w:t>
+      </w:r>
+      <w:r>
+        <w:rPr>
+          <w:rFonts w:ascii="Times" w:hAnsi="Times" w:cs="Helvetica Neue"/>
+          <w:b/>
+          <w:bCs/>
+          <w:color w:val="000000"/>
+          <w:lang w:val="en-GB"/>
+        </w:rPr>
+        <w:t xml:space="preserve"> findin</w:t>
+      </w:r>
+      <w:r>
+        <w:rPr>
+          <w:rFonts w:ascii="Times" w:hAnsi="Times" w:cs="Helvetica Neue"/>
+          <w:b/>
+          <w:bCs/>
+          <w:color w:val="000000"/>
+          <w:lang w:val="en-GB"/>
+        </w:rPr>
+        <w:t>g</w:t>
+      </w:r>
+      <w:r>
+        <w:rPr>
+          <w:rFonts w:ascii="Times" w:hAnsi="Times" w:cs="Helvetica Neue"/>
+          <w:b/>
+          <w:bCs/>
+          <w:color w:val="000000"/>
+          <w:lang w:val="en-GB"/>
+        </w:rPr>
+        <w:t>s:</w:t>
+      </w:r>
+    </w:p>
+    <w:p>
+      <w:pPr>
+        <w:jc w:val="both"/>
+        <w:rPr>
+          <w:rFonts w:ascii="Times" w:hAnsi="Times" w:cs="Helvetica Neue"/>
+          <w:bCs/>
+          <w:color w:val="000000"/>
+          <w:lang w:val="en-GB"/>
+        </w:rPr>
+      </w:pPr>
+      <w:r>
+        <w:rPr>
+          <w:rFonts w:ascii="Times" w:hAnsi="Times" w:cs="Helvetica Neue"/>
+          <w:bCs/>
+          <w:color w:val="000000"/>
+          <w:lang w:val="en-GB"/>
+        </w:rPr>
+        <w:t xml:space="preserve">Through observing the data set, </w:t>
+      </w:r>
+      <w:r>
+        <w:rPr>
+          <w:rFonts w:ascii="Times" w:hAnsi="Times" w:cs="Helvetica Neue" w:hint="eastAsia"/>
+          <w:bCs/>
+          <w:color w:val="000000"/>
+          <w:lang w:val="en-GB"/>
+        </w:rPr>
+        <w:t>the</w:t>
+      </w:r>
+      <w:r>
+        <w:rPr>
+          <w:rFonts w:ascii="Times" w:hAnsi="Times" w:cs="Helvetica Neue"/>
+          <w:bCs/>
+          <w:color w:val="000000"/>
+          <w:lang w:val="en-GB"/>
+        </w:rPr>
+        <w:t xml:space="preserve"> project select</w:t>
+      </w:r>
+      <w:r>
+        <w:rPr>
+          <w:rFonts w:ascii="Times" w:hAnsi="Times" w:cs="Helvetica Neue" w:hint="eastAsia"/>
+          <w:bCs/>
+          <w:color w:val="000000"/>
+          <w:lang w:val="en-GB"/>
+        </w:rPr>
+        <w:t>ed</w:t>
+      </w:r>
+      <w:r>
+        <w:rPr>
+          <w:rFonts w:ascii="Times" w:hAnsi="Times" w:cs="Helvetica Neue"/>
+          <w:bCs/>
+          <w:color w:val="000000"/>
+          <w:lang w:val="en-GB"/>
+        </w:rPr>
+        <w:t xml:space="preserve"> 8 words that are relatively strange. </w:t>
+      </w:r>
+      <w:r>
+        <w:rPr>
+          <w:rFonts w:ascii="Times" w:hAnsi="Times" w:cs="Helvetica Neue" w:hint="eastAsia"/>
+          <w:bCs/>
+          <w:color w:val="000000"/>
+          <w:lang w:val="en-GB"/>
+        </w:rPr>
+        <w:t>The</w:t>
+      </w:r>
+      <w:r>
+        <w:rPr>
+          <w:rFonts w:ascii="Times" w:hAnsi="Times" w:cs="Helvetica Neue"/>
+          <w:bCs/>
+          <w:color w:val="000000"/>
+          <w:lang w:val="en-GB"/>
+        </w:rPr>
+        <w:t xml:space="preserve"> project found that the radius of regional words which only in few cities all lower than 120000. Although there are some </w:t>
+      </w:r>
+      <w:r>
+        <w:rPr>
+          <w:rFonts w:ascii="Times" w:hAnsi="Times" w:cs="Helvetica Neue" w:hint="eastAsia"/>
+          <w:bCs/>
+          <w:color w:val="000000"/>
+          <w:lang w:val="en-GB"/>
+        </w:rPr>
+        <w:t>n</w:t>
+      </w:r>
+      <w:r>
+        <w:rPr>
+          <w:rFonts w:ascii="Times" w:hAnsi="Times" w:cs="Helvetica Neue"/>
+          <w:bCs/>
+          <w:color w:val="000000"/>
+          <w:lang w:val="en-GB"/>
+        </w:rPr>
+        <w:t xml:space="preserve">on-regional words </w:t>
+      </w:r>
+      <w:r>
+        <w:rPr>
+          <w:rFonts w:ascii="Times" w:hAnsi="Times" w:cs="Helvetica Neue" w:hint="eastAsia"/>
+          <w:bCs/>
+          <w:color w:val="000000"/>
+          <w:lang w:val="en-GB"/>
+        </w:rPr>
+        <w:t>such</w:t>
+      </w:r>
+      <w:r>
+        <w:rPr>
+          <w:rFonts w:ascii="Times" w:hAnsi="Times" w:cs="Helvetica Neue"/>
+          <w:bCs/>
+          <w:color w:val="000000"/>
+          <w:lang w:val="en-GB"/>
+        </w:rPr>
+        <w:t xml:space="preserve"> </w:t>
+      </w:r>
+      <w:r>
+        <w:rPr>
+          <w:rFonts w:ascii="Times" w:hAnsi="Times" w:cs="Helvetica Neue" w:hint="eastAsia"/>
+          <w:bCs/>
+          <w:color w:val="000000"/>
+          <w:lang w:val="en-GB"/>
+        </w:rPr>
+        <w:t>as</w:t>
+      </w:r>
+      <w:r>
+        <w:rPr>
+          <w:rFonts w:ascii="Times" w:hAnsi="Times" w:cs="Helvetica Neue"/>
+          <w:bCs/>
+          <w:color w:val="000000"/>
+          <w:lang w:val="en-GB"/>
+        </w:rPr>
+        <w:t xml:space="preserve"> ‘book’ and ‘rest’ within this distance, </w:t>
+      </w:r>
+      <w:r>
+        <w:rPr>
+          <w:rFonts w:ascii="Times" w:hAnsi="Times" w:cs="Helvetica Neue"/>
+          <w:bCs/>
+          <w:color w:val="000000"/>
+          <w:lang w:val="en-GB"/>
+        </w:rPr>
+        <w:t xml:space="preserve">the project initially decided to use </w:t>
+      </w:r>
+      <w:r>
+        <w:rPr>
+          <w:rFonts w:ascii="Times" w:hAnsi="Times" w:cs="Helvetica Neue" w:hint="eastAsia"/>
+          <w:bCs/>
+          <w:color w:val="000000"/>
+          <w:lang w:val="en-GB"/>
+        </w:rPr>
+        <w:t>radius</w:t>
+      </w:r>
+      <w:r>
+        <w:rPr>
+          <w:rFonts w:ascii="Times" w:hAnsi="Times" w:cs="Helvetica Neue"/>
+          <w:bCs/>
+          <w:color w:val="000000"/>
+          <w:lang w:val="en-GB"/>
+        </w:rPr>
+        <w:t xml:space="preserve">&lt;120000 to judge regional words which </w:t>
+      </w:r>
+      <w:r>
+        <w:rPr>
+          <w:rFonts w:ascii="Times" w:hAnsi="Times" w:cs="Helvetica Neue"/>
+          <w:bCs/>
+          <w:color w:val="000000"/>
+          <w:lang w:val="en-GB"/>
+        </w:rPr>
+        <w:t>distributed in 2 or 3 cities</w:t>
+      </w:r>
+      <w:r>
+        <w:rPr>
+          <w:rFonts w:ascii="Times" w:hAnsi="Times" w:cs="Helvetica Neue"/>
+          <w:bCs/>
+          <w:color w:val="000000"/>
+          <w:lang w:val="en-GB"/>
+        </w:rPr>
+        <w:t>.</w:t>
+      </w:r>
+    </w:p>
+    <w:p>
+      <w:pPr>
+        <w:jc w:val="center"/>
+        <w:rPr>
+          <w:rFonts w:ascii="Times" w:hAnsi="Times" w:cs="Helvetica Neue"/>
+          <w:bCs/>
+          <w:color w:val="000000"/>
+          <w:lang w:val="en-GB"/>
+        </w:rPr>
+      </w:pPr>
+      <w:r>
+        <w:rPr>
+          <w:rFonts w:ascii="Times" w:hAnsi="Times" w:cs="Helvetica Neue" w:hint="eastAsia"/>
+          <w:bCs/>
+          <w:noProof/>
+          <w:color w:val="000000"/>
+          <w:lang w:val="en-GB"/>
+        </w:rPr>
+        <w:lastRenderedPageBreak/>
+        <w:drawing>
+          <wp:inline distT="0" distB="0" distL="0" distR="0">
+            <wp:extent cx="2547891" cy="2834430"/>
+            <wp:effectExtent l="0" t="0" r="5080" b="0"/>
+            <wp:docPr id="17" name="图片 17"/>
+            <wp:cNvGraphicFramePr>
+              <a:graphicFrameLocks xmlns:a="http://schemas.openxmlformats.org/drawingml/2006/main" noChangeAspect="1"/>
+            </wp:cNvGraphicFramePr>
+            <a:graphic xmlns:a="http://schemas.openxmlformats.org/drawingml/2006/main">
+              <a:graphicData uri="http://schemas.openxmlformats.org/drawingml/2006/picture">
+                <pic:pic xmlns:pic="http://schemas.openxmlformats.org/drawingml/2006/picture">
+                  <pic:nvPicPr>
+                    <pic:cNvPr id="17" name="Dhansak.png"/>
+                    <pic:cNvPicPr/>
+                  </pic:nvPicPr>
+                  <pic:blipFill>
+                    <a:blip r:embed="rId21" cstate="print">
+                      <a:extLst>
+                        <a:ext uri="{28A0092B-C50C-407E-A947-70E740481C1C}">
+                          <a14:useLocalDpi xmlns:a14="http://schemas.microsoft.com/office/drawing/2010/main" val="0"/>
+                        </a:ext>
+                      </a:extLst>
+                    </a:blip>
+                    <a:stretch>
+                      <a:fillRect/>
+                    </a:stretch>
+                  </pic:blipFill>
+                  <pic:spPr>
+                    <a:xfrm>
+                      <a:off x="0" y="0"/>
+                      <a:ext cx="2569084" cy="2858007"/>
+                    </a:xfrm>
+                    <a:prstGeom prst="rect">
+                      <a:avLst/>
+                    </a:prstGeom>
+                  </pic:spPr>
+                </pic:pic>
+              </a:graphicData>
+            </a:graphic>
+          </wp:inline>
+        </w:drawing>
+      </w:r>
+    </w:p>
+    <w:p>
+      <w:pPr>
+        <w:jc w:val="center"/>
+        <w:rPr>
+          <w:rFonts w:ascii="Times" w:hAnsi="Times" w:cs="Helvetica Neue"/>
+          <w:b/>
+          <w:bCs/>
+          <w:color w:val="000000"/>
+          <w:lang w:val="en-GB"/>
+        </w:rPr>
+      </w:pPr>
+      <w:r>
+        <w:rPr>
+          <w:rFonts w:ascii="Times" w:hAnsi="Times" w:cs="Helvetica Neue"/>
+          <w:b/>
+          <w:bCs/>
+          <w:color w:val="000000"/>
+        </w:rPr>
+        <w:t xml:space="preserve">Figure 17: </w:t>
+      </w:r>
+      <w:proofErr w:type="spellStart"/>
+      <w:r>
+        <w:rPr>
+          <w:rFonts w:ascii="Times" w:hAnsi="Times" w:cs="Helvetica Neue"/>
+          <w:b/>
+          <w:bCs/>
+          <w:color w:val="000000"/>
+          <w:lang w:val="en-GB"/>
+        </w:rPr>
+        <w:t>D</w:t>
+      </w:r>
+      <w:r>
+        <w:rPr>
+          <w:rFonts w:ascii="Times" w:hAnsi="Times" w:cs="Helvetica Neue" w:hint="eastAsia"/>
+          <w:b/>
+          <w:bCs/>
+          <w:color w:val="000000"/>
+          <w:lang w:val="en-GB"/>
+        </w:rPr>
+        <w:t>hansak</w:t>
+      </w:r>
+      <w:proofErr w:type="spellEnd"/>
+      <w:r>
+        <w:rPr>
+          <w:rFonts w:ascii="Times" w:hAnsi="Times" w:cs="Helvetica Neue" w:hint="eastAsia"/>
+          <w:b/>
+          <w:bCs/>
+          <w:color w:val="000000"/>
+          <w:lang w:val="en-GB"/>
+        </w:rPr>
+        <w:t xml:space="preserve"> </w:t>
+      </w:r>
+      <w:r>
+        <w:rPr>
+          <w:rFonts w:ascii="Times" w:hAnsi="Times" w:cs="Helvetica Neue"/>
+          <w:b/>
+          <w:bCs/>
+          <w:color w:val="000000"/>
+          <w:lang w:val="en-GB"/>
+        </w:rPr>
+        <w:t xml:space="preserve">distribution range </w:t>
+      </w:r>
+    </w:p>
+    <w:p>
+      <w:pPr>
+        <w:rPr>
+          <w:rFonts w:ascii="Times" w:hAnsi="Times" w:cs="Helvetica Neue"/>
+          <w:bCs/>
+          <w:color w:val="000000"/>
+          <w:lang w:val="en-GB"/>
+        </w:rPr>
+      </w:pPr>
+      <w:r>
+        <w:rPr>
+          <w:rFonts w:ascii="Times" w:hAnsi="Times" w:cs="Helvetica Neue"/>
+          <w:bCs/>
+          <w:color w:val="000000"/>
+          <w:lang w:val="en-GB"/>
+        </w:rPr>
+        <w:t>The number of cities: 2</w:t>
+      </w:r>
+    </w:p>
+    <w:p>
+      <w:pPr>
+        <w:rPr>
+          <w:rFonts w:ascii="Times" w:hAnsi="Times" w:cs="Helvetica Neue"/>
+          <w:bCs/>
+          <w:color w:val="000000"/>
+          <w:lang w:val="en-GB"/>
+        </w:rPr>
+      </w:pPr>
+      <w:r>
+        <w:rPr>
+          <w:rFonts w:ascii="Times" w:hAnsi="Times" w:cs="Helvetica Neue"/>
+          <w:bCs/>
+          <w:color w:val="000000"/>
+          <w:lang w:val="en-GB"/>
+        </w:rPr>
+        <w:t>median (less/total=50%).</w:t>
+      </w:r>
+    </w:p>
+    <w:p>
+      <w:pPr>
+        <w:rPr>
+          <w:rFonts w:ascii="Times" w:eastAsiaTheme="minorEastAsia" w:hAnsi="Times" w:cs="Helvetica Neue" w:hint="eastAsia"/>
+          <w:color w:val="000000"/>
+        </w:rPr>
+      </w:pPr>
+      <w:r>
+        <w:rPr>
+          <w:rFonts w:ascii="Times" w:hAnsi="Times" w:cs="Helvetica Neue"/>
+          <w:bCs/>
+          <w:color w:val="000000"/>
+          <w:lang w:val="en-GB"/>
+        </w:rPr>
+        <w:t xml:space="preserve">Radius: </w:t>
+      </w:r>
+      <w:r>
+        <w:rPr>
+          <w:rFonts w:ascii="Times" w:eastAsiaTheme="minorEastAsia" w:hAnsi="Times" w:cs="Helvetica Neue"/>
+          <w:color w:val="000000"/>
+        </w:rPr>
+        <w:t>276149.01</w:t>
+      </w:r>
+      <w:r>
+        <w:rPr>
+          <w:rFonts w:ascii="Times" w:eastAsiaTheme="minorEastAsia" w:hAnsi="Times" w:cs="Helvetica Neue"/>
+          <w:color w:val="000000"/>
+        </w:rPr>
+        <w:t>.</w:t>
+      </w:r>
+    </w:p>
+    <w:p>
+      <w:pPr>
+        <w:jc w:val="center"/>
+        <w:rPr>
+          <w:rFonts w:ascii="Times" w:hAnsi="Times"/>
+          <w:lang w:val="en-GB"/>
+        </w:rPr>
+      </w:pPr>
+      <w:r>
+        <w:rPr>
+          <w:rFonts w:ascii="Times" w:hAnsi="Times" w:hint="eastAsia"/>
+          <w:noProof/>
+          <w:lang w:val="en-GB"/>
+        </w:rPr>
+        <w:drawing>
+          <wp:inline distT="0" distB="0" distL="0" distR="0">
+            <wp:extent cx="2530136" cy="2796867"/>
+            <wp:effectExtent l="0" t="0" r="0" b="0"/>
+            <wp:docPr id="18" name="图片 18"/>
+            <wp:cNvGraphicFramePr>
+              <a:graphicFrameLocks xmlns:a="http://schemas.openxmlformats.org/drawingml/2006/main" noChangeAspect="1"/>
+            </wp:cNvGraphicFramePr>
+            <a:graphic xmlns:a="http://schemas.openxmlformats.org/drawingml/2006/main">
+              <a:graphicData uri="http://schemas.openxmlformats.org/drawingml/2006/picture">
+                <pic:pic xmlns:pic="http://schemas.openxmlformats.org/drawingml/2006/picture">
+                  <pic:nvPicPr>
+                    <pic:cNvPr id="18" name="jalepeno.png"/>
+                    <pic:cNvPicPr/>
+                  </pic:nvPicPr>
+                  <pic:blipFill>
+                    <a:blip r:embed="rId22" cstate="print">
+                      <a:extLst>
+                        <a:ext uri="{28A0092B-C50C-407E-A947-70E740481C1C}">
+                          <a14:useLocalDpi xmlns:a14="http://schemas.microsoft.com/office/drawing/2010/main" val="0"/>
+                        </a:ext>
+                      </a:extLst>
+                    </a:blip>
+                    <a:stretch>
+                      <a:fillRect/>
+                    </a:stretch>
+                  </pic:blipFill>
+                  <pic:spPr>
+                    <a:xfrm>
+                      <a:off x="0" y="0"/>
+                      <a:ext cx="2532285" cy="2799243"/>
+                    </a:xfrm>
+                    <a:prstGeom prst="rect">
+                      <a:avLst/>
+                    </a:prstGeom>
+                  </pic:spPr>
+                </pic:pic>
+              </a:graphicData>
+            </a:graphic>
+          </wp:inline>
+        </w:drawing>
+      </w:r>
+    </w:p>
+    <w:p>
+      <w:pPr>
+        <w:jc w:val="center"/>
+        <w:rPr>
+          <w:rFonts w:ascii="Times" w:hAnsi="Times" w:cs="Helvetica Neue"/>
+          <w:b/>
+          <w:bCs/>
+          <w:color w:val="000000"/>
+          <w:lang w:val="en-GB"/>
+        </w:rPr>
+      </w:pPr>
+      <w:r>
+        <w:rPr>
+          <w:rFonts w:ascii="Times" w:hAnsi="Times" w:cs="Helvetica Neue"/>
+          <w:b/>
+          <w:bCs/>
+          <w:color w:val="000000"/>
+        </w:rPr>
+        <w:t>Figure 18</w:t>
       </w:r>
       <w:r>
         <w:rPr>
@@ -6461,21 +6699,399 @@
         </w:rPr>
         <w:t xml:space="preserve">: </w:t>
       </w:r>
-      <w:r>
+      <w:proofErr w:type="spellStart"/>
+      <w:r>
+        <w:rPr>
+          <w:rFonts w:ascii="Times" w:hAnsi="Times" w:cs="Helvetica Neue"/>
+          <w:b/>
+          <w:bCs/>
+          <w:color w:val="000000"/>
+          <w:lang w:val="en-GB"/>
+        </w:rPr>
+        <w:t>jalepeno</w:t>
+      </w:r>
+      <w:proofErr w:type="spellEnd"/>
+      <w:r>
+        <w:rPr>
+          <w:rFonts w:ascii="Times" w:hAnsi="Times" w:cs="Helvetica Neue"/>
+          <w:b/>
+          <w:bCs/>
+          <w:color w:val="000000"/>
+          <w:lang w:val="en-GB"/>
+        </w:rPr>
+        <w:t xml:space="preserve"> </w:t>
+      </w:r>
+      <w:r>
+        <w:rPr>
+          <w:rFonts w:ascii="Times" w:hAnsi="Times" w:cs="Helvetica Neue"/>
+          <w:b/>
+          <w:bCs/>
+          <w:color w:val="000000"/>
+          <w:lang w:val="en-GB"/>
+        </w:rPr>
+        <w:t xml:space="preserve">distribution range </w:t>
+      </w:r>
+    </w:p>
+    <w:p>
+      <w:pPr>
+        <w:rPr>
+          <w:rFonts w:ascii="Times" w:hAnsi="Times" w:cs="Helvetica Neue"/>
+          <w:bCs/>
+          <w:color w:val="000000"/>
+          <w:lang w:val="en-GB"/>
+        </w:rPr>
+      </w:pPr>
+      <w:r>
+        <w:rPr>
+          <w:rFonts w:ascii="Times" w:hAnsi="Times" w:cs="Helvetica Neue"/>
+          <w:bCs/>
+          <w:color w:val="000000"/>
+          <w:lang w:val="en-GB"/>
+        </w:rPr>
+        <w:t>The number of cities: 2</w:t>
+      </w:r>
+    </w:p>
+    <w:p>
+      <w:pPr>
+        <w:rPr>
+          <w:rFonts w:ascii="Times" w:hAnsi="Times" w:cs="Helvetica Neue"/>
+          <w:bCs/>
+          <w:color w:val="000000"/>
+          <w:lang w:val="en-GB"/>
+        </w:rPr>
+      </w:pPr>
+      <w:r>
+        <w:rPr>
+          <w:rFonts w:ascii="Times" w:hAnsi="Times" w:cs="Helvetica Neue"/>
+          <w:bCs/>
+          <w:color w:val="000000"/>
+          <w:lang w:val="en-GB"/>
+        </w:rPr>
+        <w:t>median (less/total=50%).</w:t>
+      </w:r>
+    </w:p>
+    <w:p>
+      <w:pPr>
+        <w:rPr>
+          <w:rFonts w:ascii="Times" w:eastAsiaTheme="minorEastAsia" w:hAnsi="Times" w:cs="Helvetica Neue" w:hint="eastAsia"/>
+          <w:color w:val="000000"/>
+        </w:rPr>
+      </w:pPr>
+      <w:r>
+        <w:rPr>
+          <w:rFonts w:ascii="Times" w:hAnsi="Times" w:cs="Helvetica Neue"/>
+          <w:bCs/>
+          <w:color w:val="000000"/>
+          <w:lang w:val="en-GB"/>
+        </w:rPr>
+        <w:t xml:space="preserve">Radius: </w:t>
+      </w:r>
+      <w:r>
+        <w:rPr>
+          <w:rFonts w:ascii="Times" w:eastAsiaTheme="minorEastAsia" w:hAnsi="Times" w:cs="Helvetica Neue"/>
+          <w:color w:val="000000"/>
+        </w:rPr>
+        <w:t>238243.69</w:t>
+      </w:r>
+      <w:r>
+        <w:rPr>
+          <w:rFonts w:ascii="Times" w:eastAsiaTheme="minorEastAsia" w:hAnsi="Times" w:cs="Helvetica Neue"/>
+          <w:color w:val="000000"/>
+        </w:rPr>
+        <w:t>.</w:t>
+      </w:r>
+    </w:p>
+    <w:p>
+      <w:pPr>
+        <w:jc w:val="center"/>
+        <w:rPr>
+          <w:rFonts w:ascii="Times" w:hAnsi="Times"/>
+          <w:lang w:val="en-GB"/>
+        </w:rPr>
+      </w:pPr>
+      <w:r>
+        <w:rPr>
+          <w:rFonts w:ascii="Times" w:hAnsi="Times"/>
+          <w:noProof/>
+          <w:lang w:val="en-GB"/>
+        </w:rPr>
+        <w:lastRenderedPageBreak/>
+        <w:drawing>
+          <wp:inline distT="0" distB="0" distL="0" distR="0">
+            <wp:extent cx="2467993" cy="2720740"/>
+            <wp:effectExtent l="0" t="0" r="0" b="0"/>
+            <wp:docPr id="19" name="图片 19"/>
+            <wp:cNvGraphicFramePr>
+              <a:graphicFrameLocks xmlns:a="http://schemas.openxmlformats.org/drawingml/2006/main" noChangeAspect="1"/>
+            </wp:cNvGraphicFramePr>
+            <a:graphic xmlns:a="http://schemas.openxmlformats.org/drawingml/2006/main">
+              <a:graphicData uri="http://schemas.openxmlformats.org/drawingml/2006/picture">
+                <pic:pic xmlns:pic="http://schemas.openxmlformats.org/drawingml/2006/picture">
+                  <pic:nvPicPr>
+                    <pic:cNvPr id="19" name="kopparberg.png"/>
+                    <pic:cNvPicPr/>
+                  </pic:nvPicPr>
+                  <pic:blipFill>
+                    <a:blip r:embed="rId23" cstate="print">
+                      <a:extLst>
+                        <a:ext uri="{28A0092B-C50C-407E-A947-70E740481C1C}">
+                          <a14:useLocalDpi xmlns:a14="http://schemas.microsoft.com/office/drawing/2010/main" val="0"/>
+                        </a:ext>
+                      </a:extLst>
+                    </a:blip>
+                    <a:stretch>
+                      <a:fillRect/>
+                    </a:stretch>
+                  </pic:blipFill>
+                  <pic:spPr>
+                    <a:xfrm>
+                      <a:off x="0" y="0"/>
+                      <a:ext cx="2480576" cy="2734612"/>
+                    </a:xfrm>
+                    <a:prstGeom prst="rect">
+                      <a:avLst/>
+                    </a:prstGeom>
+                  </pic:spPr>
+                </pic:pic>
+              </a:graphicData>
+            </a:graphic>
+          </wp:inline>
+        </w:drawing>
+      </w:r>
+    </w:p>
+    <w:p>
+      <w:pPr>
+        <w:jc w:val="center"/>
+        <w:rPr>
+          <w:rFonts w:ascii="Times" w:hAnsi="Times" w:cs="Helvetica Neue"/>
+          <w:b/>
+          <w:bCs/>
+          <w:color w:val="000000"/>
+          <w:lang w:val="en-GB"/>
+        </w:rPr>
+      </w:pPr>
+      <w:r>
+        <w:rPr>
+          <w:rFonts w:ascii="Times" w:hAnsi="Times" w:cs="Helvetica Neue"/>
+          <w:b/>
+          <w:bCs/>
+          <w:color w:val="000000"/>
+        </w:rPr>
+        <w:t>Figure 19</w:t>
+      </w:r>
+      <w:r>
+        <w:rPr>
+          <w:rFonts w:ascii="Times" w:hAnsi="Times" w:cs="Helvetica Neue"/>
+          <w:b/>
+          <w:bCs/>
+          <w:color w:val="000000"/>
+        </w:rPr>
+        <w:t xml:space="preserve">: </w:t>
+      </w:r>
+      <w:proofErr w:type="spellStart"/>
+      <w:r>
+        <w:rPr>
+          <w:rFonts w:ascii="Times" w:hAnsi="Times" w:cs="Helvetica Neue"/>
+          <w:b/>
+          <w:bCs/>
+          <w:color w:val="000000"/>
+          <w:lang w:val="en-GB"/>
+        </w:rPr>
+        <w:t>kopparberg</w:t>
+      </w:r>
+      <w:proofErr w:type="spellEnd"/>
+      <w:r>
+        <w:rPr>
+          <w:rFonts w:ascii="Times" w:hAnsi="Times" w:cs="Helvetica Neue"/>
+          <w:b/>
+          <w:bCs/>
+          <w:color w:val="000000"/>
+          <w:lang w:val="en-GB"/>
+        </w:rPr>
+        <w:t xml:space="preserve"> </w:t>
+      </w:r>
+      <w:r>
+        <w:rPr>
+          <w:rFonts w:ascii="Times" w:hAnsi="Times" w:cs="Helvetica Neue"/>
+          <w:b/>
+          <w:bCs/>
+          <w:color w:val="000000"/>
+          <w:lang w:val="en-GB"/>
+        </w:rPr>
+        <w:t xml:space="preserve">distribution range </w:t>
+      </w:r>
+    </w:p>
+    <w:p>
+      <w:pPr>
+        <w:rPr>
+          <w:rFonts w:ascii="Times" w:hAnsi="Times" w:cs="Helvetica Neue"/>
+          <w:bCs/>
+          <w:color w:val="000000"/>
+          <w:lang w:val="en-GB"/>
+        </w:rPr>
+      </w:pPr>
+      <w:r>
+        <w:rPr>
+          <w:rFonts w:ascii="Times" w:hAnsi="Times" w:cs="Helvetica Neue"/>
+          <w:bCs/>
+          <w:color w:val="000000"/>
+          <w:lang w:val="en-GB"/>
+        </w:rPr>
+        <w:t>The number of cities: 2</w:t>
+      </w:r>
+    </w:p>
+    <w:p>
+      <w:pPr>
+        <w:rPr>
+          <w:rFonts w:ascii="Times" w:hAnsi="Times" w:cs="Helvetica Neue"/>
+          <w:bCs/>
+          <w:color w:val="000000"/>
+          <w:lang w:val="en-GB"/>
+        </w:rPr>
+      </w:pPr>
+      <w:r>
+        <w:rPr>
+          <w:rFonts w:ascii="Times" w:hAnsi="Times" w:cs="Helvetica Neue"/>
+          <w:bCs/>
+          <w:color w:val="000000"/>
+          <w:lang w:val="en-GB"/>
+        </w:rPr>
+        <w:t>median (less/total=50%).</w:t>
+      </w:r>
+    </w:p>
+    <w:p>
+      <w:pPr>
+        <w:rPr>
+          <w:rFonts w:ascii="Times" w:eastAsiaTheme="minorEastAsia" w:hAnsi="Times" w:cs="Helvetica Neue"/>
+          <w:color w:val="000000"/>
+        </w:rPr>
+      </w:pPr>
+      <w:r>
+        <w:rPr>
+          <w:rFonts w:ascii="Times" w:hAnsi="Times" w:cs="Helvetica Neue"/>
+          <w:bCs/>
+          <w:color w:val="000000"/>
+          <w:lang w:val="en-GB"/>
+        </w:rPr>
+        <w:t xml:space="preserve">Radius: </w:t>
+      </w:r>
+      <w:r>
+        <w:rPr>
+          <w:rFonts w:ascii="Times" w:eastAsiaTheme="minorEastAsia" w:hAnsi="Times" w:cs="Helvetica Neue"/>
+          <w:color w:val="000000"/>
+        </w:rPr>
+        <w:t>105564.76</w:t>
+      </w:r>
+      <w:r>
+        <w:rPr>
+          <w:rFonts w:ascii="Times" w:eastAsiaTheme="minorEastAsia" w:hAnsi="Times" w:cs="Helvetica Neue"/>
+          <w:color w:val="000000"/>
+        </w:rPr>
+        <w:t>.</w:t>
+      </w:r>
+    </w:p>
+    <w:p>
+      <w:pPr>
+        <w:jc w:val="center"/>
+        <w:rPr>
+          <w:rFonts w:ascii="Times" w:hAnsi="Times"/>
+          <w:lang w:val="en-GB"/>
+        </w:rPr>
+      </w:pPr>
+      <w:r>
+        <w:rPr>
+          <w:rFonts w:ascii="Times" w:hAnsi="Times" w:hint="eastAsia"/>
+          <w:noProof/>
+          <w:lang w:val="en-GB"/>
+        </w:rPr>
+        <w:drawing>
+          <wp:inline distT="0" distB="0" distL="0" distR="0">
+            <wp:extent cx="2574524" cy="2831196"/>
+            <wp:effectExtent l="0" t="0" r="3810" b="1270"/>
+            <wp:docPr id="21" name="图片 21"/>
+            <wp:cNvGraphicFramePr>
+              <a:graphicFrameLocks xmlns:a="http://schemas.openxmlformats.org/drawingml/2006/main" noChangeAspect="1"/>
+            </wp:cNvGraphicFramePr>
+            <a:graphic xmlns:a="http://schemas.openxmlformats.org/drawingml/2006/main">
+              <a:graphicData uri="http://schemas.openxmlformats.org/drawingml/2006/picture">
+                <pic:pic xmlns:pic="http://schemas.openxmlformats.org/drawingml/2006/picture">
+                  <pic:nvPicPr>
+                    <pic:cNvPr id="21" name="cabernet.png"/>
+                    <pic:cNvPicPr/>
+                  </pic:nvPicPr>
+                  <pic:blipFill>
+                    <a:blip r:embed="rId24" cstate="print">
+                      <a:extLst>
+                        <a:ext uri="{28A0092B-C50C-407E-A947-70E740481C1C}">
+                          <a14:useLocalDpi xmlns:a14="http://schemas.microsoft.com/office/drawing/2010/main" val="0"/>
+                        </a:ext>
+                      </a:extLst>
+                    </a:blip>
+                    <a:stretch>
+                      <a:fillRect/>
+                    </a:stretch>
+                  </pic:blipFill>
+                  <pic:spPr>
+                    <a:xfrm>
+                      <a:off x="0" y="0"/>
+                      <a:ext cx="2586703" cy="2844589"/>
+                    </a:xfrm>
+                    <a:prstGeom prst="rect">
+                      <a:avLst/>
+                    </a:prstGeom>
+                  </pic:spPr>
+                </pic:pic>
+              </a:graphicData>
+            </a:graphic>
+          </wp:inline>
+        </w:drawing>
+      </w:r>
+    </w:p>
+    <w:p>
+      <w:pPr>
+        <w:jc w:val="center"/>
         <w:rPr>
           <w:rFonts w:ascii="Times" w:hAnsi="Times" w:cs="Helvetica Neue" w:hint="eastAsia"/>
           <w:b/>
           <w:bCs/>
           <w:color w:val="000000"/>
-        </w:rPr>
-        <w:t>cakes</w:t>
-      </w:r>
-      <w:r>
-        <w:rPr>
-          <w:rFonts w:ascii="Times" w:hAnsi="Times" w:cs="Helvetica Neue"/>
-          <w:b/>
-          <w:bCs/>
-          <w:color w:val="000000"/>
+          <w:lang w:val="en-GB"/>
+        </w:rPr>
+      </w:pPr>
+      <w:r>
+        <w:rPr>
+          <w:rFonts w:ascii="Times" w:hAnsi="Times" w:cs="Helvetica Neue"/>
+          <w:b/>
+          <w:bCs/>
+          <w:color w:val="000000"/>
+        </w:rPr>
+        <w:t>Figure 20</w:t>
+      </w:r>
+      <w:r>
+        <w:rPr>
+          <w:rFonts w:ascii="Times" w:hAnsi="Times" w:cs="Helvetica Neue"/>
+          <w:b/>
+          <w:bCs/>
+          <w:color w:val="000000"/>
+        </w:rPr>
+        <w:t xml:space="preserve">: </w:t>
+      </w:r>
+      <w:r>
+        <w:rPr>
+          <w:rFonts w:ascii="Times" w:hAnsi="Times" w:cs="Helvetica Neue" w:hint="eastAsia"/>
+          <w:b/>
+          <w:bCs/>
+          <w:color w:val="000000"/>
+        </w:rPr>
+        <w:t>cabernet</w:t>
+      </w:r>
+      <w:r>
+        <w:rPr>
+          <w:rFonts w:ascii="Times" w:hAnsi="Times" w:cs="Helvetica Neue"/>
+          <w:b/>
+          <w:bCs/>
+          <w:color w:val="000000"/>
+          <w:lang w:val="en-GB"/>
         </w:rPr>
         <w:t xml:space="preserve"> </w:t>
       </w:r>
@@ -6487,11 +7103,470 @@
           <w:color w:val="000000"/>
           <w:lang w:val="en-GB"/>
         </w:rPr>
-        <w:t>distribution range (95% shops)</w:t>
-      </w:r>
-    </w:p>
-    <w:p>
-      <w:pPr>
+        <w:t xml:space="preserve">distribution range </w:t>
+      </w:r>
+    </w:p>
+    <w:p>
+      <w:pPr>
+        <w:rPr>
+          <w:rFonts w:ascii="Times" w:hAnsi="Times" w:cs="Helvetica Neue"/>
+          <w:bCs/>
+          <w:color w:val="000000"/>
+          <w:lang w:val="en-GB"/>
+        </w:rPr>
+      </w:pPr>
+      <w:r>
+        <w:rPr>
+          <w:rFonts w:ascii="Times" w:hAnsi="Times" w:cs="Helvetica Neue"/>
+          <w:bCs/>
+          <w:color w:val="000000"/>
+          <w:lang w:val="en-GB"/>
+        </w:rPr>
+        <w:t>The number of cities: 2</w:t>
+      </w:r>
+    </w:p>
+    <w:p>
+      <w:pPr>
+        <w:rPr>
+          <w:rFonts w:ascii="Times" w:hAnsi="Times" w:cs="Helvetica Neue"/>
+          <w:bCs/>
+          <w:color w:val="000000"/>
+          <w:lang w:val="en-GB"/>
+        </w:rPr>
+      </w:pPr>
+      <w:r>
+        <w:rPr>
+          <w:rFonts w:ascii="Times" w:hAnsi="Times" w:cs="Helvetica Neue"/>
+          <w:bCs/>
+          <w:color w:val="000000"/>
+          <w:lang w:val="en-GB"/>
+        </w:rPr>
+        <w:t>median (less/total=50%).</w:t>
+      </w:r>
+    </w:p>
+    <w:p>
+      <w:pPr>
+        <w:rPr>
+          <w:rFonts w:ascii="Times" w:eastAsiaTheme="minorEastAsia" w:hAnsi="Times" w:cs="Helvetica Neue"/>
+          <w:color w:val="000000"/>
+        </w:rPr>
+      </w:pPr>
+      <w:r>
+        <w:rPr>
+          <w:rFonts w:ascii="Times" w:hAnsi="Times" w:cs="Helvetica Neue"/>
+          <w:bCs/>
+          <w:color w:val="000000"/>
+          <w:lang w:val="en-GB"/>
+        </w:rPr>
+        <w:t xml:space="preserve">Radius: </w:t>
+      </w:r>
+      <w:r>
+        <w:rPr>
+          <w:rFonts w:ascii="Times" w:eastAsiaTheme="minorEastAsia" w:hAnsi="Times" w:cs="Helvetica Neue"/>
+          <w:color w:val="000000"/>
+        </w:rPr>
+        <w:t>110698.34</w:t>
+      </w:r>
+      <w:r>
+        <w:rPr>
+          <w:rFonts w:ascii="Times" w:eastAsiaTheme="minorEastAsia" w:hAnsi="Times" w:cs="Helvetica Neue"/>
+          <w:color w:val="000000"/>
+        </w:rPr>
+        <w:t>.</w:t>
+      </w:r>
+    </w:p>
+    <w:p>
+      <w:pPr>
+        <w:rPr>
+          <w:rFonts w:ascii="Times" w:eastAsiaTheme="minorEastAsia" w:hAnsi="Times" w:cs="Helvetica Neue"/>
+          <w:color w:val="000000"/>
+        </w:rPr>
+      </w:pPr>
+    </w:p>
+    <w:p>
+      <w:pPr>
+        <w:jc w:val="center"/>
+        <w:rPr>
+          <w:rFonts w:ascii="Times" w:hAnsi="Times"/>
+          <w:lang w:val="en-GB"/>
+        </w:rPr>
+      </w:pPr>
+      <w:r>
+        <w:rPr>
+          <w:rFonts w:ascii="Times" w:hAnsi="Times"/>
+          <w:noProof/>
+          <w:lang w:val="en-GB"/>
+        </w:rPr>
+        <w:lastRenderedPageBreak/>
+        <w:drawing>
+          <wp:inline distT="0" distB="0" distL="0" distR="0">
+            <wp:extent cx="2627790" cy="2896901"/>
+            <wp:effectExtent l="0" t="0" r="1270" b="0"/>
+            <wp:docPr id="25" name="图片 25"/>
+            <wp:cNvGraphicFramePr>
+              <a:graphicFrameLocks xmlns:a="http://schemas.openxmlformats.org/drawingml/2006/main" noChangeAspect="1"/>
+            </wp:cNvGraphicFramePr>
+            <a:graphic xmlns:a="http://schemas.openxmlformats.org/drawingml/2006/main">
+              <a:graphicData uri="http://schemas.openxmlformats.org/drawingml/2006/picture">
+                <pic:pic xmlns:pic="http://schemas.openxmlformats.org/drawingml/2006/picture">
+                  <pic:nvPicPr>
+                    <pic:cNvPr id="25" name="scone.png"/>
+                    <pic:cNvPicPr/>
+                  </pic:nvPicPr>
+                  <pic:blipFill>
+                    <a:blip r:embed="rId25" cstate="print">
+                      <a:extLst>
+                        <a:ext uri="{28A0092B-C50C-407E-A947-70E740481C1C}">
+                          <a14:useLocalDpi xmlns:a14="http://schemas.microsoft.com/office/drawing/2010/main" val="0"/>
+                        </a:ext>
+                      </a:extLst>
+                    </a:blip>
+                    <a:stretch>
+                      <a:fillRect/>
+                    </a:stretch>
+                  </pic:blipFill>
+                  <pic:spPr>
+                    <a:xfrm>
+                      <a:off x="0" y="0"/>
+                      <a:ext cx="2629485" cy="2898770"/>
+                    </a:xfrm>
+                    <a:prstGeom prst="rect">
+                      <a:avLst/>
+                    </a:prstGeom>
+                  </pic:spPr>
+                </pic:pic>
+              </a:graphicData>
+            </a:graphic>
+          </wp:inline>
+        </w:drawing>
+      </w:r>
+    </w:p>
+    <w:p>
+      <w:pPr>
+        <w:jc w:val="center"/>
+        <w:rPr>
+          <w:rFonts w:ascii="Times" w:eastAsiaTheme="minorEastAsia" w:hAnsi="Times" w:cs="Helvetica Neue"/>
+          <w:b/>
+          <w:bCs/>
+          <w:color w:val="000000"/>
+          <w:lang w:val="en-GB"/>
+        </w:rPr>
+      </w:pPr>
+      <w:r>
+        <w:rPr>
+          <w:rFonts w:ascii="Times" w:hAnsi="Times" w:cs="Helvetica Neue"/>
+          <w:b/>
+          <w:bCs/>
+          <w:color w:val="000000"/>
+        </w:rPr>
+        <w:t xml:space="preserve">Figure 21: </w:t>
+      </w:r>
+      <w:r>
+        <w:rPr>
+          <w:rFonts w:ascii="Times" w:eastAsiaTheme="minorEastAsia" w:hAnsi="Times" w:cs="Helvetica Neue"/>
+          <w:b/>
+          <w:bCs/>
+          <w:color w:val="000000"/>
+        </w:rPr>
+        <w:t>s</w:t>
+      </w:r>
+      <w:r>
+        <w:rPr>
+          <w:rFonts w:ascii="Times" w:eastAsiaTheme="minorEastAsia" w:hAnsi="Times" w:cs="Helvetica Neue"/>
+          <w:b/>
+          <w:bCs/>
+          <w:color w:val="000000"/>
+        </w:rPr>
+        <w:t>cone</w:t>
+      </w:r>
+      <w:r>
+        <w:rPr>
+          <w:rFonts w:ascii="Times" w:hAnsi="Times" w:cs="Helvetica Neue"/>
+          <w:b/>
+          <w:bCs/>
+          <w:color w:val="000000"/>
+          <w:lang w:val="en-GB"/>
+        </w:rPr>
+        <w:t xml:space="preserve"> distribution range </w:t>
+      </w:r>
+    </w:p>
+    <w:p>
+      <w:pPr>
+        <w:rPr>
+          <w:rFonts w:ascii="Times" w:hAnsi="Times" w:cs="Helvetica Neue"/>
+          <w:bCs/>
+          <w:color w:val="000000"/>
+          <w:lang w:val="en-GB"/>
+        </w:rPr>
+      </w:pPr>
+      <w:r>
+        <w:rPr>
+          <w:rFonts w:ascii="Times" w:hAnsi="Times" w:cs="Helvetica Neue"/>
+          <w:bCs/>
+          <w:color w:val="000000"/>
+          <w:lang w:val="en-GB"/>
+        </w:rPr>
+        <w:t>The number of cities: 3</w:t>
+      </w:r>
+    </w:p>
+    <w:p>
+      <w:pPr>
+        <w:rPr>
+          <w:rFonts w:ascii="Times" w:hAnsi="Times" w:cs="Helvetica Neue"/>
+          <w:bCs/>
+          <w:color w:val="000000"/>
+          <w:lang w:val="en-GB"/>
+        </w:rPr>
+      </w:pPr>
+      <w:r>
+        <w:rPr>
+          <w:rFonts w:ascii="Times" w:hAnsi="Times" w:cs="Helvetica Neue"/>
+          <w:bCs/>
+          <w:color w:val="000000"/>
+          <w:lang w:val="en-GB"/>
+        </w:rPr>
+        <w:t>median (less/total=</w:t>
+      </w:r>
+      <w:r>
+        <w:rPr>
+          <w:rFonts w:ascii="Times" w:hAnsi="Times" w:cs="Helvetica Neue"/>
+          <w:bCs/>
+          <w:color w:val="000000"/>
+          <w:lang w:val="en-GB"/>
+        </w:rPr>
+        <w:t>33</w:t>
+      </w:r>
+      <w:r>
+        <w:rPr>
+          <w:rFonts w:ascii="Times" w:hAnsi="Times" w:cs="Helvetica Neue"/>
+          <w:bCs/>
+          <w:color w:val="000000"/>
+          <w:lang w:val="en-GB"/>
+        </w:rPr>
+        <w:t>%).</w:t>
+      </w:r>
+    </w:p>
+    <w:p>
+      <w:pPr>
+        <w:rPr>
+          <w:rFonts w:ascii="Times" w:eastAsiaTheme="minorEastAsia" w:hAnsi="Times" w:cs="Helvetica Neue"/>
+          <w:color w:val="000000"/>
+        </w:rPr>
+      </w:pPr>
+      <w:r>
+        <w:rPr>
+          <w:rFonts w:ascii="Times" w:hAnsi="Times" w:cs="Helvetica Neue"/>
+          <w:bCs/>
+          <w:color w:val="000000"/>
+          <w:lang w:val="en-GB"/>
+        </w:rPr>
+        <w:t xml:space="preserve">Radius: </w:t>
+      </w:r>
+      <w:r>
+        <w:rPr>
+          <w:rFonts w:ascii="Times" w:eastAsiaTheme="minorEastAsia" w:hAnsi="Times" w:cs="Helvetica Neue"/>
+          <w:color w:val="000000"/>
+        </w:rPr>
+        <w:t>109451.98</w:t>
+      </w:r>
+      <w:r>
+        <w:rPr>
+          <w:rFonts w:ascii="Times" w:eastAsiaTheme="minorEastAsia" w:hAnsi="Times" w:cs="Helvetica Neue"/>
+          <w:color w:val="000000"/>
+        </w:rPr>
+        <w:t>.</w:t>
+      </w:r>
+    </w:p>
+    <w:p>
+      <w:pPr>
+        <w:jc w:val="center"/>
+        <w:rPr>
+          <w:rFonts w:ascii="Times" w:eastAsiaTheme="minorEastAsia" w:hAnsi="Times" w:cs="Helvetica Neue"/>
+          <w:color w:val="000000"/>
+        </w:rPr>
+      </w:pPr>
+      <w:r>
+        <w:rPr>
+          <w:rFonts w:ascii="Times" w:eastAsiaTheme="minorEastAsia" w:hAnsi="Times" w:cs="Helvetica Neue"/>
+          <w:noProof/>
+          <w:color w:val="000000"/>
+        </w:rPr>
+        <w:drawing>
+          <wp:inline distT="0" distB="0" distL="0" distR="0">
+            <wp:extent cx="2521258" cy="2787855"/>
+            <wp:effectExtent l="0" t="0" r="6350" b="0"/>
+            <wp:docPr id="26" name="图片 26"/>
+            <wp:cNvGraphicFramePr>
+              <a:graphicFrameLocks xmlns:a="http://schemas.openxmlformats.org/drawingml/2006/main" noChangeAspect="1"/>
+            </wp:cNvGraphicFramePr>
+            <a:graphic xmlns:a="http://schemas.openxmlformats.org/drawingml/2006/main">
+              <a:graphicData uri="http://schemas.openxmlformats.org/drawingml/2006/picture">
+                <pic:pic xmlns:pic="http://schemas.openxmlformats.org/drawingml/2006/picture">
+                  <pic:nvPicPr>
+                    <pic:cNvPr id="26" name="buns.png"/>
+                    <pic:cNvPicPr/>
+                  </pic:nvPicPr>
+                  <pic:blipFill>
+                    <a:blip r:embed="rId26" cstate="print">
+                      <a:extLst>
+                        <a:ext uri="{28A0092B-C50C-407E-A947-70E740481C1C}">
+                          <a14:useLocalDpi xmlns:a14="http://schemas.microsoft.com/office/drawing/2010/main" val="0"/>
+                        </a:ext>
+                      </a:extLst>
+                    </a:blip>
+                    <a:stretch>
+                      <a:fillRect/>
+                    </a:stretch>
+                  </pic:blipFill>
+                  <pic:spPr>
+                    <a:xfrm>
+                      <a:off x="0" y="0"/>
+                      <a:ext cx="2527854" cy="2795148"/>
+                    </a:xfrm>
+                    <a:prstGeom prst="rect">
+                      <a:avLst/>
+                    </a:prstGeom>
+                  </pic:spPr>
+                </pic:pic>
+              </a:graphicData>
+            </a:graphic>
+          </wp:inline>
+        </w:drawing>
+      </w:r>
+    </w:p>
+    <w:p>
+      <w:pPr>
+        <w:jc w:val="center"/>
+        <w:rPr>
+          <w:rFonts w:ascii="Times" w:hAnsi="Times" w:cs="Helvetica Neue"/>
+          <w:b/>
+          <w:bCs/>
+          <w:color w:val="000000"/>
+          <w:lang w:val="en-GB"/>
+        </w:rPr>
+      </w:pPr>
+      <w:r>
+        <w:rPr>
+          <w:rFonts w:ascii="Times" w:hAnsi="Times" w:cs="Helvetica Neue"/>
+          <w:b/>
+          <w:bCs/>
+          <w:color w:val="000000"/>
+        </w:rPr>
+        <w:t>Figure 22</w:t>
+      </w:r>
+      <w:r>
+        <w:rPr>
+          <w:rFonts w:ascii="Times" w:hAnsi="Times" w:cs="Helvetica Neue"/>
+          <w:b/>
+          <w:bCs/>
+          <w:color w:val="000000"/>
+        </w:rPr>
+        <w:t xml:space="preserve">: </w:t>
+      </w:r>
+      <w:r>
+        <w:rPr>
+          <w:rFonts w:ascii="Times" w:hAnsi="Times" w:cs="Helvetica Neue" w:hint="eastAsia"/>
+          <w:b/>
+          <w:bCs/>
+          <w:color w:val="000000"/>
+        </w:rPr>
+        <w:t>buns</w:t>
+      </w:r>
+      <w:r>
+        <w:rPr>
+          <w:rFonts w:ascii="Times" w:hAnsi="Times" w:cs="Helvetica Neue"/>
+          <w:b/>
+          <w:bCs/>
+          <w:color w:val="000000"/>
+          <w:lang w:val="en-GB"/>
+        </w:rPr>
+        <w:t xml:space="preserve"> distribution range</w:t>
+      </w:r>
+    </w:p>
+    <w:p>
+      <w:pPr>
+        <w:rPr>
+          <w:rFonts w:ascii="Times" w:hAnsi="Times" w:cs="Helvetica Neue"/>
+          <w:bCs/>
+          <w:color w:val="000000"/>
+          <w:lang w:val="en-GB"/>
+        </w:rPr>
+      </w:pPr>
+      <w:r>
+        <w:rPr>
+          <w:rFonts w:ascii="Times" w:hAnsi="Times" w:cs="Helvetica Neue"/>
+          <w:bCs/>
+          <w:color w:val="000000"/>
+          <w:lang w:val="en-GB"/>
+        </w:rPr>
+        <w:t>The number of cities: 3</w:t>
+      </w:r>
+    </w:p>
+    <w:p>
+      <w:pPr>
+        <w:rPr>
+          <w:rFonts w:ascii="Times" w:hAnsi="Times" w:cs="Helvetica Neue"/>
+          <w:bCs/>
+          <w:color w:val="000000"/>
+          <w:lang w:val="en-GB"/>
+        </w:rPr>
+      </w:pPr>
+      <w:r>
+        <w:rPr>
+          <w:rFonts w:ascii="Times" w:hAnsi="Times" w:cs="Helvetica Neue"/>
+          <w:bCs/>
+          <w:color w:val="000000"/>
+          <w:lang w:val="en-GB"/>
+        </w:rPr>
+        <w:t>median (less/total=</w:t>
+      </w:r>
+      <w:r>
+        <w:rPr>
+          <w:rFonts w:ascii="Times" w:hAnsi="Times" w:cs="Helvetica Neue"/>
+          <w:bCs/>
+          <w:color w:val="000000"/>
+          <w:lang w:val="en-GB"/>
+        </w:rPr>
+        <w:t>50</w:t>
+      </w:r>
+      <w:r>
+        <w:rPr>
+          <w:rFonts w:ascii="Times" w:hAnsi="Times" w:cs="Helvetica Neue"/>
+          <w:bCs/>
+          <w:color w:val="000000"/>
+          <w:lang w:val="en-GB"/>
+        </w:rPr>
+        <w:t>%).</w:t>
+      </w:r>
+    </w:p>
+    <w:p>
+      <w:pPr>
+        <w:rPr>
+          <w:rFonts w:ascii="Times" w:eastAsiaTheme="minorEastAsia" w:hAnsi="Times" w:cs="Helvetica Neue"/>
+          <w:color w:val="000000"/>
+          <w:lang w:val="en-GB"/>
+        </w:rPr>
+      </w:pPr>
+      <w:r>
+        <w:rPr>
+          <w:rFonts w:ascii="Times" w:hAnsi="Times" w:cs="Helvetica Neue"/>
+          <w:bCs/>
+          <w:color w:val="000000"/>
+          <w:lang w:val="en-GB"/>
+        </w:rPr>
+        <w:t xml:space="preserve">Radius: </w:t>
+      </w:r>
+      <w:r>
+        <w:rPr>
+          <w:rFonts w:ascii="Times" w:eastAsiaTheme="minorEastAsia" w:hAnsi="Times" w:cs="Helvetica Neue"/>
+          <w:color w:val="000000"/>
+        </w:rPr>
+        <w:t>111848.26.</w:t>
+      </w:r>
+    </w:p>
+    <w:p>
+      <w:pPr>
+        <w:jc w:val="center"/>
         <w:rPr>
           <w:rFonts w:ascii="Times" w:hAnsi="Times"/>
           <w:lang w:val="en-GB"/>
@@ -6500,152 +7575,536 @@
       <w:r>
         <w:rPr>
           <w:rFonts w:ascii="Times" w:hAnsi="Times" w:hint="eastAsia"/>
-          <w:lang w:val="en-GB"/>
-        </w:rPr>
-        <w:t>lower</w:t>
-      </w:r>
-      <w:r>
-        <w:rPr>
-          <w:rFonts w:ascii="Times" w:hAnsi="Times"/>
-          <w:lang w:val="en-GB"/>
-        </w:rPr>
-        <w:t xml:space="preserve"> than </w:t>
-      </w:r>
-      <w:r>
+          <w:noProof/>
+          <w:lang w:val="en-GB"/>
+        </w:rPr>
+        <w:lastRenderedPageBreak/>
+        <w:drawing>
+          <wp:inline distT="0" distB="0" distL="0" distR="0">
+            <wp:extent cx="2405849" cy="2659479"/>
+            <wp:effectExtent l="0" t="0" r="0" b="0"/>
+            <wp:docPr id="27" name="图片 27"/>
+            <wp:cNvGraphicFramePr>
+              <a:graphicFrameLocks xmlns:a="http://schemas.openxmlformats.org/drawingml/2006/main" noChangeAspect="1"/>
+            </wp:cNvGraphicFramePr>
+            <a:graphic xmlns:a="http://schemas.openxmlformats.org/drawingml/2006/main">
+              <a:graphicData uri="http://schemas.openxmlformats.org/drawingml/2006/picture">
+                <pic:pic xmlns:pic="http://schemas.openxmlformats.org/drawingml/2006/picture">
+                  <pic:nvPicPr>
+                    <pic:cNvPr id="27" name="massala.png"/>
+                    <pic:cNvPicPr/>
+                  </pic:nvPicPr>
+                  <pic:blipFill>
+                    <a:blip r:embed="rId27" cstate="print">
+                      <a:extLst>
+                        <a:ext uri="{28A0092B-C50C-407E-A947-70E740481C1C}">
+                          <a14:useLocalDpi xmlns:a14="http://schemas.microsoft.com/office/drawing/2010/main" val="0"/>
+                        </a:ext>
+                      </a:extLst>
+                    </a:blip>
+                    <a:stretch>
+                      <a:fillRect/>
+                    </a:stretch>
+                  </pic:blipFill>
+                  <pic:spPr>
+                    <a:xfrm>
+                      <a:off x="0" y="0"/>
+                      <a:ext cx="2411788" cy="2666044"/>
+                    </a:xfrm>
+                    <a:prstGeom prst="rect">
+                      <a:avLst/>
+                    </a:prstGeom>
+                  </pic:spPr>
+                </pic:pic>
+              </a:graphicData>
+            </a:graphic>
+          </wp:inline>
+        </w:drawing>
+      </w:r>
+    </w:p>
+    <w:p>
+      <w:pPr>
+        <w:jc w:val="center"/>
+        <w:rPr>
+          <w:rFonts w:ascii="Times" w:hAnsi="Times" w:cs="Helvetica Neue"/>
+          <w:b/>
+          <w:bCs/>
+          <w:color w:val="000000"/>
+          <w:lang w:val="en-GB"/>
+        </w:rPr>
+      </w:pPr>
+      <w:r>
+        <w:rPr>
+          <w:rFonts w:ascii="Times" w:hAnsi="Times" w:cs="Helvetica Neue"/>
+          <w:b/>
+          <w:bCs/>
+          <w:color w:val="000000"/>
+        </w:rPr>
+        <w:t>Figure 23</w:t>
+      </w:r>
+      <w:r>
+        <w:rPr>
+          <w:rFonts w:ascii="Times" w:hAnsi="Times" w:cs="Helvetica Neue"/>
+          <w:b/>
+          <w:bCs/>
+          <w:color w:val="000000"/>
+        </w:rPr>
+        <w:t xml:space="preserve">: </w:t>
+      </w:r>
+      <w:proofErr w:type="spellStart"/>
+      <w:r>
+        <w:rPr>
+          <w:rFonts w:ascii="Times" w:hAnsi="Times" w:cs="Helvetica Neue"/>
+          <w:b/>
+          <w:bCs/>
+          <w:color w:val="000000"/>
+        </w:rPr>
+        <w:t>massala</w:t>
+      </w:r>
+      <w:proofErr w:type="spellEnd"/>
+      <w:r>
+        <w:rPr>
+          <w:rFonts w:ascii="Times" w:hAnsi="Times" w:cs="Helvetica Neue"/>
+          <w:b/>
+          <w:bCs/>
+          <w:color w:val="000000"/>
+          <w:lang w:val="en-GB"/>
+        </w:rPr>
+        <w:t xml:space="preserve"> distribution range</w:t>
+      </w:r>
+    </w:p>
+    <w:p>
+      <w:pPr>
+        <w:rPr>
+          <w:rFonts w:ascii="Times" w:hAnsi="Times" w:cs="Helvetica Neue"/>
+          <w:bCs/>
+          <w:color w:val="000000"/>
+          <w:lang w:val="en-GB"/>
+        </w:rPr>
+      </w:pPr>
+      <w:r>
+        <w:rPr>
+          <w:rFonts w:ascii="Times" w:hAnsi="Times" w:cs="Helvetica Neue"/>
+          <w:bCs/>
+          <w:color w:val="000000"/>
+          <w:lang w:val="en-GB"/>
+        </w:rPr>
+        <w:t>The number of cities: 3</w:t>
+      </w:r>
+    </w:p>
+    <w:p>
+      <w:pPr>
+        <w:rPr>
+          <w:rFonts w:ascii="Times" w:hAnsi="Times" w:cs="Helvetica Neue"/>
+          <w:bCs/>
+          <w:color w:val="000000"/>
+          <w:lang w:val="en-GB"/>
+        </w:rPr>
+      </w:pPr>
+      <w:r>
+        <w:rPr>
+          <w:rFonts w:ascii="Times" w:hAnsi="Times" w:cs="Helvetica Neue"/>
+          <w:bCs/>
+          <w:color w:val="000000"/>
+          <w:lang w:val="en-GB"/>
+        </w:rPr>
+        <w:t>median (less/total=50%).</w:t>
+      </w:r>
+    </w:p>
+    <w:p>
+      <w:pPr>
+        <w:rPr>
+          <w:rFonts w:ascii="Times" w:eastAsiaTheme="minorEastAsia" w:hAnsi="Times" w:cs="Helvetica Neue"/>
+          <w:color w:val="000000"/>
+          <w:lang w:val="en-GB"/>
+        </w:rPr>
+      </w:pPr>
+      <w:r>
+        <w:rPr>
+          <w:rFonts w:ascii="Times" w:hAnsi="Times" w:cs="Helvetica Neue"/>
+          <w:bCs/>
+          <w:color w:val="000000"/>
+          <w:lang w:val="en-GB"/>
+        </w:rPr>
+        <w:t xml:space="preserve">Radius: </w:t>
+      </w:r>
+      <w:r>
+        <w:rPr>
+          <w:rFonts w:ascii="Times" w:eastAsiaTheme="minorEastAsia" w:hAnsi="Times" w:cs="Helvetica Neue"/>
+          <w:color w:val="000000"/>
+        </w:rPr>
+        <w:t>110787.24.</w:t>
+      </w:r>
+    </w:p>
+    <w:p>
+      <w:pPr>
+        <w:jc w:val="center"/>
+        <w:rPr>
+          <w:rFonts w:ascii="Times" w:eastAsiaTheme="minorEastAsia" w:hAnsi="Times" w:cs="Helvetica Neue"/>
+          <w:color w:val="000000"/>
+          <w:lang w:val="en-GB"/>
+        </w:rPr>
+      </w:pPr>
+      <w:r>
+        <w:rPr>
+          <w:rFonts w:ascii="Times" w:eastAsiaTheme="minorEastAsia" w:hAnsi="Times" w:cs="Helvetica Neue"/>
+          <w:noProof/>
+          <w:color w:val="000000"/>
+          <w:lang w:val="en-GB"/>
+        </w:rPr>
+        <w:drawing>
+          <wp:inline distT="0" distB="0" distL="0" distR="0">
+            <wp:extent cx="2368469" cy="2618912"/>
+            <wp:effectExtent l="0" t="0" r="0" b="0"/>
+            <wp:docPr id="28" name="图片 28"/>
+            <wp:cNvGraphicFramePr>
+              <a:graphicFrameLocks xmlns:a="http://schemas.openxmlformats.org/drawingml/2006/main" noChangeAspect="1"/>
+            </wp:cNvGraphicFramePr>
+            <a:graphic xmlns:a="http://schemas.openxmlformats.org/drawingml/2006/main">
+              <a:graphicData uri="http://schemas.openxmlformats.org/drawingml/2006/picture">
+                <pic:pic xmlns:pic="http://schemas.openxmlformats.org/drawingml/2006/picture">
+                  <pic:nvPicPr>
+                    <pic:cNvPr id="28" name="cobs.png"/>
+                    <pic:cNvPicPr/>
+                  </pic:nvPicPr>
+                  <pic:blipFill>
+                    <a:blip r:embed="rId28" cstate="print">
+                      <a:extLst>
+                        <a:ext uri="{28A0092B-C50C-407E-A947-70E740481C1C}">
+                          <a14:useLocalDpi xmlns:a14="http://schemas.microsoft.com/office/drawing/2010/main" val="0"/>
+                        </a:ext>
+                      </a:extLst>
+                    </a:blip>
+                    <a:stretch>
+                      <a:fillRect/>
+                    </a:stretch>
+                  </pic:blipFill>
+                  <pic:spPr>
+                    <a:xfrm>
+                      <a:off x="0" y="0"/>
+                      <a:ext cx="2371559" cy="2622328"/>
+                    </a:xfrm>
+                    <a:prstGeom prst="rect">
+                      <a:avLst/>
+                    </a:prstGeom>
+                  </pic:spPr>
+                </pic:pic>
+              </a:graphicData>
+            </a:graphic>
+          </wp:inline>
+        </w:drawing>
+      </w:r>
+    </w:p>
+    <w:p>
+      <w:pPr>
+        <w:jc w:val="center"/>
+        <w:rPr>
+          <w:rFonts w:ascii="Times" w:hAnsi="Times" w:cs="Helvetica Neue" w:hint="eastAsia"/>
+          <w:b/>
+          <w:bCs/>
+          <w:color w:val="000000"/>
+          <w:lang w:val="en-GB"/>
+        </w:rPr>
+      </w:pPr>
+      <w:r>
+        <w:rPr>
+          <w:rFonts w:ascii="Times" w:hAnsi="Times" w:cs="Helvetica Neue"/>
+          <w:b/>
+          <w:bCs/>
+          <w:color w:val="000000"/>
+        </w:rPr>
+        <w:t>Figure 23</w:t>
+      </w:r>
+      <w:r>
+        <w:rPr>
+          <w:rFonts w:ascii="Times" w:hAnsi="Times" w:cs="Helvetica Neue"/>
+          <w:b/>
+          <w:bCs/>
+          <w:color w:val="000000"/>
+        </w:rPr>
+        <w:t xml:space="preserve">: </w:t>
+      </w:r>
+      <w:r>
+        <w:rPr>
+          <w:rFonts w:ascii="Times" w:hAnsi="Times" w:cs="Helvetica Neue"/>
+          <w:b/>
+          <w:bCs/>
+          <w:color w:val="000000"/>
+        </w:rPr>
+        <w:t>cob</w:t>
+      </w:r>
+      <w:r>
+        <w:rPr>
+          <w:rFonts w:ascii="Times" w:hAnsi="Times" w:cs="Helvetica Neue"/>
+          <w:b/>
+          <w:bCs/>
+          <w:color w:val="000000"/>
+          <w:lang w:val="en-GB"/>
+        </w:rPr>
+        <w:t xml:space="preserve"> distribution range</w:t>
+      </w:r>
+    </w:p>
+    <w:p>
+      <w:pPr>
+        <w:rPr>
+          <w:rFonts w:ascii="Times" w:hAnsi="Times" w:cs="Helvetica Neue"/>
+          <w:bCs/>
+          <w:color w:val="000000"/>
+          <w:lang w:val="en-GB"/>
+        </w:rPr>
+      </w:pPr>
+      <w:r>
+        <w:rPr>
+          <w:rFonts w:ascii="Times" w:hAnsi="Times" w:cs="Helvetica Neue"/>
+          <w:bCs/>
+          <w:color w:val="000000"/>
+          <w:lang w:val="en-GB"/>
+        </w:rPr>
+        <w:t>The number of cities: 3</w:t>
+      </w:r>
+    </w:p>
+    <w:p>
+      <w:pPr>
+        <w:rPr>
+          <w:rFonts w:ascii="Times" w:hAnsi="Times" w:cs="Helvetica Neue"/>
+          <w:bCs/>
+          <w:color w:val="000000"/>
+          <w:lang w:val="en-GB"/>
+        </w:rPr>
+      </w:pPr>
+      <w:r>
+        <w:rPr>
+          <w:rFonts w:ascii="Times" w:hAnsi="Times" w:cs="Helvetica Neue"/>
+          <w:bCs/>
+          <w:color w:val="000000"/>
+          <w:lang w:val="en-GB"/>
+        </w:rPr>
+        <w:t>median (less/total=</w:t>
+      </w:r>
+      <w:r>
+        <w:rPr>
+          <w:rFonts w:ascii="Times" w:hAnsi="Times" w:cs="Helvetica Neue"/>
+          <w:bCs/>
+          <w:color w:val="000000"/>
+          <w:lang w:val="en-GB"/>
+        </w:rPr>
+        <w:t>46</w:t>
+      </w:r>
+      <w:r>
+        <w:rPr>
+          <w:rFonts w:ascii="Times" w:hAnsi="Times" w:cs="Helvetica Neue"/>
+          <w:bCs/>
+          <w:color w:val="000000"/>
+          <w:lang w:val="en-GB"/>
+        </w:rPr>
+        <w:t>%).</w:t>
+      </w:r>
+    </w:p>
+    <w:p>
+      <w:pPr>
+        <w:rPr>
+          <w:rFonts w:ascii="Times" w:eastAsiaTheme="minorEastAsia" w:hAnsi="Times" w:cs="Helvetica Neue"/>
+          <w:color w:val="000000"/>
+        </w:rPr>
+      </w:pPr>
+      <w:r>
+        <w:rPr>
+          <w:rFonts w:ascii="Times" w:hAnsi="Times" w:cs="Helvetica Neue"/>
+          <w:bCs/>
+          <w:color w:val="000000"/>
+          <w:lang w:val="en-GB"/>
+        </w:rPr>
+        <w:t xml:space="preserve">Radius: </w:t>
+      </w:r>
+      <w:r>
+        <w:rPr>
+          <w:rFonts w:ascii="Times" w:eastAsiaTheme="minorEastAsia" w:hAnsi="Times" w:cs="Helvetica Neue"/>
+          <w:color w:val="000000"/>
+        </w:rPr>
+        <w:t>105748.974.</w:t>
+      </w:r>
+    </w:p>
+    <w:p>
+      <w:pPr>
+        <w:rPr>
+          <w:rFonts w:ascii="Times" w:eastAsiaTheme="minorEastAsia" w:hAnsi="Times" w:cs="Helvetica Neue" w:hint="eastAsia"/>
+          <w:color w:val="000000"/>
+        </w:rPr>
+      </w:pPr>
+    </w:p>
+    <w:p>
+      <w:pPr>
+        <w:rPr>
+          <w:rFonts w:ascii="Times" w:eastAsiaTheme="minorEastAsia" w:hAnsi="Times" w:cs="Helvetica Neue"/>
+          <w:b/>
+          <w:color w:val="000000"/>
+        </w:rPr>
+      </w:pPr>
+      <w:r>
+        <w:rPr>
+          <w:rFonts w:ascii="Times" w:eastAsiaTheme="minorEastAsia" w:hAnsi="Times" w:cs="Helvetica Neue"/>
+          <w:b/>
+          <w:color w:val="000000"/>
+        </w:rPr>
+        <w:t>Conclusion:</w:t>
+      </w:r>
+    </w:p>
+    <w:p>
+      <w:pPr>
+        <w:rPr>
+          <w:rFonts w:ascii="Times" w:eastAsiaTheme="minorEastAsia" w:hAnsi="Times" w:cs="Helvetica Neue"/>
+          <w:color w:val="000000"/>
+        </w:rPr>
+      </w:pPr>
+      <w:r>
+        <w:rPr>
+          <w:rFonts w:ascii="Times" w:eastAsiaTheme="minorEastAsia" w:hAnsi="Times" w:cs="Helvetica Neue"/>
+          <w:color w:val="000000"/>
+        </w:rPr>
+        <w:t xml:space="preserve">Project </w:t>
+      </w:r>
+      <w:r>
+        <w:rPr>
+          <w:rFonts w:ascii="Times" w:eastAsiaTheme="minorEastAsia" w:hAnsi="Times" w:cs="Helvetica Neue" w:hint="eastAsia"/>
+          <w:color w:val="000000"/>
+        </w:rPr>
+        <w:t>plan</w:t>
+      </w:r>
+      <w:r>
+        <w:rPr>
+          <w:rFonts w:ascii="Times" w:eastAsiaTheme="minorEastAsia" w:hAnsi="Times" w:cs="Helvetica Neue"/>
+          <w:color w:val="000000"/>
+          <w:lang w:val="en-GB"/>
+        </w:rPr>
+        <w:t xml:space="preserve"> to</w:t>
+      </w:r>
+      <w:r>
+        <w:rPr>
+          <w:rFonts w:ascii="Times" w:eastAsiaTheme="minorEastAsia" w:hAnsi="Times" w:cs="Helvetica Neue"/>
+          <w:color w:val="000000"/>
+        </w:rPr>
+        <w:t xml:space="preserve"> c</w:t>
+      </w:r>
+      <w:r>
+        <w:rPr>
+          <w:rFonts w:ascii="Times" w:eastAsiaTheme="minorEastAsia" w:hAnsi="Times" w:cs="Helvetica Neue"/>
+          <w:color w:val="000000"/>
+        </w:rPr>
+        <w:t>reate a decision tree</w:t>
+      </w:r>
+      <w:r>
+        <w:rPr>
+          <w:rFonts w:ascii="Times" w:eastAsiaTheme="minorEastAsia" w:hAnsi="Times" w:cs="Helvetica Neue"/>
+          <w:color w:val="000000"/>
+        </w:rPr>
+        <w:t xml:space="preserve"> (Fig. 24)</w:t>
+      </w:r>
+      <w:r>
+        <w:rPr>
+          <w:rFonts w:ascii="Times" w:eastAsiaTheme="minorEastAsia" w:hAnsi="Times" w:cs="Helvetica Neue"/>
+          <w:color w:val="000000"/>
+        </w:rPr>
+        <w:t xml:space="preserve"> based on the above judgment method to determine the regional </w:t>
+      </w:r>
+      <w:r>
+        <w:rPr>
+          <w:rFonts w:ascii="Times" w:eastAsiaTheme="minorEastAsia" w:hAnsi="Times" w:cs="Helvetica Neue"/>
+          <w:color w:val="000000"/>
+        </w:rPr>
+        <w:t>words.</w:t>
+      </w:r>
+    </w:p>
+    <w:p>
+      <w:pPr>
+        <w:rPr>
+          <w:rFonts w:ascii="Times" w:hAnsi="Times"/>
+          <w:lang w:val="en-GB"/>
+        </w:rPr>
+      </w:pPr>
+      <w:r>
+        <w:rPr>
+          <w:rFonts w:ascii="Times" w:hAnsi="Times"/>
+          <w:noProof/>
+          <w:lang w:val="en-GB"/>
+        </w:rPr>
+        <w:lastRenderedPageBreak/>
+        <w:drawing>
+          <wp:inline distT="0" distB="0" distL="0" distR="0">
+            <wp:extent cx="5270500" cy="2573655"/>
+            <wp:effectExtent l="0" t="0" r="0" b="0"/>
+            <wp:docPr id="29" name="图片 29"/>
+            <wp:cNvGraphicFramePr>
+              <a:graphicFrameLocks xmlns:a="http://schemas.openxmlformats.org/drawingml/2006/main" noChangeAspect="1"/>
+            </wp:cNvGraphicFramePr>
+            <a:graphic xmlns:a="http://schemas.openxmlformats.org/drawingml/2006/main">
+              <a:graphicData uri="http://schemas.openxmlformats.org/drawingml/2006/picture">
+                <pic:pic xmlns:pic="http://schemas.openxmlformats.org/drawingml/2006/picture">
+                  <pic:nvPicPr>
+                    <pic:cNvPr id="29" name="decision-tree.png"/>
+                    <pic:cNvPicPr/>
+                  </pic:nvPicPr>
+                  <pic:blipFill>
+                    <a:blip r:embed="rId29">
+                      <a:extLst>
+                        <a:ext uri="{28A0092B-C50C-407E-A947-70E740481C1C}">
+                          <a14:useLocalDpi xmlns:a14="http://schemas.microsoft.com/office/drawing/2010/main" val="0"/>
+                        </a:ext>
+                      </a:extLst>
+                    </a:blip>
+                    <a:stretch>
+                      <a:fillRect/>
+                    </a:stretch>
+                  </pic:blipFill>
+                  <pic:spPr>
+                    <a:xfrm>
+                      <a:off x="0" y="0"/>
+                      <a:ext cx="5270500" cy="2573655"/>
+                    </a:xfrm>
+                    <a:prstGeom prst="rect">
+                      <a:avLst/>
+                    </a:prstGeom>
+                  </pic:spPr>
+                </pic:pic>
+              </a:graphicData>
+            </a:graphic>
+          </wp:inline>
+        </w:drawing>
+      </w:r>
+    </w:p>
+    <w:p>
+      <w:pPr>
+        <w:jc w:val="center"/>
         <w:rPr>
           <w:rFonts w:ascii="Times" w:hAnsi="Times" w:hint="eastAsia"/>
           <w:lang w:val="en-GB"/>
         </w:rPr>
-        <w:t>half</w:t>
-      </w:r>
-      <w:r>
-        <w:rPr>
-          <w:rFonts w:ascii="Times" w:hAnsi="Times"/>
-          <w:lang w:val="en-GB"/>
-        </w:rPr>
-        <w:t xml:space="preserve"> cities contain this word: </w:t>
-      </w:r>
-      <w:r>
-        <w:rPr>
-          <w:rFonts w:ascii="Times" w:hAnsi="Times"/>
-          <w:lang w:val="en-GB"/>
-        </w:rPr>
-        <w:t>17</w:t>
-      </w:r>
-      <w:r>
-        <w:rPr>
-          <w:rFonts w:ascii="Times" w:hAnsi="Times"/>
-          <w:lang w:val="en-GB"/>
-        </w:rPr>
-        <w:t xml:space="preserve"> cities.</w:t>
-      </w:r>
-    </w:p>
-    <w:p>
-      <w:pPr>
-        <w:rPr>
-          <w:rFonts w:ascii="Times" w:eastAsiaTheme="minorEastAsia" w:hAnsi="Times" w:cs="Helvetica Neue"/>
-          <w:color w:val="000000"/>
-        </w:rPr>
-      </w:pPr>
-      <w:r>
-        <w:rPr>
-          <w:rFonts w:ascii="Times" w:hAnsi="Times"/>
-          <w:lang w:val="en-GB"/>
-        </w:rPr>
-        <w:t>radius=</w:t>
-      </w:r>
-      <w:r>
-        <w:rPr>
-          <w:rFonts w:ascii="Times" w:eastAsiaTheme="minorEastAsia" w:hAnsi="Times" w:cs="Helvetica Neue"/>
-          <w:color w:val="000000"/>
-        </w:rPr>
-        <w:t xml:space="preserve"> 630944.91.</w:t>
-      </w:r>
-    </w:p>
-    <w:p>
-      <w:pPr>
-        <w:rPr>
-          <w:rFonts w:ascii="Times" w:hAnsi="Times"/>
-          <w:lang w:val="en-GB"/>
-        </w:rPr>
-      </w:pPr>
-      <w:r>
-        <w:rPr>
-          <w:rFonts w:ascii="Times" w:eastAsiaTheme="minorEastAsia" w:hAnsi="Times" w:cs="Helvetica Neue"/>
-          <w:color w:val="000000"/>
-        </w:rPr>
-        <w:t>average distance= 360647.19</w:t>
-      </w:r>
-    </w:p>
-    <w:p>
-      <w:pPr>
-        <w:rPr>
-          <w:rFonts w:ascii="Times" w:hAnsi="Times" w:hint="eastAsia"/>
-          <w:lang w:val="en-GB"/>
-        </w:rPr>
-      </w:pPr>
-      <w:r>
-        <w:rPr>
-          <w:rFonts w:ascii="Times" w:hAnsi="Times" w:cs="Helvetica Neue"/>
-          <w:bCs/>
-          <w:color w:val="000000"/>
-          <w:lang w:val="en-GB"/>
-        </w:rPr>
-        <w:t xml:space="preserve">median </w:t>
-      </w:r>
-      <w:r>
-        <w:rPr>
-          <w:rFonts w:ascii="Times" w:hAnsi="Times" w:cs="Helvetica Neue"/>
-          <w:bCs/>
-          <w:color w:val="000000"/>
-          <w:lang w:val="en-GB"/>
-        </w:rPr>
-        <w:t>(less/</w:t>
-      </w:r>
-      <w:r>
-        <w:rPr>
-          <w:rFonts w:ascii="Times" w:hAnsi="Times" w:cs="Helvetica Neue"/>
-          <w:bCs/>
-          <w:color w:val="000000"/>
-          <w:lang w:val="en-GB"/>
-        </w:rPr>
-        <w:t>total=</w:t>
-      </w:r>
-      <w:r>
-        <w:rPr>
-          <w:rFonts w:ascii="Times" w:hAnsi="Times" w:cs="Helvetica Neue"/>
-          <w:bCs/>
-          <w:color w:val="000000"/>
-          <w:lang w:val="en-GB"/>
-        </w:rPr>
-        <w:t>46</w:t>
-      </w:r>
-      <w:r>
-        <w:rPr>
-          <w:rFonts w:ascii="Times" w:hAnsi="Times" w:cs="Helvetica Neue"/>
-          <w:bCs/>
-          <w:color w:val="000000"/>
-          <w:lang w:val="en-GB"/>
-        </w:rPr>
-        <w:t>%&lt;70%</w:t>
-      </w:r>
-      <w:r>
-        <w:rPr>
-          <w:rFonts w:ascii="Times" w:hAnsi="Times" w:cs="Helvetica Neue"/>
-          <w:bCs/>
-          <w:color w:val="000000"/>
-          <w:lang w:val="en-GB"/>
-        </w:rPr>
-        <w:t>)</w:t>
-      </w:r>
-      <w:r>
-        <w:rPr>
-          <w:rFonts w:ascii="Times" w:hAnsi="Times" w:cs="Helvetica Neue"/>
-          <w:bCs/>
-          <w:color w:val="000000"/>
-          <w:lang w:val="en-GB"/>
-        </w:rPr>
-        <w:t>.</w:t>
+      </w:pPr>
+      <w:r>
+        <w:rPr>
+          <w:rFonts w:ascii="Times" w:hAnsi="Times" w:cs="Helvetica Neue"/>
+          <w:b/>
+          <w:bCs/>
+          <w:color w:val="000000"/>
+        </w:rPr>
+        <w:t>Figure 24</w:t>
+      </w:r>
+      <w:r>
+        <w:rPr>
+          <w:rFonts w:ascii="Times" w:hAnsi="Times" w:cs="Helvetica Neue"/>
+          <w:b/>
+          <w:bCs/>
+          <w:color w:val="000000"/>
+        </w:rPr>
+        <w:t xml:space="preserve">: </w:t>
+      </w:r>
+      <w:r>
+        <w:rPr>
+          <w:rFonts w:ascii="Times" w:hAnsi="Times" w:cs="Helvetica Neue"/>
+          <w:b/>
+          <w:bCs/>
+          <w:color w:val="000000"/>
+        </w:rPr>
+        <w:t>Judgement decision tree</w:t>
       </w:r>
     </w:p>
     <w:sectPr>

--- a/progress5.docx
+++ b/progress5.docx
@@ -87,8 +87,6 @@
         </w:rPr>
         <w:t xml:space="preserve">radius of </w:t>
       </w:r>
-      <w:bookmarkStart w:id="0" w:name="_GoBack"/>
-      <w:bookmarkEnd w:id="0"/>
       <w:r>
         <w:rPr>
           <w:rFonts w:ascii="Times" w:hAnsi="Times"/>
@@ -508,7 +506,7 @@
       <w:pPr>
         <w:jc w:val="both"/>
         <w:rPr>
-          <w:rFonts w:ascii="Times" w:hAnsi="Times" w:hint="eastAsia"/>
+          <w:rFonts w:ascii="Times" w:hAnsi="Times"/>
           <w:b/>
           <w:lang w:val="en-GB"/>
         </w:rPr>
@@ -800,7 +798,7 @@
         </w:numPr>
         <w:ind w:firstLineChars="0"/>
         <w:rPr>
-          <w:rFonts w:ascii="Times" w:hAnsi="Times" w:cs="Helvetica Neue" w:hint="eastAsia"/>
+          <w:rFonts w:ascii="Times" w:hAnsi="Times" w:cs="Helvetica Neue"/>
           <w:bCs/>
           <w:color w:val="000000"/>
           <w:sz w:val="24"/>
@@ -1517,7 +1515,7 @@
       <w:pPr>
         <w:jc w:val="center"/>
         <w:rPr>
-          <w:rFonts w:ascii="Times" w:hAnsi="Times" w:cs="Helvetica Neue" w:hint="eastAsia"/>
+          <w:rFonts w:ascii="Times" w:hAnsi="Times" w:cs="Helvetica Neue"/>
           <w:b/>
           <w:bCs/>
           <w:color w:val="000000"/>
@@ -1925,7 +1923,7 @@
       <w:pPr>
         <w:jc w:val="center"/>
         <w:rPr>
-          <w:rFonts w:ascii="Times" w:hAnsi="Times" w:cs="Helvetica Neue" w:hint="eastAsia"/>
+          <w:rFonts w:ascii="Times" w:hAnsi="Times" w:cs="Helvetica Neue"/>
           <w:b/>
           <w:bCs/>
           <w:color w:val="000000"/>
@@ -2563,7 +2561,7 @@
       <w:pPr>
         <w:jc w:val="center"/>
         <w:rPr>
-          <w:rFonts w:ascii="Times" w:hAnsi="Times" w:cs="Helvetica Neue" w:hint="eastAsia"/>
+          <w:rFonts w:ascii="Times" w:hAnsi="Times" w:cs="Helvetica Neue"/>
           <w:b/>
           <w:bCs/>
           <w:color w:val="000000"/>
@@ -3180,7 +3178,7 @@
       <w:pPr>
         <w:jc w:val="center"/>
         <w:rPr>
-          <w:rFonts w:ascii="Times" w:hAnsi="Times" w:cs="Helvetica Neue" w:hint="eastAsia"/>
+          <w:rFonts w:ascii="Times" w:hAnsi="Times" w:cs="Helvetica Neue"/>
           <w:b/>
           <w:bCs/>
           <w:color w:val="000000"/>
@@ -4379,7 +4377,7 @@
       <w:pPr>
         <w:jc w:val="center"/>
         <w:rPr>
-          <w:rFonts w:ascii="Times" w:hAnsi="Times" w:cs="Helvetica Neue" w:hint="eastAsia"/>
+          <w:rFonts w:ascii="Times" w:hAnsi="Times" w:cs="Helvetica Neue"/>
           <w:b/>
           <w:bCs/>
           <w:color w:val="000000"/>
@@ -4633,7 +4631,7 @@
       <w:pPr>
         <w:jc w:val="center"/>
         <w:rPr>
-          <w:rFonts w:ascii="Times" w:hAnsi="Times" w:cs="Helvetica Neue" w:hint="eastAsia"/>
+          <w:rFonts w:ascii="Times" w:hAnsi="Times" w:cs="Helvetica Neue"/>
           <w:b/>
           <w:bCs/>
           <w:color w:val="000000"/>
@@ -4900,7 +4898,7 @@
       <w:pPr>
         <w:jc w:val="center"/>
         <w:rPr>
-          <w:rFonts w:ascii="Times" w:hAnsi="Times" w:cs="Helvetica Neue" w:hint="eastAsia"/>
+          <w:rFonts w:ascii="Times" w:hAnsi="Times" w:cs="Helvetica Neue"/>
           <w:b/>
           <w:bCs/>
           <w:color w:val="000000"/>
@@ -5188,7 +5186,7 @@
       <w:pPr>
         <w:jc w:val="center"/>
         <w:rPr>
-          <w:rFonts w:ascii="Times" w:hAnsi="Times" w:cs="Helvetica Neue" w:hint="eastAsia"/>
+          <w:rFonts w:ascii="Times" w:hAnsi="Times" w:cs="Helvetica Neue"/>
           <w:b/>
           <w:bCs/>
           <w:color w:val="000000"/>
@@ -5654,7 +5652,7 @@
       <w:pPr>
         <w:jc w:val="center"/>
         <w:rPr>
-          <w:rFonts w:ascii="Times" w:hAnsi="Times" w:cs="Helvetica Neue" w:hint="eastAsia"/>
+          <w:rFonts w:ascii="Times" w:hAnsi="Times" w:cs="Helvetica Neue"/>
           <w:bCs/>
           <w:color w:val="000000"/>
           <w:lang w:val="en-GB"/>
@@ -6398,25 +6396,7 @@
           <w:color w:val="000000"/>
           <w:lang w:val="en-GB"/>
         </w:rPr>
-        <w:t xml:space="preserve">&lt;120000 to judge regional words which </w:t>
-      </w:r>
-      <w:r>
-        <w:rPr>
-          <w:rFonts w:ascii="Times" w:hAnsi="Times" w:cs="Helvetica Neue"/>
-          <w:bCs/>
-          <w:color w:val="000000"/>
-          <w:lang w:val="en-GB"/>
-        </w:rPr>
-        <w:t>distributed in 2 or 3 cities</w:t>
-      </w:r>
-      <w:r>
-        <w:rPr>
-          <w:rFonts w:ascii="Times" w:hAnsi="Times" w:cs="Helvetica Neue"/>
-          <w:bCs/>
-          <w:color w:val="000000"/>
-          <w:lang w:val="en-GB"/>
-        </w:rPr>
-        <w:t>.</w:t>
+        <w:t>&lt;120000 to judge regional words which distributed in 2 or 3 cities.</w:t>
       </w:r>
     </w:p>
     <w:p>
@@ -6585,7 +6565,7 @@
     <w:p>
       <w:pPr>
         <w:rPr>
-          <w:rFonts w:ascii="Times" w:eastAsiaTheme="minorEastAsia" w:hAnsi="Times" w:cs="Helvetica Neue" w:hint="eastAsia"/>
+          <w:rFonts w:ascii="Times" w:eastAsiaTheme="minorEastAsia" w:hAnsi="Times" w:cs="Helvetica Neue"/>
           <w:color w:val="000000"/>
         </w:rPr>
       </w:pPr>
@@ -6773,7 +6753,7 @@
     <w:p>
       <w:pPr>
         <w:rPr>
-          <w:rFonts w:ascii="Times" w:eastAsiaTheme="minorEastAsia" w:hAnsi="Times" w:cs="Helvetica Neue" w:hint="eastAsia"/>
+          <w:rFonts w:ascii="Times" w:eastAsiaTheme="minorEastAsia" w:hAnsi="Times" w:cs="Helvetica Neue"/>
           <w:color w:val="000000"/>
         </w:rPr>
       </w:pPr>
@@ -7051,37 +7031,37 @@
       <w:pPr>
         <w:jc w:val="center"/>
         <w:rPr>
+          <w:rFonts w:ascii="Times" w:hAnsi="Times" w:cs="Helvetica Neue"/>
+          <w:b/>
+          <w:bCs/>
+          <w:color w:val="000000"/>
+          <w:lang w:val="en-GB"/>
+        </w:rPr>
+      </w:pPr>
+      <w:r>
+        <w:rPr>
+          <w:rFonts w:ascii="Times" w:hAnsi="Times" w:cs="Helvetica Neue"/>
+          <w:b/>
+          <w:bCs/>
+          <w:color w:val="000000"/>
+        </w:rPr>
+        <w:t>Figure 20</w:t>
+      </w:r>
+      <w:r>
+        <w:rPr>
+          <w:rFonts w:ascii="Times" w:hAnsi="Times" w:cs="Helvetica Neue"/>
+          <w:b/>
+          <w:bCs/>
+          <w:color w:val="000000"/>
+        </w:rPr>
+        <w:t xml:space="preserve">: </w:t>
+      </w:r>
+      <w:r>
+        <w:rPr>
           <w:rFonts w:ascii="Times" w:hAnsi="Times" w:cs="Helvetica Neue" w:hint="eastAsia"/>
           <w:b/>
           <w:bCs/>
           <w:color w:val="000000"/>
-          <w:lang w:val="en-GB"/>
-        </w:rPr>
-      </w:pPr>
-      <w:r>
-        <w:rPr>
-          <w:rFonts w:ascii="Times" w:hAnsi="Times" w:cs="Helvetica Neue"/>
-          <w:b/>
-          <w:bCs/>
-          <w:color w:val="000000"/>
-        </w:rPr>
-        <w:t>Figure 20</w:t>
-      </w:r>
-      <w:r>
-        <w:rPr>
-          <w:rFonts w:ascii="Times" w:hAnsi="Times" w:cs="Helvetica Neue"/>
-          <w:b/>
-          <w:bCs/>
-          <w:color w:val="000000"/>
-        </w:rPr>
-        <w:t xml:space="preserve">: </w:t>
-      </w:r>
-      <w:r>
-        <w:rPr>
-          <w:rFonts w:ascii="Times" w:hAnsi="Times" w:cs="Helvetica Neue" w:hint="eastAsia"/>
-          <w:b/>
-          <w:bCs/>
-          <w:color w:val="000000"/>
         </w:rPr>
         <w:t>cabernet</w:t>
       </w:r>
@@ -7147,7 +7127,7 @@
     <w:p>
       <w:pPr>
         <w:rPr>
-          <w:rFonts w:ascii="Times" w:eastAsiaTheme="minorEastAsia" w:hAnsi="Times" w:cs="Helvetica Neue"/>
+          <w:rFonts w:ascii="Times" w:eastAsiaTheme="minorEastAsia" w:hAnsi="Times" w:cs="Helvetica Neue" w:hint="eastAsia"/>
           <w:color w:val="000000"/>
         </w:rPr>
       </w:pPr>
@@ -7174,14 +7154,8 @@
         </w:rPr>
         <w:t>.</w:t>
       </w:r>
-    </w:p>
-    <w:p>
-      <w:pPr>
-        <w:rPr>
-          <w:rFonts w:ascii="Times" w:eastAsiaTheme="minorEastAsia" w:hAnsi="Times" w:cs="Helvetica Neue"/>
-          <w:color w:val="000000"/>
-        </w:rPr>
-      </w:pPr>
+      <w:bookmarkStart w:id="0" w:name="_GoBack"/>
+      <w:bookmarkEnd w:id="0"/>
     </w:p>
     <w:p>
       <w:pPr>
@@ -7799,7 +7773,7 @@
       <w:pPr>
         <w:jc w:val="center"/>
         <w:rPr>
-          <w:rFonts w:ascii="Times" w:hAnsi="Times" w:cs="Helvetica Neue" w:hint="eastAsia"/>
+          <w:rFonts w:ascii="Times" w:hAnsi="Times" w:cs="Helvetica Neue"/>
           <w:b/>
           <w:bCs/>
           <w:color w:val="000000"/>
@@ -7927,7 +7901,7 @@
     <w:p>
       <w:pPr>
         <w:rPr>
-          <w:rFonts w:ascii="Times" w:eastAsiaTheme="minorEastAsia" w:hAnsi="Times" w:cs="Helvetica Neue" w:hint="eastAsia"/>
+          <w:rFonts w:ascii="Times" w:eastAsiaTheme="minorEastAsia" w:hAnsi="Times" w:cs="Helvetica Neue"/>
           <w:color w:val="000000"/>
         </w:rPr>
       </w:pPr>
@@ -8075,7 +8049,7 @@
       <w:pPr>
         <w:jc w:val="center"/>
         <w:rPr>
-          <w:rFonts w:ascii="Times" w:hAnsi="Times" w:hint="eastAsia"/>
+          <w:rFonts w:ascii="Times" w:hAnsi="Times"/>
           <w:lang w:val="en-GB"/>
         </w:rPr>
       </w:pPr>
